--- a/HKSupply/HKSupply/HelpDocs/EN/SUPPLY Flow and Application Help.docx
+++ b/HKSupply/HKSupply/HelpDocs/EN/SUPPLY Flow and Application Help.docx
@@ -23,7 +23,7 @@
                     <pic:cNvPicPr/>
                   </pic:nvPicPr>
                   <pic:blipFill>
-                    <a:blip r:embed="rId5" cstate="print">
+                    <a:blip r:embed="rId8" cstate="print">
                       <a:extLst>
                         <a:ext uri="{28A0092B-C50C-407E-A947-70E740481C1C}">
                           <a14:useLocalDpi xmlns:a14="http://schemas.microsoft.com/office/drawing/2010/main" val="0"/>
@@ -59,8 +59,6 @@
           <w:lang w:val="en-GB"/>
         </w:rPr>
       </w:pPr>
-      <w:bookmarkStart w:id="0" w:name="_GoBack"/>
-      <w:bookmarkEnd w:id="0"/>
       <w:r>
         <w:rPr>
           <w:lang w:val="en-GB"/>
@@ -384,13 +382,13 @@
                     </pic:cNvPicPr>
                   </pic:nvPicPr>
                   <pic:blipFill>
-                    <a:blip r:embed="rId6" cstate="print">
+                    <a:blip r:embed="rId9" cstate="print">
                       <a:extLst>
                         <a:ext uri="{28A0092B-C50C-407E-A947-70E740481C1C}">
                           <a14:useLocalDpi xmlns:a14="http://schemas.microsoft.com/office/drawing/2010/main" val="0"/>
                         </a:ext>
                         <a:ext uri="{96DAC541-7B7A-43D3-8B79-37D633B846F1}">
-                          <asvg:svgBlip xmlns:asvg="http://schemas.microsoft.com/office/drawing/2016/SVG/main" r:embed="rId7"/>
+                          <asvg:svgBlip xmlns:asvg="http://schemas.microsoft.com/office/drawing/2016/SVG/main" r:embed="rId10"/>
                         </a:ext>
                       </a:extLst>
                     </a:blip>
@@ -2599,13 +2597,13 @@
                     </pic:cNvPicPr>
                   </pic:nvPicPr>
                   <pic:blipFill>
-                    <a:blip r:embed="rId6" cstate="print">
+                    <a:blip r:embed="rId9" cstate="print">
                       <a:extLst>
                         <a:ext uri="{28A0092B-C50C-407E-A947-70E740481C1C}">
                           <a14:useLocalDpi xmlns:a14="http://schemas.microsoft.com/office/drawing/2010/main" val="0"/>
                         </a:ext>
                         <a:ext uri="{96DAC541-7B7A-43D3-8B79-37D633B846F1}">
-                          <asvg:svgBlip xmlns:asvg="http://schemas.microsoft.com/office/drawing/2016/SVG/main" r:embed="rId7"/>
+                          <asvg:svgBlip xmlns:asvg="http://schemas.microsoft.com/office/drawing/2016/SVG/main" r:embed="rId10"/>
                         </a:ext>
                       </a:extLst>
                     </a:blip>
@@ -2670,13 +2668,13 @@
                     </pic:cNvPicPr>
                   </pic:nvPicPr>
                   <pic:blipFill>
-                    <a:blip r:embed="rId6" cstate="print">
+                    <a:blip r:embed="rId9" cstate="print">
                       <a:extLst>
                         <a:ext uri="{28A0092B-C50C-407E-A947-70E740481C1C}">
                           <a14:useLocalDpi xmlns:a14="http://schemas.microsoft.com/office/drawing/2010/main" val="0"/>
                         </a:ext>
                         <a:ext uri="{96DAC541-7B7A-43D3-8B79-37D633B846F1}">
-                          <asvg:svgBlip xmlns:asvg="http://schemas.microsoft.com/office/drawing/2016/SVG/main" r:embed="rId7"/>
+                          <asvg:svgBlip xmlns:asvg="http://schemas.microsoft.com/office/drawing/2016/SVG/main" r:embed="rId10"/>
                         </a:ext>
                       </a:extLst>
                     </a:blip>
@@ -2741,13 +2739,13 @@
                     </pic:cNvPicPr>
                   </pic:nvPicPr>
                   <pic:blipFill>
-                    <a:blip r:embed="rId6" cstate="print">
+                    <a:blip r:embed="rId9" cstate="print">
                       <a:extLst>
                         <a:ext uri="{28A0092B-C50C-407E-A947-70E740481C1C}">
                           <a14:useLocalDpi xmlns:a14="http://schemas.microsoft.com/office/drawing/2010/main" val="0"/>
                         </a:ext>
                         <a:ext uri="{96DAC541-7B7A-43D3-8B79-37D633B846F1}">
-                          <asvg:svgBlip xmlns:asvg="http://schemas.microsoft.com/office/drawing/2016/SVG/main" r:embed="rId7"/>
+                          <asvg:svgBlip xmlns:asvg="http://schemas.microsoft.com/office/drawing/2016/SVG/main" r:embed="rId10"/>
                         </a:ext>
                       </a:extLst>
                     </a:blip>
@@ -2863,6 +2861,6122 @@
         </mc:AlternateContent>
       </w:r>
     </w:p>
+    <w:p>
+      <w:pPr>
+        <w:rPr>
+          <w:lang w:val="en-GB"/>
+        </w:rPr>
+      </w:pPr>
+    </w:p>
+    <w:p>
+      <w:pPr>
+        <w:rPr>
+          <w:lang w:val="en-GB"/>
+        </w:rPr>
+      </w:pPr>
+    </w:p>
+    <w:p>
+      <w:pPr>
+        <w:rPr>
+          <w:lang w:val="en-GB"/>
+        </w:rPr>
+      </w:pPr>
+    </w:p>
+    <w:p>
+      <w:pPr>
+        <w:rPr>
+          <w:lang w:val="en-GB"/>
+        </w:rPr>
+      </w:pPr>
+    </w:p>
+    <w:p>
+      <w:pPr>
+        <w:rPr>
+          <w:lang w:val="en-GB"/>
+        </w:rPr>
+      </w:pPr>
+    </w:p>
+    <w:p>
+      <w:pPr>
+        <w:rPr>
+          <w:lang w:val="en-GB"/>
+        </w:rPr>
+      </w:pPr>
+    </w:p>
+    <w:p>
+      <w:pPr>
+        <w:rPr>
+          <w:lang w:val="en-GB"/>
+        </w:rPr>
+      </w:pPr>
+    </w:p>
+    <w:p>
+      <w:pPr>
+        <w:rPr>
+          <w:lang w:val="en-GB"/>
+        </w:rPr>
+      </w:pPr>
+    </w:p>
+    <w:p>
+      <w:pPr>
+        <w:rPr>
+          <w:lang w:val="en-GB"/>
+        </w:rPr>
+      </w:pPr>
+    </w:p>
+    <w:p>
+      <w:pPr>
+        <w:rPr>
+          <w:lang w:val="en-GB"/>
+        </w:rPr>
+      </w:pPr>
+    </w:p>
+    <w:p>
+      <w:pPr>
+        <w:rPr>
+          <w:lang w:val="en-GB"/>
+        </w:rPr>
+      </w:pPr>
+    </w:p>
+    <w:p>
+      <w:pPr>
+        <w:rPr>
+          <w:lang w:val="en-GB"/>
+        </w:rPr>
+      </w:pPr>
+    </w:p>
+    <w:p>
+      <w:pPr>
+        <w:rPr>
+          <w:lang w:val="en-GB"/>
+        </w:rPr>
+      </w:pPr>
+    </w:p>
+    <w:p>
+      <w:pPr>
+        <w:rPr>
+          <w:lang w:val="en-GB"/>
+        </w:rPr>
+      </w:pPr>
+    </w:p>
+    <w:p>
+      <w:pPr>
+        <w:rPr>
+          <w:lang w:val="en-GB"/>
+        </w:rPr>
+      </w:pPr>
+    </w:p>
+    <w:p>
+      <w:pPr>
+        <w:rPr>
+          <w:lang w:val="en-GB"/>
+        </w:rPr>
+      </w:pPr>
+    </w:p>
+    <w:p>
+      <w:pPr>
+        <w:rPr>
+          <w:lang w:val="en-GB"/>
+        </w:rPr>
+      </w:pPr>
+    </w:p>
+    <w:p>
+      <w:pPr>
+        <w:rPr>
+          <w:lang w:val="en-GB"/>
+        </w:rPr>
+      </w:pPr>
+    </w:p>
+    <w:p>
+      <w:pPr>
+        <w:rPr>
+          <w:lang w:val="en-GB"/>
+        </w:rPr>
+      </w:pPr>
+    </w:p>
+    <w:p>
+      <w:pPr>
+        <w:rPr>
+          <w:lang w:val="en-GB"/>
+        </w:rPr>
+      </w:pPr>
+      <w:r>
+        <w:rPr>
+          <w:lang w:val="en-GB"/>
+        </w:rPr>
+        <w:br w:type="page"/>
+      </w:r>
+    </w:p>
+    <w:p>
+      <w:pPr>
+        <w:pStyle w:val="Ttulo1"/>
+        <w:rPr>
+          <w:lang w:val="en-GB"/>
+        </w:rPr>
+      </w:pPr>
+      <w:r>
+        <w:rPr>
+          <w:lang w:val="en-GB"/>
+        </w:rPr>
+        <w:lastRenderedPageBreak/>
+        <w:t>Supply Module</w:t>
+      </w:r>
+    </w:p>
+    <w:p>
+      <w:pPr>
+        <w:jc w:val="both"/>
+        <w:rPr>
+          <w:lang w:val="en-GB"/>
+        </w:rPr>
+      </w:pPr>
+      <w:r>
+        <w:rPr>
+          <w:lang w:val="en-GB"/>
+        </w:rPr>
+        <w:t>You can acces</w:t>
+      </w:r>
+      <w:r>
+        <w:rPr>
+          <w:lang w:val="en-GB"/>
+        </w:rPr>
+        <w:t>s to supply modulo throw the menu option “Supply” in the application</w:t>
+      </w:r>
+    </w:p>
+    <w:p>
+      <w:pPr>
+        <w:keepNext/>
+      </w:pPr>
+      <w:r>
+        <w:rPr>
+          <w:noProof/>
+          <w:lang w:val="en-GB"/>
+        </w:rPr>
+        <w:drawing>
+          <wp:inline distT="0" distB="0" distL="0" distR="0" wp14:anchorId="36987557" wp14:editId="11DA620D">
+            <wp:extent cx="5400040" cy="2628591"/>
+            <wp:effectExtent l="0" t="0" r="0" b="635"/>
+            <wp:docPr id="2" name="Imagen 2"/>
+            <wp:cNvGraphicFramePr>
+              <a:graphicFrameLocks xmlns:a="http://schemas.openxmlformats.org/drawingml/2006/main" noChangeAspect="1"/>
+            </wp:cNvGraphicFramePr>
+            <a:graphic xmlns:a="http://schemas.openxmlformats.org/drawingml/2006/main">
+              <a:graphicData uri="http://schemas.openxmlformats.org/drawingml/2006/picture">
+                <pic:pic xmlns:pic="http://schemas.openxmlformats.org/drawingml/2006/picture">
+                  <pic:nvPicPr>
+                    <pic:cNvPr id="0" name="Picture 1"/>
+                    <pic:cNvPicPr>
+                      <a:picLocks noChangeAspect="1" noChangeArrowheads="1"/>
+                    </pic:cNvPicPr>
+                  </pic:nvPicPr>
+                  <pic:blipFill>
+                    <a:blip r:embed="rId11">
+                      <a:extLst>
+                        <a:ext uri="{28A0092B-C50C-407E-A947-70E740481C1C}">
+                          <a14:useLocalDpi xmlns:a14="http://schemas.microsoft.com/office/drawing/2010/main" val="0"/>
+                        </a:ext>
+                      </a:extLst>
+                    </a:blip>
+                    <a:srcRect/>
+                    <a:stretch>
+                      <a:fillRect/>
+                    </a:stretch>
+                  </pic:blipFill>
+                  <pic:spPr bwMode="auto">
+                    <a:xfrm>
+                      <a:off x="0" y="0"/>
+                      <a:ext cx="5400040" cy="2628591"/>
+                    </a:xfrm>
+                    <a:prstGeom prst="rect">
+                      <a:avLst/>
+                    </a:prstGeom>
+                    <a:noFill/>
+                    <a:ln>
+                      <a:noFill/>
+                    </a:ln>
+                  </pic:spPr>
+                </pic:pic>
+              </a:graphicData>
+            </a:graphic>
+          </wp:inline>
+        </w:drawing>
+      </w:r>
+    </w:p>
+    <w:p>
+      <w:pPr>
+        <w:pStyle w:val="Descripcin"/>
+        <w:rPr>
+          <w:lang w:val="en-GB"/>
+        </w:rPr>
+      </w:pPr>
+      <w:r>
+        <w:rPr>
+          <w:lang w:val="en-GB"/>
+        </w:rPr>
+        <w:t xml:space="preserve">Figure </w:t>
+      </w:r>
+      <w:r>
+        <w:rPr>
+          <w:lang w:val="en-GB"/>
+        </w:rPr>
+        <w:fldChar w:fldCharType="begin"/>
+      </w:r>
+      <w:r>
+        <w:rPr>
+          <w:lang w:val="en-GB"/>
+        </w:rPr>
+        <w:instrText xml:space="preserve"> SEQ Figure \* ARABIC </w:instrText>
+      </w:r>
+      <w:r>
+        <w:rPr>
+          <w:lang w:val="en-GB"/>
+        </w:rPr>
+        <w:fldChar w:fldCharType="separate"/>
+      </w:r>
+      <w:r>
+        <w:rPr>
+          <w:noProof/>
+          <w:lang w:val="en-GB"/>
+        </w:rPr>
+        <w:t>1</w:t>
+      </w:r>
+      <w:r>
+        <w:rPr>
+          <w:lang w:val="en-GB"/>
+        </w:rPr>
+        <w:fldChar w:fldCharType="end"/>
+      </w:r>
+      <w:r>
+        <w:rPr>
+          <w:lang w:val="en-GB"/>
+        </w:rPr>
+        <w:t>Supply Module Menu</w:t>
+      </w:r>
+    </w:p>
+    <w:p>
+      <w:pPr>
+        <w:rPr>
+          <w:lang w:val="en-GB"/>
+        </w:rPr>
+      </w:pPr>
+      <w:r>
+        <w:rPr>
+          <w:lang w:val="en-GB"/>
+        </w:rPr>
+        <w:t>A series of forms has been created that contemplates the supply flow options.</w:t>
+      </w:r>
+    </w:p>
+    <w:p>
+      <w:pPr>
+        <w:rPr>
+          <w:lang w:val="en-GB"/>
+        </w:rPr>
+      </w:pPr>
+    </w:p>
+    <w:p>
+      <w:pPr>
+        <w:pStyle w:val="Ttulo2"/>
+        <w:rPr>
+          <w:lang w:val="en-GB"/>
+        </w:rPr>
+      </w:pPr>
+      <w:r>
+        <w:rPr>
+          <w:lang w:val="en-GB"/>
+        </w:rPr>
+        <w:t>Doc. List</w:t>
+      </w:r>
+    </w:p>
+    <w:p>
+      <w:pPr>
+        <w:rPr>
+          <w:lang w:val="en-GB"/>
+        </w:rPr>
+      </w:pPr>
+      <w:r>
+        <w:rPr>
+          <w:lang w:val="en-GB"/>
+        </w:rPr>
+        <w:t xml:space="preserve">With this form you can get a list of </w:t>
+      </w:r>
+      <w:r>
+        <w:rPr>
+          <w:lang w:val="en-GB"/>
+        </w:rPr>
+        <w:t xml:space="preserve">supply </w:t>
+      </w:r>
+      <w:r>
+        <w:rPr>
+          <w:lang w:val="en-GB"/>
+        </w:rPr>
+        <w:t xml:space="preserve">documents </w:t>
+      </w:r>
+      <w:r>
+        <w:rPr>
+          <w:lang w:val="en-GB"/>
+        </w:rPr>
+        <w:t xml:space="preserve">generates by the application. </w:t>
+      </w:r>
+      <w:r>
+        <w:rPr>
+          <w:lang w:val="en-GB"/>
+        </w:rPr>
+        <w:t>D</w:t>
+      </w:r>
+      <w:r>
+        <w:rPr>
+          <w:lang w:val="en-GB"/>
+        </w:rPr>
+        <w:t>ouble click on a document line you can go to the detail of the document</w:t>
+      </w:r>
+      <w:r>
+        <w:rPr>
+          <w:lang w:val="en-GB"/>
+        </w:rPr>
+        <w:t>.</w:t>
+      </w:r>
+    </w:p>
+    <w:p>
+      <w:pPr>
+        <w:pStyle w:val="Prrafodelista"/>
+        <w:numPr>
+          <w:ilvl w:val="0"/>
+          <w:numId w:val="2"/>
+        </w:numPr>
+        <w:rPr>
+          <w:lang w:val="en-GB"/>
+        </w:rPr>
+      </w:pPr>
+      <w:r>
+        <w:rPr>
+          <w:lang w:val="en-GB"/>
+        </w:rPr>
+        <w:t>Filter panel</w:t>
+      </w:r>
+    </w:p>
+    <w:p>
+      <w:pPr>
+        <w:pStyle w:val="Prrafodelista"/>
+        <w:rPr>
+          <w:lang w:val="en-GB"/>
+        </w:rPr>
+      </w:pPr>
+      <w:r>
+        <w:rPr>
+          <w:lang w:val="en-GB"/>
+        </w:rPr>
+        <w:t>You can pre-filter the selection</w:t>
+      </w:r>
+    </w:p>
+    <w:p>
+      <w:pPr>
+        <w:rPr>
+          <w:lang w:val="en-GB"/>
+        </w:rPr>
+      </w:pPr>
+      <w:r>
+        <w:rPr>
+          <w:noProof/>
+          <w:lang w:val="en-GB"/>
+        </w:rPr>
+        <w:drawing>
+          <wp:inline distT="0" distB="0" distL="0" distR="0">
+            <wp:extent cx="5394960" cy="518160"/>
+            <wp:effectExtent l="0" t="0" r="0" b="0"/>
+            <wp:docPr id="4" name="Imagen 4"/>
+            <wp:cNvGraphicFramePr>
+              <a:graphicFrameLocks xmlns:a="http://schemas.openxmlformats.org/drawingml/2006/main" noChangeAspect="1"/>
+            </wp:cNvGraphicFramePr>
+            <a:graphic xmlns:a="http://schemas.openxmlformats.org/drawingml/2006/main">
+              <a:graphicData uri="http://schemas.openxmlformats.org/drawingml/2006/picture">
+                <pic:pic xmlns:pic="http://schemas.openxmlformats.org/drawingml/2006/picture">
+                  <pic:nvPicPr>
+                    <pic:cNvPr id="0" name="Picture 2"/>
+                    <pic:cNvPicPr>
+                      <a:picLocks noChangeAspect="1" noChangeArrowheads="1"/>
+                    </pic:cNvPicPr>
+                  </pic:nvPicPr>
+                  <pic:blipFill>
+                    <a:blip r:embed="rId12">
+                      <a:extLst>
+                        <a:ext uri="{28A0092B-C50C-407E-A947-70E740481C1C}">
+                          <a14:useLocalDpi xmlns:a14="http://schemas.microsoft.com/office/drawing/2010/main" val="0"/>
+                        </a:ext>
+                      </a:extLst>
+                    </a:blip>
+                    <a:srcRect/>
+                    <a:stretch>
+                      <a:fillRect/>
+                    </a:stretch>
+                  </pic:blipFill>
+                  <pic:spPr bwMode="auto">
+                    <a:xfrm>
+                      <a:off x="0" y="0"/>
+                      <a:ext cx="5394960" cy="518160"/>
+                    </a:xfrm>
+                    <a:prstGeom prst="rect">
+                      <a:avLst/>
+                    </a:prstGeom>
+                    <a:noFill/>
+                    <a:ln>
+                      <a:noFill/>
+                    </a:ln>
+                  </pic:spPr>
+                </pic:pic>
+              </a:graphicData>
+            </a:graphic>
+          </wp:inline>
+        </w:drawing>
+      </w:r>
+    </w:p>
+    <w:p>
+      <w:pPr>
+        <w:jc w:val="both"/>
+        <w:rPr>
+          <w:lang w:val="en-GB"/>
+        </w:rPr>
+      </w:pPr>
+      <w:r>
+        <w:rPr>
+          <w:lang w:val="en-GB"/>
+        </w:rPr>
+        <w:t>To get the list, click the Search button</w:t>
+      </w:r>
+      <w:r>
+        <w:rPr>
+          <w:lang w:val="en-GB"/>
+        </w:rPr>
+        <w:t>.</w:t>
+      </w:r>
+    </w:p>
+    <w:p>
+      <w:pPr>
+        <w:rPr>
+          <w:lang w:val="en-GB"/>
+        </w:rPr>
+      </w:pPr>
+      <w:r>
+        <w:rPr>
+          <w:noProof/>
+        </w:rPr>
+        <w:lastRenderedPageBreak/>
+        <w:drawing>
+          <wp:inline distT="0" distB="0" distL="0" distR="0" wp14:anchorId="3AF8F25E" wp14:editId="77B76297">
+            <wp:extent cx="5400040" cy="3653790"/>
+            <wp:effectExtent l="0" t="0" r="0" b="3810"/>
+            <wp:docPr id="5" name="Imagen 5"/>
+            <wp:cNvGraphicFramePr>
+              <a:graphicFrameLocks xmlns:a="http://schemas.openxmlformats.org/drawingml/2006/main" noChangeAspect="1"/>
+            </wp:cNvGraphicFramePr>
+            <a:graphic xmlns:a="http://schemas.openxmlformats.org/drawingml/2006/main">
+              <a:graphicData uri="http://schemas.openxmlformats.org/drawingml/2006/picture">
+                <pic:pic xmlns:pic="http://schemas.openxmlformats.org/drawingml/2006/picture">
+                  <pic:nvPicPr>
+                    <pic:cNvPr id="1" name=""/>
+                    <pic:cNvPicPr/>
+                  </pic:nvPicPr>
+                  <pic:blipFill>
+                    <a:blip r:embed="rId13"/>
+                    <a:stretch>
+                      <a:fillRect/>
+                    </a:stretch>
+                  </pic:blipFill>
+                  <pic:spPr>
+                    <a:xfrm>
+                      <a:off x="0" y="0"/>
+                      <a:ext cx="5400040" cy="3653790"/>
+                    </a:xfrm>
+                    <a:prstGeom prst="rect">
+                      <a:avLst/>
+                    </a:prstGeom>
+                  </pic:spPr>
+                </pic:pic>
+              </a:graphicData>
+            </a:graphic>
+          </wp:inline>
+        </w:drawing>
+      </w:r>
+    </w:p>
+    <w:p>
+      <w:pPr>
+        <w:jc w:val="both"/>
+        <w:rPr>
+          <w:lang w:val="en-GB"/>
+        </w:rPr>
+      </w:pPr>
+      <w:r>
+        <w:rPr>
+          <w:lang w:val="en-GB"/>
+        </w:rPr>
+        <w:t>After the selection appears, you can filter</w:t>
+      </w:r>
+      <w:r>
+        <w:rPr>
+          <w:lang w:val="en-GB"/>
+        </w:rPr>
+        <w:t xml:space="preserve">, </w:t>
+      </w:r>
+      <w:r>
+        <w:rPr>
+          <w:lang w:val="en-GB"/>
+        </w:rPr>
+        <w:t xml:space="preserve">order </w:t>
+      </w:r>
+      <w:r>
+        <w:rPr>
+          <w:lang w:val="en-GB"/>
+        </w:rPr>
+        <w:t xml:space="preserve">or grouping </w:t>
+      </w:r>
+      <w:r>
+        <w:rPr>
+          <w:lang w:val="en-GB"/>
+        </w:rPr>
+        <w:t xml:space="preserve">the grid by the standard grid options </w:t>
+      </w:r>
+      <w:r>
+        <w:rPr>
+          <w:lang w:val="en-GB"/>
+        </w:rPr>
+        <w:t>existing in the application</w:t>
+      </w:r>
+      <w:r>
+        <w:rPr>
+          <w:lang w:val="en-GB"/>
+        </w:rPr>
+        <w:t>.</w:t>
+      </w:r>
+    </w:p>
+    <w:p>
+      <w:pPr>
+        <w:pStyle w:val="Descripcin"/>
+        <w:rPr>
+          <w:lang w:val="en-GB"/>
+        </w:rPr>
+      </w:pPr>
+      <w:r>
+        <w:rPr>
+          <w:noProof/>
+          <w:lang w:val="en-GB"/>
+        </w:rPr>
+        <w:drawing>
+          <wp:inline distT="0" distB="0" distL="0" distR="0">
+            <wp:extent cx="5387340" cy="3642360"/>
+            <wp:effectExtent l="0" t="0" r="3810" b="0"/>
+            <wp:docPr id="6" name="Imagen 6"/>
+            <wp:cNvGraphicFramePr>
+              <a:graphicFrameLocks xmlns:a="http://schemas.openxmlformats.org/drawingml/2006/main" noChangeAspect="1"/>
+            </wp:cNvGraphicFramePr>
+            <a:graphic xmlns:a="http://schemas.openxmlformats.org/drawingml/2006/main">
+              <a:graphicData uri="http://schemas.openxmlformats.org/drawingml/2006/picture">
+                <pic:pic xmlns:pic="http://schemas.openxmlformats.org/drawingml/2006/picture">
+                  <pic:nvPicPr>
+                    <pic:cNvPr id="0" name="Picture 3"/>
+                    <pic:cNvPicPr>
+                      <a:picLocks noChangeAspect="1" noChangeArrowheads="1"/>
+                    </pic:cNvPicPr>
+                  </pic:nvPicPr>
+                  <pic:blipFill>
+                    <a:blip r:embed="rId14">
+                      <a:extLst>
+                        <a:ext uri="{28A0092B-C50C-407E-A947-70E740481C1C}">
+                          <a14:useLocalDpi xmlns:a14="http://schemas.microsoft.com/office/drawing/2010/main" val="0"/>
+                        </a:ext>
+                      </a:extLst>
+                    </a:blip>
+                    <a:srcRect/>
+                    <a:stretch>
+                      <a:fillRect/>
+                    </a:stretch>
+                  </pic:blipFill>
+                  <pic:spPr bwMode="auto">
+                    <a:xfrm>
+                      <a:off x="0" y="0"/>
+                      <a:ext cx="5387340" cy="3642360"/>
+                    </a:xfrm>
+                    <a:prstGeom prst="rect">
+                      <a:avLst/>
+                    </a:prstGeom>
+                    <a:noFill/>
+                    <a:ln>
+                      <a:noFill/>
+                    </a:ln>
+                  </pic:spPr>
+                </pic:pic>
+              </a:graphicData>
+            </a:graphic>
+          </wp:inline>
+        </w:drawing>
+      </w:r>
+      <w:r>
+        <w:t xml:space="preserve">Figure </w:t>
+      </w:r>
+      <w:r>
+        <w:fldChar w:fldCharType="begin"/>
+      </w:r>
+      <w:r>
+        <w:instrText xml:space="preserve"> SEQ Figure \* ARABIC </w:instrText>
+      </w:r>
+      <w:r>
+        <w:fldChar w:fldCharType="separate"/>
+      </w:r>
+      <w:r>
+        <w:rPr>
+          <w:noProof/>
+        </w:rPr>
+        <w:t>2</w:t>
+      </w:r>
+      <w:r>
+        <w:fldChar w:fldCharType="end"/>
+      </w:r>
+      <w:r>
+        <w:t xml:space="preserve"> </w:t>
+      </w:r>
+      <w:r>
+        <w:rPr>
+          <w:noProof/>
+        </w:rPr>
+        <w:t>Filtering Type Column</w:t>
+      </w:r>
+    </w:p>
+    <w:p>
+      <w:pPr>
+        <w:keepNext/>
+      </w:pPr>
+      <w:r>
+        <w:rPr>
+          <w:noProof/>
+        </w:rPr>
+        <w:lastRenderedPageBreak/>
+        <w:drawing>
+          <wp:inline distT="0" distB="0" distL="0" distR="0" wp14:anchorId="7E41098E" wp14:editId="1D99B6FD">
+            <wp:extent cx="5400040" cy="3653790"/>
+            <wp:effectExtent l="0" t="0" r="0" b="3810"/>
+            <wp:docPr id="7" name="Imagen 7"/>
+            <wp:cNvGraphicFramePr>
+              <a:graphicFrameLocks xmlns:a="http://schemas.openxmlformats.org/drawingml/2006/main" noChangeAspect="1"/>
+            </wp:cNvGraphicFramePr>
+            <a:graphic xmlns:a="http://schemas.openxmlformats.org/drawingml/2006/main">
+              <a:graphicData uri="http://schemas.openxmlformats.org/drawingml/2006/picture">
+                <pic:pic xmlns:pic="http://schemas.openxmlformats.org/drawingml/2006/picture">
+                  <pic:nvPicPr>
+                    <pic:cNvPr id="1" name=""/>
+                    <pic:cNvPicPr/>
+                  </pic:nvPicPr>
+                  <pic:blipFill>
+                    <a:blip r:embed="rId15"/>
+                    <a:stretch>
+                      <a:fillRect/>
+                    </a:stretch>
+                  </pic:blipFill>
+                  <pic:spPr>
+                    <a:xfrm>
+                      <a:off x="0" y="0"/>
+                      <a:ext cx="5400040" cy="3653790"/>
+                    </a:xfrm>
+                    <a:prstGeom prst="rect">
+                      <a:avLst/>
+                    </a:prstGeom>
+                  </pic:spPr>
+                </pic:pic>
+              </a:graphicData>
+            </a:graphic>
+          </wp:inline>
+        </w:drawing>
+      </w:r>
+    </w:p>
+    <w:p>
+      <w:pPr>
+        <w:pStyle w:val="Descripcin"/>
+        <w:rPr>
+          <w:lang w:val="en-GB"/>
+        </w:rPr>
+      </w:pPr>
+      <w:r>
+        <w:rPr>
+          <w:lang w:val="en-GB"/>
+        </w:rPr>
+        <w:t xml:space="preserve">Figure </w:t>
+      </w:r>
+      <w:r>
+        <w:rPr>
+          <w:lang w:val="en-GB"/>
+        </w:rPr>
+        <w:fldChar w:fldCharType="begin"/>
+      </w:r>
+      <w:r>
+        <w:rPr>
+          <w:lang w:val="en-GB"/>
+        </w:rPr>
+        <w:instrText xml:space="preserve"> SEQ Figure \* ARABIC </w:instrText>
+      </w:r>
+      <w:r>
+        <w:rPr>
+          <w:lang w:val="en-GB"/>
+        </w:rPr>
+        <w:fldChar w:fldCharType="separate"/>
+      </w:r>
+      <w:r>
+        <w:rPr>
+          <w:noProof/>
+          <w:lang w:val="en-GB"/>
+        </w:rPr>
+        <w:t>3</w:t>
+      </w:r>
+      <w:r>
+        <w:rPr>
+          <w:lang w:val="en-GB"/>
+        </w:rPr>
+        <w:fldChar w:fldCharType="end"/>
+      </w:r>
+      <w:r>
+        <w:rPr>
+          <w:lang w:val="en-GB"/>
+        </w:rPr>
+        <w:t xml:space="preserve"> </w:t>
+      </w:r>
+      <w:r>
+        <w:rPr>
+          <w:lang w:val="en-GB"/>
+        </w:rPr>
+        <w:t>Grouping by Type Column</w:t>
+      </w:r>
+    </w:p>
+    <w:p>
+      <w:pPr>
+        <w:rPr>
+          <w:lang w:val="en-GB"/>
+        </w:rPr>
+      </w:pPr>
+    </w:p>
+    <w:p>
+      <w:pPr>
+        <w:pStyle w:val="Ttulo2"/>
+        <w:jc w:val="both"/>
+        <w:rPr>
+          <w:lang w:val="en-GB"/>
+        </w:rPr>
+      </w:pPr>
+      <w:r>
+        <w:rPr>
+          <w:lang w:val="en-GB"/>
+        </w:rPr>
+        <w:t>PO Selection</w:t>
+      </w:r>
+    </w:p>
+    <w:p>
+      <w:pPr>
+        <w:jc w:val="both"/>
+        <w:rPr>
+          <w:lang w:val="en-GB"/>
+        </w:rPr>
+      </w:pPr>
+      <w:r>
+        <w:rPr>
+          <w:lang w:val="en-GB"/>
+        </w:rPr>
+        <w:t xml:space="preserve">This form is </w:t>
+      </w:r>
+      <w:proofErr w:type="gramStart"/>
+      <w:r>
+        <w:rPr>
+          <w:lang w:val="en-GB"/>
+        </w:rPr>
+        <w:t>similar to</w:t>
+      </w:r>
+      <w:proofErr w:type="gramEnd"/>
+      <w:r>
+        <w:rPr>
+          <w:lang w:val="en-GB"/>
+        </w:rPr>
+        <w:t xml:space="preserve"> “Doc. List” screen, but specific for purchase orders. You can see specific information related to purchase orders.</w:t>
+      </w:r>
+      <w:r>
+        <w:rPr>
+          <w:lang w:val="en-GB"/>
+        </w:rPr>
+        <w:t xml:space="preserve"> Double click on a document line you can go to the detail of the document.</w:t>
+      </w:r>
+    </w:p>
+    <w:p>
+      <w:pPr>
+        <w:pStyle w:val="Prrafodelista"/>
+        <w:numPr>
+          <w:ilvl w:val="0"/>
+          <w:numId w:val="2"/>
+        </w:numPr>
+        <w:jc w:val="both"/>
+        <w:rPr>
+          <w:lang w:val="en-GB"/>
+        </w:rPr>
+      </w:pPr>
+      <w:r>
+        <w:rPr>
+          <w:lang w:val="en-GB"/>
+        </w:rPr>
+        <w:t>Filter panel</w:t>
+      </w:r>
+    </w:p>
+    <w:p>
+      <w:pPr>
+        <w:pStyle w:val="Prrafodelista"/>
+        <w:jc w:val="both"/>
+        <w:rPr>
+          <w:lang w:val="en-GB"/>
+        </w:rPr>
+      </w:pPr>
+      <w:r>
+        <w:rPr>
+          <w:lang w:val="en-GB"/>
+        </w:rPr>
+        <w:t>You can pre-filter the selection</w:t>
+      </w:r>
+    </w:p>
+    <w:p>
+      <w:pPr>
+        <w:rPr>
+          <w:lang w:val="en-GB"/>
+        </w:rPr>
+      </w:pPr>
+      <w:r>
+        <w:rPr>
+          <w:noProof/>
+          <w:lang w:val="en-GB"/>
+        </w:rPr>
+        <w:drawing>
+          <wp:inline distT="0" distB="0" distL="0" distR="0">
+            <wp:extent cx="5387340" cy="655320"/>
+            <wp:effectExtent l="0" t="0" r="3810" b="0"/>
+            <wp:docPr id="8" name="Imagen 8"/>
+            <wp:cNvGraphicFramePr>
+              <a:graphicFrameLocks xmlns:a="http://schemas.openxmlformats.org/drawingml/2006/main" noChangeAspect="1"/>
+            </wp:cNvGraphicFramePr>
+            <a:graphic xmlns:a="http://schemas.openxmlformats.org/drawingml/2006/main">
+              <a:graphicData uri="http://schemas.openxmlformats.org/drawingml/2006/picture">
+                <pic:pic xmlns:pic="http://schemas.openxmlformats.org/drawingml/2006/picture">
+                  <pic:nvPicPr>
+                    <pic:cNvPr id="0" name="Picture 4"/>
+                    <pic:cNvPicPr>
+                      <a:picLocks noChangeAspect="1" noChangeArrowheads="1"/>
+                    </pic:cNvPicPr>
+                  </pic:nvPicPr>
+                  <pic:blipFill>
+                    <a:blip r:embed="rId16">
+                      <a:extLst>
+                        <a:ext uri="{28A0092B-C50C-407E-A947-70E740481C1C}">
+                          <a14:useLocalDpi xmlns:a14="http://schemas.microsoft.com/office/drawing/2010/main" val="0"/>
+                        </a:ext>
+                      </a:extLst>
+                    </a:blip>
+                    <a:srcRect/>
+                    <a:stretch>
+                      <a:fillRect/>
+                    </a:stretch>
+                  </pic:blipFill>
+                  <pic:spPr bwMode="auto">
+                    <a:xfrm>
+                      <a:off x="0" y="0"/>
+                      <a:ext cx="5387340" cy="655320"/>
+                    </a:xfrm>
+                    <a:prstGeom prst="rect">
+                      <a:avLst/>
+                    </a:prstGeom>
+                    <a:noFill/>
+                    <a:ln>
+                      <a:noFill/>
+                    </a:ln>
+                  </pic:spPr>
+                </pic:pic>
+              </a:graphicData>
+            </a:graphic>
+          </wp:inline>
+        </w:drawing>
+      </w:r>
+    </w:p>
+    <w:p>
+      <w:pPr>
+        <w:jc w:val="both"/>
+        <w:rPr>
+          <w:lang w:val="en-GB"/>
+        </w:rPr>
+      </w:pPr>
+      <w:r>
+        <w:rPr>
+          <w:lang w:val="en-GB"/>
+        </w:rPr>
+        <w:t>To get the list, click the Search button.</w:t>
+      </w:r>
+    </w:p>
+    <w:p>
+      <w:pPr>
+        <w:rPr>
+          <w:lang w:val="en-GB"/>
+        </w:rPr>
+      </w:pPr>
+    </w:p>
+    <w:p>
+      <w:pPr>
+        <w:keepNext/>
+      </w:pPr>
+      <w:r>
+        <w:rPr>
+          <w:noProof/>
+        </w:rPr>
+        <w:lastRenderedPageBreak/>
+        <w:drawing>
+          <wp:inline distT="0" distB="0" distL="0" distR="0" wp14:anchorId="23B9C12A" wp14:editId="73E92C0A">
+            <wp:extent cx="5400040" cy="2924810"/>
+            <wp:effectExtent l="0" t="0" r="0" b="8890"/>
+            <wp:docPr id="9" name="Imagen 9"/>
+            <wp:cNvGraphicFramePr>
+              <a:graphicFrameLocks xmlns:a="http://schemas.openxmlformats.org/drawingml/2006/main" noChangeAspect="1"/>
+            </wp:cNvGraphicFramePr>
+            <a:graphic xmlns:a="http://schemas.openxmlformats.org/drawingml/2006/main">
+              <a:graphicData uri="http://schemas.openxmlformats.org/drawingml/2006/picture">
+                <pic:pic xmlns:pic="http://schemas.openxmlformats.org/drawingml/2006/picture">
+                  <pic:nvPicPr>
+                    <pic:cNvPr id="1" name=""/>
+                    <pic:cNvPicPr/>
+                  </pic:nvPicPr>
+                  <pic:blipFill>
+                    <a:blip r:embed="rId17"/>
+                    <a:stretch>
+                      <a:fillRect/>
+                    </a:stretch>
+                  </pic:blipFill>
+                  <pic:spPr>
+                    <a:xfrm>
+                      <a:off x="0" y="0"/>
+                      <a:ext cx="5400040" cy="2924810"/>
+                    </a:xfrm>
+                    <a:prstGeom prst="rect">
+                      <a:avLst/>
+                    </a:prstGeom>
+                  </pic:spPr>
+                </pic:pic>
+              </a:graphicData>
+            </a:graphic>
+          </wp:inline>
+        </w:drawing>
+      </w:r>
+    </w:p>
+    <w:p>
+      <w:pPr>
+        <w:pStyle w:val="Descripcin"/>
+        <w:rPr>
+          <w:lang w:val="en-GB"/>
+        </w:rPr>
+      </w:pPr>
+      <w:r>
+        <w:rPr>
+          <w:lang w:val="en-GB"/>
+        </w:rPr>
+        <w:t xml:space="preserve">Figure </w:t>
+      </w:r>
+      <w:r>
+        <w:rPr>
+          <w:lang w:val="en-GB"/>
+        </w:rPr>
+        <w:fldChar w:fldCharType="begin"/>
+      </w:r>
+      <w:r>
+        <w:rPr>
+          <w:lang w:val="en-GB"/>
+        </w:rPr>
+        <w:instrText xml:space="preserve"> SEQ Figure \* ARABIC </w:instrText>
+      </w:r>
+      <w:r>
+        <w:rPr>
+          <w:lang w:val="en-GB"/>
+        </w:rPr>
+        <w:fldChar w:fldCharType="separate"/>
+      </w:r>
+      <w:r>
+        <w:rPr>
+          <w:noProof/>
+          <w:lang w:val="en-GB"/>
+        </w:rPr>
+        <w:t>4</w:t>
+      </w:r>
+      <w:r>
+        <w:rPr>
+          <w:lang w:val="en-GB"/>
+        </w:rPr>
+        <w:fldChar w:fldCharType="end"/>
+      </w:r>
+      <w:r>
+        <w:rPr>
+          <w:lang w:val="en-GB"/>
+        </w:rPr>
+        <w:t xml:space="preserve"> PO Selection</w:t>
+      </w:r>
+    </w:p>
+    <w:p>
+      <w:pPr>
+        <w:jc w:val="both"/>
+        <w:rPr>
+          <w:lang w:val="en-GB"/>
+        </w:rPr>
+      </w:pPr>
+      <w:r>
+        <w:rPr>
+          <w:lang w:val="en-GB"/>
+        </w:rPr>
+        <w:t xml:space="preserve">After the selection appears, you can filter, order or grouping the grid by the standard grid options </w:t>
+      </w:r>
+      <w:r>
+        <w:rPr>
+          <w:lang w:val="en-GB"/>
+        </w:rPr>
+        <w:t>existing in the application</w:t>
+      </w:r>
+      <w:r>
+        <w:rPr>
+          <w:lang w:val="en-GB"/>
+        </w:rPr>
+        <w:t>.</w:t>
+      </w:r>
+    </w:p>
+    <w:p>
+      <w:pPr>
+        <w:jc w:val="both"/>
+        <w:rPr>
+          <w:lang w:val="en-GB"/>
+        </w:rPr>
+      </w:pPr>
+    </w:p>
+    <w:p>
+      <w:pPr>
+        <w:pStyle w:val="Ttulo2"/>
+        <w:jc w:val="both"/>
+        <w:rPr>
+          <w:lang w:val="en-GB"/>
+        </w:rPr>
+      </w:pPr>
+      <w:r>
+        <w:rPr>
+          <w:lang w:val="en-GB"/>
+        </w:rPr>
+        <w:t>Purchase Order</w:t>
+      </w:r>
+    </w:p>
+    <w:p>
+      <w:pPr>
+        <w:jc w:val="both"/>
+        <w:rPr>
+          <w:lang w:val="en-GB"/>
+        </w:rPr>
+      </w:pPr>
+      <w:r>
+        <w:rPr>
+          <w:lang w:val="en-GB"/>
+        </w:rPr>
+        <w:t>With this form you</w:t>
+      </w:r>
+      <w:r>
+        <w:rPr>
+          <w:lang w:val="en-GB"/>
+        </w:rPr>
+        <w:t xml:space="preserve"> can see, edit or create purchase orders.</w:t>
+      </w:r>
+    </w:p>
+    <w:p>
+      <w:pPr>
+        <w:pStyle w:val="Ttulo3"/>
+        <w:jc w:val="both"/>
+        <w:rPr>
+          <w:lang w:val="en-GB"/>
+        </w:rPr>
+      </w:pPr>
+      <w:r>
+        <w:rPr>
+          <w:lang w:val="en-GB"/>
+        </w:rPr>
+        <w:t>Search purchase orders</w:t>
+      </w:r>
+    </w:p>
+    <w:p>
+      <w:pPr>
+        <w:jc w:val="both"/>
+        <w:rPr>
+          <w:lang w:val="en-GB"/>
+        </w:rPr>
+      </w:pPr>
+      <w:r>
+        <w:rPr>
+          <w:lang w:val="en-GB"/>
+        </w:rPr>
+        <w:t xml:space="preserve">To search purchase orders, you must select a supplier (factory), a week and click in Search button. If exist any purchase orders, a selection screen </w:t>
+      </w:r>
+      <w:proofErr w:type="gramStart"/>
+      <w:r>
+        <w:rPr>
+          <w:lang w:val="en-GB"/>
+        </w:rPr>
+        <w:t>appears</w:t>
+      </w:r>
+      <w:proofErr w:type="gramEnd"/>
+      <w:r>
+        <w:rPr>
+          <w:lang w:val="en-GB"/>
+        </w:rPr>
+        <w:t xml:space="preserve"> and you can select the purchase order to load it.</w:t>
+      </w:r>
+    </w:p>
+    <w:p>
+      <w:pPr>
+        <w:keepNext/>
+      </w:pPr>
+      <w:r>
+        <w:rPr>
+          <w:noProof/>
+          <w:lang w:val="en-GB"/>
+        </w:rPr>
+        <w:drawing>
+          <wp:inline distT="0" distB="0" distL="0" distR="0">
+            <wp:extent cx="5394960" cy="2080260"/>
+            <wp:effectExtent l="0" t="0" r="0" b="0"/>
+            <wp:docPr id="10" name="Imagen 10"/>
+            <wp:cNvGraphicFramePr>
+              <a:graphicFrameLocks xmlns:a="http://schemas.openxmlformats.org/drawingml/2006/main" noChangeAspect="1"/>
+            </wp:cNvGraphicFramePr>
+            <a:graphic xmlns:a="http://schemas.openxmlformats.org/drawingml/2006/main">
+              <a:graphicData uri="http://schemas.openxmlformats.org/drawingml/2006/picture">
+                <pic:pic xmlns:pic="http://schemas.openxmlformats.org/drawingml/2006/picture">
+                  <pic:nvPicPr>
+                    <pic:cNvPr id="0" name="Picture 5"/>
+                    <pic:cNvPicPr>
+                      <a:picLocks noChangeAspect="1" noChangeArrowheads="1"/>
+                    </pic:cNvPicPr>
+                  </pic:nvPicPr>
+                  <pic:blipFill>
+                    <a:blip r:embed="rId18" cstate="print">
+                      <a:extLst>
+                        <a:ext uri="{28A0092B-C50C-407E-A947-70E740481C1C}">
+                          <a14:useLocalDpi xmlns:a14="http://schemas.microsoft.com/office/drawing/2010/main" val="0"/>
+                        </a:ext>
+                      </a:extLst>
+                    </a:blip>
+                    <a:srcRect/>
+                    <a:stretch>
+                      <a:fillRect/>
+                    </a:stretch>
+                  </pic:blipFill>
+                  <pic:spPr bwMode="auto">
+                    <a:xfrm>
+                      <a:off x="0" y="0"/>
+                      <a:ext cx="5394960" cy="2080260"/>
+                    </a:xfrm>
+                    <a:prstGeom prst="rect">
+                      <a:avLst/>
+                    </a:prstGeom>
+                    <a:noFill/>
+                    <a:ln>
+                      <a:noFill/>
+                    </a:ln>
+                  </pic:spPr>
+                </pic:pic>
+              </a:graphicData>
+            </a:graphic>
+          </wp:inline>
+        </w:drawing>
+      </w:r>
+    </w:p>
+    <w:p>
+      <w:pPr>
+        <w:pStyle w:val="Descripcin"/>
+        <w:rPr>
+          <w:lang w:val="en-GB"/>
+        </w:rPr>
+      </w:pPr>
+      <w:r>
+        <w:rPr>
+          <w:lang w:val="en-GB"/>
+        </w:rPr>
+        <w:t xml:space="preserve">Figure </w:t>
+      </w:r>
+      <w:r>
+        <w:rPr>
+          <w:lang w:val="en-GB"/>
+        </w:rPr>
+        <w:fldChar w:fldCharType="begin"/>
+      </w:r>
+      <w:r>
+        <w:rPr>
+          <w:lang w:val="en-GB"/>
+        </w:rPr>
+        <w:instrText xml:space="preserve"> SEQ Figure \* ARABIC </w:instrText>
+      </w:r>
+      <w:r>
+        <w:rPr>
+          <w:lang w:val="en-GB"/>
+        </w:rPr>
+        <w:fldChar w:fldCharType="separate"/>
+      </w:r>
+      <w:r>
+        <w:rPr>
+          <w:noProof/>
+          <w:lang w:val="en-GB"/>
+        </w:rPr>
+        <w:t>5</w:t>
+      </w:r>
+      <w:r>
+        <w:rPr>
+          <w:lang w:val="en-GB"/>
+        </w:rPr>
+        <w:fldChar w:fldCharType="end"/>
+      </w:r>
+      <w:r>
+        <w:rPr>
+          <w:lang w:val="en-GB"/>
+        </w:rPr>
+        <w:t xml:space="preserve"> </w:t>
+      </w:r>
+      <w:r>
+        <w:rPr>
+          <w:lang w:val="en-GB"/>
+        </w:rPr>
+        <w:t>Searching</w:t>
+      </w:r>
+      <w:r>
+        <w:rPr>
+          <w:lang w:val="en-GB"/>
+        </w:rPr>
+        <w:t xml:space="preserve"> Purchase Order</w:t>
+      </w:r>
+    </w:p>
+    <w:p>
+      <w:pPr>
+        <w:pStyle w:val="Ttulo3"/>
+        <w:jc w:val="both"/>
+        <w:rPr>
+          <w:lang w:val="en-GB"/>
+        </w:rPr>
+      </w:pPr>
+      <w:r>
+        <w:rPr>
+          <w:lang w:val="en-GB"/>
+        </w:rPr>
+        <w:t>New Purchase Order</w:t>
+      </w:r>
+    </w:p>
+    <w:p>
+      <w:pPr>
+        <w:jc w:val="both"/>
+        <w:rPr>
+          <w:lang w:val="en-GB"/>
+        </w:rPr>
+      </w:pPr>
+      <w:r>
+        <w:rPr>
+          <w:lang w:val="en-GB"/>
+        </w:rPr>
+        <w:t xml:space="preserve">Click in the toolbar to create a new purchase order. After that, you have </w:t>
+      </w:r>
+      <w:r>
+        <w:rPr>
+          <w:lang w:val="en-GB"/>
+        </w:rPr>
+        <w:t>you have to select the following fields:</w:t>
+      </w:r>
+    </w:p>
+    <w:p>
+      <w:pPr>
+        <w:pStyle w:val="Prrafodelista"/>
+        <w:numPr>
+          <w:ilvl w:val="0"/>
+          <w:numId w:val="2"/>
+        </w:numPr>
+        <w:jc w:val="both"/>
+        <w:rPr>
+          <w:lang w:val="en-GB"/>
+        </w:rPr>
+      </w:pPr>
+      <w:r>
+        <w:rPr>
+          <w:lang w:val="en-GB"/>
+        </w:rPr>
+        <w:t>Supplier</w:t>
+      </w:r>
+    </w:p>
+    <w:p>
+      <w:pPr>
+        <w:pStyle w:val="Prrafodelista"/>
+        <w:numPr>
+          <w:ilvl w:val="1"/>
+          <w:numId w:val="2"/>
+        </w:numPr>
+        <w:jc w:val="both"/>
+        <w:rPr>
+          <w:lang w:val="en-GB"/>
+        </w:rPr>
+      </w:pPr>
+      <w:r>
+        <w:rPr>
+          <w:lang w:val="en-GB"/>
+        </w:rPr>
+        <w:lastRenderedPageBreak/>
+        <w:t>The application will load the default supplier currency and default supplier Term of payment (Term tab)</w:t>
+      </w:r>
+    </w:p>
+    <w:p>
+      <w:pPr>
+        <w:pStyle w:val="Prrafodelista"/>
+        <w:numPr>
+          <w:ilvl w:val="1"/>
+          <w:numId w:val="2"/>
+        </w:numPr>
+        <w:jc w:val="both"/>
+        <w:rPr>
+          <w:lang w:val="en-GB"/>
+        </w:rPr>
+      </w:pPr>
+      <w:r>
+        <w:rPr>
+          <w:lang w:val="en-GB"/>
+        </w:rPr>
+        <w:t>Date (week)</w:t>
+      </w:r>
+    </w:p>
+    <w:p>
+      <w:pPr>
+        <w:pStyle w:val="Prrafodelista"/>
+        <w:numPr>
+          <w:ilvl w:val="1"/>
+          <w:numId w:val="2"/>
+        </w:numPr>
+        <w:jc w:val="both"/>
+        <w:rPr>
+          <w:lang w:val="en-GB"/>
+        </w:rPr>
+      </w:pPr>
+      <w:r>
+        <w:rPr>
+          <w:lang w:val="en-GB"/>
+        </w:rPr>
+        <w:t>Frames and quantity</w:t>
+      </w:r>
+    </w:p>
+    <w:p>
+      <w:pPr>
+        <w:jc w:val="both"/>
+        <w:rPr>
+          <w:lang w:val="en-GB"/>
+        </w:rPr>
+      </w:pPr>
+      <w:r>
+        <w:rPr>
+          <w:lang w:val="en-GB"/>
+        </w:rPr>
+        <w:t>The application will generate the PO Number based on supplier and week. If you change one of them, it will recalculate it.</w:t>
+      </w:r>
+    </w:p>
+    <w:p>
+      <w:pPr>
+        <w:keepNext/>
+      </w:pPr>
+      <w:r>
+        <w:rPr>
+          <w:noProof/>
+          <w:lang w:val="en-GB"/>
+        </w:rPr>
+        <w:drawing>
+          <wp:inline distT="0" distB="0" distL="0" distR="0">
+            <wp:extent cx="5394960" cy="2926080"/>
+            <wp:effectExtent l="0" t="0" r="0" b="7620"/>
+            <wp:docPr id="12" name="Imagen 12"/>
+            <wp:cNvGraphicFramePr>
+              <a:graphicFrameLocks xmlns:a="http://schemas.openxmlformats.org/drawingml/2006/main" noChangeAspect="1"/>
+            </wp:cNvGraphicFramePr>
+            <a:graphic xmlns:a="http://schemas.openxmlformats.org/drawingml/2006/main">
+              <a:graphicData uri="http://schemas.openxmlformats.org/drawingml/2006/picture">
+                <pic:pic xmlns:pic="http://schemas.openxmlformats.org/drawingml/2006/picture">
+                  <pic:nvPicPr>
+                    <pic:cNvPr id="0" name="Picture 6"/>
+                    <pic:cNvPicPr>
+                      <a:picLocks noChangeAspect="1" noChangeArrowheads="1"/>
+                    </pic:cNvPicPr>
+                  </pic:nvPicPr>
+                  <pic:blipFill>
+                    <a:blip r:embed="rId19" cstate="print">
+                      <a:extLst>
+                        <a:ext uri="{28A0092B-C50C-407E-A947-70E740481C1C}">
+                          <a14:useLocalDpi xmlns:a14="http://schemas.microsoft.com/office/drawing/2010/main" val="0"/>
+                        </a:ext>
+                      </a:extLst>
+                    </a:blip>
+                    <a:srcRect/>
+                    <a:stretch>
+                      <a:fillRect/>
+                    </a:stretch>
+                  </pic:blipFill>
+                  <pic:spPr bwMode="auto">
+                    <a:xfrm>
+                      <a:off x="0" y="0"/>
+                      <a:ext cx="5394960" cy="2926080"/>
+                    </a:xfrm>
+                    <a:prstGeom prst="rect">
+                      <a:avLst/>
+                    </a:prstGeom>
+                    <a:noFill/>
+                    <a:ln>
+                      <a:noFill/>
+                    </a:ln>
+                  </pic:spPr>
+                </pic:pic>
+              </a:graphicData>
+            </a:graphic>
+          </wp:inline>
+        </w:drawing>
+      </w:r>
+    </w:p>
+    <w:p>
+      <w:pPr>
+        <w:pStyle w:val="Descripcin"/>
+      </w:pPr>
+      <w:r>
+        <w:t xml:space="preserve">Figure </w:t>
+      </w:r>
+      <w:r>
+        <w:fldChar w:fldCharType="begin"/>
+      </w:r>
+      <w:r>
+        <w:instrText xml:space="preserve"> SEQ Figure \* ARABIC </w:instrText>
+      </w:r>
+      <w:r>
+        <w:fldChar w:fldCharType="separate"/>
+      </w:r>
+      <w:r>
+        <w:rPr>
+          <w:noProof/>
+        </w:rPr>
+        <w:t>6</w:t>
+      </w:r>
+      <w:r>
+        <w:fldChar w:fldCharType="end"/>
+      </w:r>
+      <w:r>
+        <w:t xml:space="preserve"> New Purchase Order</w:t>
+      </w:r>
+    </w:p>
+    <w:p>
+      <w:pPr>
+        <w:pStyle w:val="Prrafodelista"/>
+        <w:numPr>
+          <w:ilvl w:val="0"/>
+          <w:numId w:val="2"/>
+        </w:numPr>
+        <w:jc w:val="both"/>
+        <w:rPr>
+          <w:lang w:val="en-GB"/>
+        </w:rPr>
+      </w:pPr>
+      <w:r>
+        <w:rPr>
+          <w:lang w:val="en-GB"/>
+        </w:rPr>
+        <w:t>Import Excel</w:t>
+      </w:r>
+    </w:p>
+    <w:p>
+      <w:pPr>
+        <w:ind w:left="360"/>
+        <w:jc w:val="both"/>
+        <w:rPr>
+          <w:lang w:val="en-GB"/>
+        </w:rPr>
+      </w:pPr>
+      <w:r>
+        <w:rPr>
+          <w:lang w:val="en-GB"/>
+        </w:rPr>
+        <w:t xml:space="preserve">You can import </w:t>
+      </w:r>
+      <w:proofErr w:type="gramStart"/>
+      <w:r>
+        <w:rPr>
+          <w:lang w:val="en-GB"/>
+        </w:rPr>
+        <w:t>a</w:t>
+      </w:r>
+      <w:proofErr w:type="gramEnd"/>
+      <w:r>
+        <w:rPr>
+          <w:lang w:val="en-GB"/>
+        </w:rPr>
+        <w:t xml:space="preserve"> Excel file to generate purchase order lines. The excel format is very simple, first column the frame id and the second column the quantity.</w:t>
+      </w:r>
+    </w:p>
+    <w:p>
+      <w:pPr>
+        <w:pStyle w:val="Prrafodelista"/>
+        <w:numPr>
+          <w:ilvl w:val="0"/>
+          <w:numId w:val="2"/>
+        </w:numPr>
+        <w:jc w:val="both"/>
+        <w:rPr>
+          <w:lang w:val="en-GB"/>
+        </w:rPr>
+      </w:pPr>
+      <w:r>
+        <w:rPr>
+          <w:lang w:val="en-GB"/>
+        </w:rPr>
+        <w:t>Batch Line</w:t>
+      </w:r>
+    </w:p>
+    <w:p>
+      <w:pPr>
+        <w:ind w:left="360"/>
+        <w:jc w:val="both"/>
+        <w:rPr>
+          <w:lang w:val="en-GB"/>
+        </w:rPr>
+      </w:pPr>
+      <w:r>
+        <w:rPr>
+          <w:lang w:val="en-GB"/>
+        </w:rPr>
+        <w:t>The application generates the batch line and recalculate it based on frame name.</w:t>
+      </w:r>
+    </w:p>
+    <w:p>
+      <w:pPr>
+        <w:pStyle w:val="Prrafodelista"/>
+        <w:numPr>
+          <w:ilvl w:val="0"/>
+          <w:numId w:val="2"/>
+        </w:numPr>
+        <w:jc w:val="both"/>
+        <w:rPr>
+          <w:lang w:val="en-GB"/>
+        </w:rPr>
+      </w:pPr>
+      <w:r>
+        <w:rPr>
+          <w:lang w:val="en-GB"/>
+        </w:rPr>
+        <w:t>Order</w:t>
+      </w:r>
+    </w:p>
+    <w:p>
+      <w:pPr>
+        <w:ind w:left="360"/>
+        <w:jc w:val="both"/>
+        <w:rPr>
+          <w:lang w:val="en-GB"/>
+        </w:rPr>
+      </w:pPr>
+      <w:r>
+        <w:rPr>
+          <w:lang w:val="en-GB"/>
+        </w:rPr>
+        <w:t>You can order the lines by batch clicking on Order button.</w:t>
+      </w:r>
+    </w:p>
+    <w:p>
+      <w:pPr>
+        <w:keepNext/>
+        <w:ind w:left="360"/>
+        <w:jc w:val="both"/>
+      </w:pPr>
+      <w:r>
+        <w:rPr>
+          <w:noProof/>
+          <w:lang w:val="en-GB"/>
+        </w:rPr>
+        <w:drawing>
+          <wp:inline distT="0" distB="0" distL="0" distR="0">
+            <wp:extent cx="1165860" cy="1409700"/>
+            <wp:effectExtent l="0" t="0" r="0" b="0"/>
+            <wp:docPr id="13" name="Imagen 13"/>
+            <wp:cNvGraphicFramePr>
+              <a:graphicFrameLocks xmlns:a="http://schemas.openxmlformats.org/drawingml/2006/main" noChangeAspect="1"/>
+            </wp:cNvGraphicFramePr>
+            <a:graphic xmlns:a="http://schemas.openxmlformats.org/drawingml/2006/main">
+              <a:graphicData uri="http://schemas.openxmlformats.org/drawingml/2006/picture">
+                <pic:pic xmlns:pic="http://schemas.openxmlformats.org/drawingml/2006/picture">
+                  <pic:nvPicPr>
+                    <pic:cNvPr id="0" name="Picture 7"/>
+                    <pic:cNvPicPr>
+                      <a:picLocks noChangeAspect="1" noChangeArrowheads="1"/>
+                    </pic:cNvPicPr>
+                  </pic:nvPicPr>
+                  <pic:blipFill>
+                    <a:blip r:embed="rId20">
+                      <a:extLst>
+                        <a:ext uri="{28A0092B-C50C-407E-A947-70E740481C1C}">
+                          <a14:useLocalDpi xmlns:a14="http://schemas.microsoft.com/office/drawing/2010/main" val="0"/>
+                        </a:ext>
+                      </a:extLst>
+                    </a:blip>
+                    <a:srcRect/>
+                    <a:stretch>
+                      <a:fillRect/>
+                    </a:stretch>
+                  </pic:blipFill>
+                  <pic:spPr bwMode="auto">
+                    <a:xfrm>
+                      <a:off x="0" y="0"/>
+                      <a:ext cx="1165860" cy="1409700"/>
+                    </a:xfrm>
+                    <a:prstGeom prst="rect">
+                      <a:avLst/>
+                    </a:prstGeom>
+                    <a:noFill/>
+                    <a:ln>
+                      <a:noFill/>
+                    </a:ln>
+                  </pic:spPr>
+                </pic:pic>
+              </a:graphicData>
+            </a:graphic>
+          </wp:inline>
+        </w:drawing>
+      </w:r>
+    </w:p>
+    <w:p>
+      <w:pPr>
+        <w:pStyle w:val="Descripcin"/>
+        <w:jc w:val="both"/>
+        <w:rPr>
+          <w:lang w:val="en-GB"/>
+        </w:rPr>
+      </w:pPr>
+      <w:r>
+        <w:rPr>
+          <w:lang w:val="en-GB"/>
+        </w:rPr>
+        <w:t xml:space="preserve">Figure </w:t>
+      </w:r>
+      <w:r>
+        <w:rPr>
+          <w:lang w:val="en-GB"/>
+        </w:rPr>
+        <w:fldChar w:fldCharType="begin"/>
+      </w:r>
+      <w:r>
+        <w:rPr>
+          <w:lang w:val="en-GB"/>
+        </w:rPr>
+        <w:instrText xml:space="preserve"> SEQ Figure \* ARABIC </w:instrText>
+      </w:r>
+      <w:r>
+        <w:rPr>
+          <w:lang w:val="en-GB"/>
+        </w:rPr>
+        <w:fldChar w:fldCharType="separate"/>
+      </w:r>
+      <w:r>
+        <w:rPr>
+          <w:noProof/>
+          <w:lang w:val="en-GB"/>
+        </w:rPr>
+        <w:t>7</w:t>
+      </w:r>
+      <w:r>
+        <w:rPr>
+          <w:lang w:val="en-GB"/>
+        </w:rPr>
+        <w:fldChar w:fldCharType="end"/>
+      </w:r>
+      <w:r>
+        <w:rPr>
+          <w:lang w:val="en-GB"/>
+        </w:rPr>
+        <w:t xml:space="preserve"> Order and import Excel buttons</w:t>
+      </w:r>
+    </w:p>
+    <w:p>
+      <w:pPr>
+        <w:ind w:left="360"/>
+        <w:jc w:val="both"/>
+        <w:rPr>
+          <w:lang w:val="en-GB"/>
+        </w:rPr>
+      </w:pPr>
+      <w:r>
+        <w:rPr>
+          <w:lang w:val="en-GB"/>
+        </w:rPr>
+        <w:t xml:space="preserve"> </w:t>
+      </w:r>
+    </w:p>
+    <w:p>
+      <w:pPr>
+        <w:pStyle w:val="Prrafodelista"/>
+        <w:numPr>
+          <w:ilvl w:val="0"/>
+          <w:numId w:val="2"/>
+        </w:numPr>
+        <w:jc w:val="both"/>
+        <w:rPr>
+          <w:lang w:val="en-GB"/>
+        </w:rPr>
+      </w:pPr>
+      <w:r>
+        <w:rPr>
+          <w:lang w:val="en-GB"/>
+        </w:rPr>
+        <w:t>Save</w:t>
+      </w:r>
+    </w:p>
+    <w:p>
+      <w:pPr>
+        <w:ind w:left="360"/>
+        <w:jc w:val="both"/>
+        <w:rPr>
+          <w:lang w:val="en-GB"/>
+        </w:rPr>
+      </w:pPr>
+      <w:r>
+        <w:rPr>
+          <w:lang w:val="en-GB"/>
+        </w:rPr>
+        <w:lastRenderedPageBreak/>
+        <w:t>To save the purchase order, click in Save button in the toolbar. This generate a pre-purchase order. You can edit it and add/subtract lines or modify existing one.</w:t>
+      </w:r>
+    </w:p>
+    <w:p>
+      <w:pPr>
+        <w:pStyle w:val="Ttulo4"/>
+        <w:jc w:val="both"/>
+        <w:rPr>
+          <w:lang w:val="en-GB"/>
+        </w:rPr>
+      </w:pPr>
+      <w:r>
+        <w:rPr>
+          <w:lang w:val="en-GB"/>
+        </w:rPr>
+        <w:t xml:space="preserve">Considerations to </w:t>
+      </w:r>
+      <w:proofErr w:type="gramStart"/>
+      <w:r>
+        <w:rPr>
+          <w:lang w:val="en-GB"/>
+        </w:rPr>
+        <w:t>take into account</w:t>
+      </w:r>
+      <w:proofErr w:type="gramEnd"/>
+    </w:p>
+    <w:p>
+      <w:pPr>
+        <w:pStyle w:val="Prrafodelista"/>
+        <w:numPr>
+          <w:ilvl w:val="0"/>
+          <w:numId w:val="2"/>
+        </w:numPr>
+        <w:jc w:val="both"/>
+        <w:rPr>
+          <w:lang w:val="en-GB"/>
+        </w:rPr>
+      </w:pPr>
+      <w:r>
+        <w:rPr>
+          <w:lang w:val="en-GB"/>
+        </w:rPr>
+        <w:t>To add a frame to PO it must have a price for the selected supplier.</w:t>
+      </w:r>
+    </w:p>
+    <w:p>
+      <w:pPr>
+        <w:pStyle w:val="Prrafodelista"/>
+        <w:numPr>
+          <w:ilvl w:val="0"/>
+          <w:numId w:val="2"/>
+        </w:numPr>
+        <w:jc w:val="both"/>
+        <w:rPr>
+          <w:lang w:val="en-GB"/>
+        </w:rPr>
+      </w:pPr>
+      <w:r>
+        <w:rPr>
+          <w:lang w:val="en-GB"/>
+        </w:rPr>
+        <w:t>The frame must have a BOM for the selected supplier. Necessary to genera the quotation proposal associated to purchase order.</w:t>
+      </w:r>
+    </w:p>
+    <w:p>
+      <w:pPr>
+        <w:keepNext/>
+      </w:pPr>
+      <w:r>
+        <w:rPr>
+          <w:noProof/>
+          <w:lang w:val="en-GB"/>
+        </w:rPr>
+        <w:drawing>
+          <wp:inline distT="0" distB="0" distL="0" distR="0">
+            <wp:extent cx="4488180" cy="2773680"/>
+            <wp:effectExtent l="0" t="0" r="7620" b="7620"/>
+            <wp:docPr id="14" name="Imagen 14"/>
+            <wp:cNvGraphicFramePr>
+              <a:graphicFrameLocks xmlns:a="http://schemas.openxmlformats.org/drawingml/2006/main" noChangeAspect="1"/>
+            </wp:cNvGraphicFramePr>
+            <a:graphic xmlns:a="http://schemas.openxmlformats.org/drawingml/2006/main">
+              <a:graphicData uri="http://schemas.openxmlformats.org/drawingml/2006/picture">
+                <pic:pic xmlns:pic="http://schemas.openxmlformats.org/drawingml/2006/picture">
+                  <pic:nvPicPr>
+                    <pic:cNvPr id="0" name="Picture 8"/>
+                    <pic:cNvPicPr>
+                      <a:picLocks noChangeAspect="1" noChangeArrowheads="1"/>
+                    </pic:cNvPicPr>
+                  </pic:nvPicPr>
+                  <pic:blipFill>
+                    <a:blip r:embed="rId21">
+                      <a:extLst>
+                        <a:ext uri="{28A0092B-C50C-407E-A947-70E740481C1C}">
+                          <a14:useLocalDpi xmlns:a14="http://schemas.microsoft.com/office/drawing/2010/main" val="0"/>
+                        </a:ext>
+                      </a:extLst>
+                    </a:blip>
+                    <a:srcRect/>
+                    <a:stretch>
+                      <a:fillRect/>
+                    </a:stretch>
+                  </pic:blipFill>
+                  <pic:spPr bwMode="auto">
+                    <a:xfrm>
+                      <a:off x="0" y="0"/>
+                      <a:ext cx="4488180" cy="2773680"/>
+                    </a:xfrm>
+                    <a:prstGeom prst="rect">
+                      <a:avLst/>
+                    </a:prstGeom>
+                    <a:noFill/>
+                    <a:ln>
+                      <a:noFill/>
+                    </a:ln>
+                  </pic:spPr>
+                </pic:pic>
+              </a:graphicData>
+            </a:graphic>
+          </wp:inline>
+        </w:drawing>
+      </w:r>
+    </w:p>
+    <w:p>
+      <w:pPr>
+        <w:pStyle w:val="Descripcin"/>
+        <w:rPr>
+          <w:lang w:val="en-GB"/>
+        </w:rPr>
+      </w:pPr>
+      <w:r>
+        <w:rPr>
+          <w:lang w:val="en-GB"/>
+        </w:rPr>
+        <w:t xml:space="preserve">Figure </w:t>
+      </w:r>
+      <w:r>
+        <w:fldChar w:fldCharType="begin"/>
+      </w:r>
+      <w:r>
+        <w:rPr>
+          <w:lang w:val="en-GB"/>
+        </w:rPr>
+        <w:instrText xml:space="preserve"> SEQ Figure \* ARABIC </w:instrText>
+      </w:r>
+      <w:r>
+        <w:fldChar w:fldCharType="separate"/>
+      </w:r>
+      <w:r>
+        <w:rPr>
+          <w:noProof/>
+          <w:lang w:val="en-GB"/>
+        </w:rPr>
+        <w:t>8</w:t>
+      </w:r>
+      <w:r>
+        <w:fldChar w:fldCharType="end"/>
+      </w:r>
+      <w:r>
+        <w:rPr>
+          <w:lang w:val="en-GB"/>
+        </w:rPr>
+        <w:t xml:space="preserve"> Item wihtout BOM warning</w:t>
+      </w:r>
+    </w:p>
+    <w:p>
+      <w:pPr>
+        <w:pStyle w:val="Prrafodelista"/>
+        <w:rPr>
+          <w:lang w:val="en-GB"/>
+        </w:rPr>
+      </w:pPr>
+    </w:p>
+    <w:p>
+      <w:pPr>
+        <w:pStyle w:val="Ttulo3"/>
+        <w:jc w:val="both"/>
+        <w:rPr>
+          <w:lang w:val="en-GB"/>
+        </w:rPr>
+      </w:pPr>
+      <w:r>
+        <w:rPr>
+          <w:lang w:val="en-GB"/>
+        </w:rPr>
+        <w:t>Editing Purchase Order</w:t>
+      </w:r>
+    </w:p>
+    <w:p>
+      <w:pPr>
+        <w:jc w:val="both"/>
+        <w:rPr>
+          <w:lang w:val="en-GB"/>
+        </w:rPr>
+      </w:pPr>
+      <w:r>
+        <w:rPr>
+          <w:lang w:val="en-GB"/>
+        </w:rPr>
+        <w:t>When a PO is loaded, you can edit it clicking in Edit button in the toolbar.</w:t>
+      </w:r>
+    </w:p>
+    <w:p>
+      <w:pPr>
+        <w:jc w:val="both"/>
+        <w:rPr>
+          <w:lang w:val="en-GB"/>
+        </w:rPr>
+      </w:pPr>
+      <w:r>
+        <w:rPr>
+          <w:lang w:val="en-GB"/>
+        </w:rPr>
+        <w:t xml:space="preserve">If not exist an associated Quotation Proposal you can add or subtract frames and edit quantities and the “Finish PO” button will be enabled. If exit an associated Quotation Proposal you can only edit quantities, but it will not have effect on quotation proposal. </w:t>
+      </w:r>
+    </w:p>
+    <w:p>
+      <w:pPr>
+        <w:jc w:val="both"/>
+        <w:rPr>
+          <w:lang w:val="en-GB"/>
+        </w:rPr>
+      </w:pPr>
+    </w:p>
+    <w:p>
+      <w:pPr>
+        <w:pStyle w:val="Ttulo4"/>
+        <w:jc w:val="both"/>
+        <w:rPr>
+          <w:lang w:val="en-GB"/>
+        </w:rPr>
+      </w:pPr>
+      <w:r>
+        <w:rPr>
+          <w:lang w:val="en-GB"/>
+        </w:rPr>
+        <w:t>Finish PO</w:t>
+      </w:r>
+    </w:p>
+    <w:p>
+      <w:pPr>
+        <w:jc w:val="both"/>
+        <w:rPr>
+          <w:lang w:val="en-GB"/>
+        </w:rPr>
+      </w:pPr>
+      <w:r>
+        <w:rPr>
+          <w:lang w:val="en-GB"/>
+        </w:rPr>
+        <w:t xml:space="preserve">If you want to save current PO and generate the associated quotation proposal and the purchase order from Barcelona to Honk Kong you </w:t>
+      </w:r>
+      <w:proofErr w:type="gramStart"/>
+      <w:r>
+        <w:rPr>
+          <w:lang w:val="en-GB"/>
+        </w:rPr>
+        <w:t>have to</w:t>
+      </w:r>
+      <w:proofErr w:type="gramEnd"/>
+      <w:r>
+        <w:rPr>
+          <w:lang w:val="en-GB"/>
+        </w:rPr>
+        <w:t xml:space="preserve"> click in “Finish PO” button. </w:t>
+      </w:r>
+    </w:p>
+    <w:p>
+      <w:pPr>
+        <w:keepNext/>
+      </w:pPr>
+      <w:r>
+        <w:rPr>
+          <w:noProof/>
+          <w:lang w:val="en-GB"/>
+        </w:rPr>
+        <w:drawing>
+          <wp:inline distT="0" distB="0" distL="0" distR="0">
+            <wp:extent cx="1897380" cy="1592580"/>
+            <wp:effectExtent l="0" t="0" r="7620" b="7620"/>
+            <wp:docPr id="15" name="Imagen 15"/>
+            <wp:cNvGraphicFramePr>
+              <a:graphicFrameLocks xmlns:a="http://schemas.openxmlformats.org/drawingml/2006/main" noChangeAspect="1"/>
+            </wp:cNvGraphicFramePr>
+            <a:graphic xmlns:a="http://schemas.openxmlformats.org/drawingml/2006/main">
+              <a:graphicData uri="http://schemas.openxmlformats.org/drawingml/2006/picture">
+                <pic:pic xmlns:pic="http://schemas.openxmlformats.org/drawingml/2006/picture">
+                  <pic:nvPicPr>
+                    <pic:cNvPr id="0" name="Picture 9"/>
+                    <pic:cNvPicPr>
+                      <a:picLocks noChangeAspect="1" noChangeArrowheads="1"/>
+                    </pic:cNvPicPr>
+                  </pic:nvPicPr>
+                  <pic:blipFill>
+                    <a:blip r:embed="rId22">
+                      <a:extLst>
+                        <a:ext uri="{28A0092B-C50C-407E-A947-70E740481C1C}">
+                          <a14:useLocalDpi xmlns:a14="http://schemas.microsoft.com/office/drawing/2010/main" val="0"/>
+                        </a:ext>
+                      </a:extLst>
+                    </a:blip>
+                    <a:srcRect/>
+                    <a:stretch>
+                      <a:fillRect/>
+                    </a:stretch>
+                  </pic:blipFill>
+                  <pic:spPr bwMode="auto">
+                    <a:xfrm>
+                      <a:off x="0" y="0"/>
+                      <a:ext cx="1897380" cy="1592580"/>
+                    </a:xfrm>
+                    <a:prstGeom prst="rect">
+                      <a:avLst/>
+                    </a:prstGeom>
+                    <a:noFill/>
+                    <a:ln>
+                      <a:noFill/>
+                    </a:ln>
+                  </pic:spPr>
+                </pic:pic>
+              </a:graphicData>
+            </a:graphic>
+          </wp:inline>
+        </w:drawing>
+      </w:r>
+    </w:p>
+    <w:p>
+      <w:pPr>
+        <w:pStyle w:val="Descripcin"/>
+      </w:pPr>
+      <w:r>
+        <w:t xml:space="preserve">Figure </w:t>
+      </w:r>
+      <w:r>
+        <w:fldChar w:fldCharType="begin"/>
+      </w:r>
+      <w:r>
+        <w:instrText xml:space="preserve"> SEQ Figure \* ARABIC </w:instrText>
+      </w:r>
+      <w:r>
+        <w:fldChar w:fldCharType="separate"/>
+      </w:r>
+      <w:r>
+        <w:rPr>
+          <w:noProof/>
+        </w:rPr>
+        <w:t>9</w:t>
+      </w:r>
+      <w:r>
+        <w:fldChar w:fldCharType="end"/>
+      </w:r>
+      <w:r>
+        <w:t xml:space="preserve"> Finish PO button</w:t>
+      </w:r>
+    </w:p>
+    <w:p>
+      <w:pPr>
+        <w:pStyle w:val="Ttulo2"/>
+        <w:jc w:val="both"/>
+        <w:rPr>
+          <w:lang w:val="en-GB"/>
+        </w:rPr>
+      </w:pPr>
+      <w:r>
+        <w:rPr>
+          <w:lang w:val="en-GB"/>
+        </w:rPr>
+        <w:lastRenderedPageBreak/>
+        <w:t>Quotation Proposal</w:t>
+      </w:r>
+    </w:p>
+    <w:p>
+      <w:pPr>
+        <w:jc w:val="both"/>
+        <w:rPr>
+          <w:lang w:val="en-GB"/>
+        </w:rPr>
+      </w:pPr>
+      <w:r>
+        <w:rPr>
+          <w:lang w:val="en-GB"/>
+        </w:rPr>
+        <w:t>Based on BOM factory/frame, when you finish a purchase order the system will generate the quotation proposal.</w:t>
+      </w:r>
+    </w:p>
+    <w:p>
+      <w:pPr>
+        <w:keepNext/>
+      </w:pPr>
+      <w:r>
+        <w:rPr>
+          <w:noProof/>
+        </w:rPr>
+        <w:drawing>
+          <wp:inline distT="0" distB="0" distL="0" distR="0" wp14:anchorId="65ADC67E" wp14:editId="22AA47F7">
+            <wp:extent cx="5400040" cy="2924810"/>
+            <wp:effectExtent l="0" t="0" r="0" b="8890"/>
+            <wp:docPr id="16" name="Imagen 16"/>
+            <wp:cNvGraphicFramePr>
+              <a:graphicFrameLocks xmlns:a="http://schemas.openxmlformats.org/drawingml/2006/main" noChangeAspect="1"/>
+            </wp:cNvGraphicFramePr>
+            <a:graphic xmlns:a="http://schemas.openxmlformats.org/drawingml/2006/main">
+              <a:graphicData uri="http://schemas.openxmlformats.org/drawingml/2006/picture">
+                <pic:pic xmlns:pic="http://schemas.openxmlformats.org/drawingml/2006/picture">
+                  <pic:nvPicPr>
+                    <pic:cNvPr id="1" name=""/>
+                    <pic:cNvPicPr/>
+                  </pic:nvPicPr>
+                  <pic:blipFill>
+                    <a:blip r:embed="rId23"/>
+                    <a:stretch>
+                      <a:fillRect/>
+                    </a:stretch>
+                  </pic:blipFill>
+                  <pic:spPr>
+                    <a:xfrm>
+                      <a:off x="0" y="0"/>
+                      <a:ext cx="5400040" cy="2924810"/>
+                    </a:xfrm>
+                    <a:prstGeom prst="rect">
+                      <a:avLst/>
+                    </a:prstGeom>
+                  </pic:spPr>
+                </pic:pic>
+              </a:graphicData>
+            </a:graphic>
+          </wp:inline>
+        </w:drawing>
+      </w:r>
+    </w:p>
+    <w:p>
+      <w:pPr>
+        <w:pStyle w:val="Descripcin"/>
+        <w:jc w:val="both"/>
+        <w:rPr>
+          <w:lang w:val="en-GB"/>
+        </w:rPr>
+      </w:pPr>
+      <w:r>
+        <w:t xml:space="preserve">Figure </w:t>
+      </w:r>
+      <w:r>
+        <w:fldChar w:fldCharType="begin"/>
+      </w:r>
+      <w:r>
+        <w:instrText xml:space="preserve"> SEQ Figure \* ARABIC </w:instrText>
+      </w:r>
+      <w:r>
+        <w:fldChar w:fldCharType="separate"/>
+      </w:r>
+      <w:r>
+        <w:rPr>
+          <w:noProof/>
+        </w:rPr>
+        <w:t>10</w:t>
+      </w:r>
+      <w:r>
+        <w:fldChar w:fldCharType="end"/>
+      </w:r>
+      <w:r>
+        <w:t xml:space="preserve"> </w:t>
+      </w:r>
+      <w:r>
+        <w:rPr>
+          <w:lang w:val="en-GB"/>
+        </w:rPr>
+        <w:t>Quotation</w:t>
+      </w:r>
+      <w:r>
+        <w:rPr>
+          <w:lang w:val="en-GB"/>
+        </w:rPr>
+        <w:t xml:space="preserve"> Proposal form</w:t>
+      </w:r>
+    </w:p>
+    <w:p>
+      <w:pPr>
+        <w:pStyle w:val="Prrafodelista"/>
+        <w:numPr>
+          <w:ilvl w:val="0"/>
+          <w:numId w:val="2"/>
+        </w:numPr>
+        <w:jc w:val="both"/>
+        <w:rPr>
+          <w:lang w:val="en-GB"/>
+        </w:rPr>
+      </w:pPr>
+      <w:r>
+        <w:rPr>
+          <w:lang w:val="en-GB"/>
+        </w:rPr>
+        <w:t>Columns</w:t>
+      </w:r>
+    </w:p>
+    <w:p>
+      <w:pPr>
+        <w:pStyle w:val="Prrafodelista"/>
+        <w:numPr>
+          <w:ilvl w:val="1"/>
+          <w:numId w:val="2"/>
+        </w:numPr>
+        <w:jc w:val="both"/>
+        <w:rPr>
+          <w:lang w:val="en-GB"/>
+        </w:rPr>
+      </w:pPr>
+      <w:r>
+        <w:rPr>
+          <w:lang w:val="en-GB"/>
+        </w:rPr>
+        <w:t xml:space="preserve">Quantity BOM: </w:t>
+      </w:r>
+      <w:r>
+        <w:rPr>
+          <w:lang w:val="en-GB"/>
+        </w:rPr>
+        <w:t>theoretical quantity</w:t>
+      </w:r>
+      <w:r>
+        <w:rPr>
+          <w:lang w:val="en-GB"/>
+        </w:rPr>
+        <w:t xml:space="preserve"> based on BOM calculation.</w:t>
+      </w:r>
+    </w:p>
+    <w:p>
+      <w:pPr>
+        <w:pStyle w:val="Prrafodelista"/>
+        <w:numPr>
+          <w:ilvl w:val="1"/>
+          <w:numId w:val="2"/>
+        </w:numPr>
+        <w:jc w:val="both"/>
+        <w:rPr>
+          <w:lang w:val="en-GB"/>
+        </w:rPr>
+      </w:pPr>
+      <w:r>
+        <w:rPr>
+          <w:lang w:val="en-GB"/>
+        </w:rPr>
+        <w:t>Quantity: real quantity to send to factory. Editable column by user.</w:t>
+      </w:r>
+    </w:p>
+    <w:p>
+      <w:pPr>
+        <w:pStyle w:val="Ttulo4"/>
+        <w:jc w:val="both"/>
+        <w:rPr>
+          <w:lang w:val="en-GB"/>
+        </w:rPr>
+      </w:pPr>
+      <w:r>
+        <w:rPr>
+          <w:lang w:val="en-GB"/>
+        </w:rPr>
+        <w:t>Export to Excel</w:t>
+      </w:r>
+    </w:p>
+    <w:p>
+      <w:pPr>
+        <w:jc w:val="both"/>
+        <w:rPr>
+          <w:lang w:val="en-GB"/>
+        </w:rPr>
+      </w:pPr>
+      <w:r>
+        <w:rPr>
+          <w:lang w:val="en-GB"/>
+        </w:rPr>
+        <w:t>You can export to excel the quotation proposal to send it to factories clicking in the Export to Excel button in the toolbar</w:t>
+      </w:r>
+      <w:r>
+        <w:rPr>
+          <w:lang w:val="en-GB"/>
+        </w:rPr>
+        <w:t>.</w:t>
+      </w:r>
+    </w:p>
+    <w:p>
+      <w:pPr>
+        <w:keepNext/>
+      </w:pPr>
+      <w:r>
+        <w:rPr>
+          <w:noProof/>
+          <w:lang w:val="en-GB"/>
+        </w:rPr>
+        <w:drawing>
+          <wp:inline distT="0" distB="0" distL="0" distR="0">
+            <wp:extent cx="1889760" cy="1074420"/>
+            <wp:effectExtent l="0" t="0" r="0" b="0"/>
+            <wp:docPr id="17" name="Imagen 17"/>
+            <wp:cNvGraphicFramePr>
+              <a:graphicFrameLocks xmlns:a="http://schemas.openxmlformats.org/drawingml/2006/main" noChangeAspect="1"/>
+            </wp:cNvGraphicFramePr>
+            <a:graphic xmlns:a="http://schemas.openxmlformats.org/drawingml/2006/main">
+              <a:graphicData uri="http://schemas.openxmlformats.org/drawingml/2006/picture">
+                <pic:pic xmlns:pic="http://schemas.openxmlformats.org/drawingml/2006/picture">
+                  <pic:nvPicPr>
+                    <pic:cNvPr id="0" name="Picture 10"/>
+                    <pic:cNvPicPr>
+                      <a:picLocks noChangeAspect="1" noChangeArrowheads="1"/>
+                    </pic:cNvPicPr>
+                  </pic:nvPicPr>
+                  <pic:blipFill>
+                    <a:blip r:embed="rId24">
+                      <a:extLst>
+                        <a:ext uri="{28A0092B-C50C-407E-A947-70E740481C1C}">
+                          <a14:useLocalDpi xmlns:a14="http://schemas.microsoft.com/office/drawing/2010/main" val="0"/>
+                        </a:ext>
+                      </a:extLst>
+                    </a:blip>
+                    <a:srcRect/>
+                    <a:stretch>
+                      <a:fillRect/>
+                    </a:stretch>
+                  </pic:blipFill>
+                  <pic:spPr bwMode="auto">
+                    <a:xfrm>
+                      <a:off x="0" y="0"/>
+                      <a:ext cx="1889760" cy="1074420"/>
+                    </a:xfrm>
+                    <a:prstGeom prst="rect">
+                      <a:avLst/>
+                    </a:prstGeom>
+                    <a:noFill/>
+                    <a:ln>
+                      <a:noFill/>
+                    </a:ln>
+                  </pic:spPr>
+                </pic:pic>
+              </a:graphicData>
+            </a:graphic>
+          </wp:inline>
+        </w:drawing>
+      </w:r>
+    </w:p>
+    <w:p>
+      <w:pPr>
+        <w:pStyle w:val="Descripcin"/>
+        <w:rPr>
+          <w:lang w:val="en-GB"/>
+        </w:rPr>
+      </w:pPr>
+      <w:r>
+        <w:rPr>
+          <w:lang w:val="en-GB"/>
+        </w:rPr>
+        <w:t xml:space="preserve">Figure </w:t>
+      </w:r>
+      <w:r>
+        <w:fldChar w:fldCharType="begin"/>
+      </w:r>
+      <w:r>
+        <w:rPr>
+          <w:lang w:val="en-GB"/>
+        </w:rPr>
+        <w:instrText xml:space="preserve"> SEQ Figure \* ARABIC </w:instrText>
+      </w:r>
+      <w:r>
+        <w:fldChar w:fldCharType="separate"/>
+      </w:r>
+      <w:r>
+        <w:rPr>
+          <w:noProof/>
+          <w:lang w:val="en-GB"/>
+        </w:rPr>
+        <w:t>11</w:t>
+      </w:r>
+      <w:r>
+        <w:fldChar w:fldCharType="end"/>
+      </w:r>
+      <w:r>
+        <w:rPr>
+          <w:lang w:val="en-GB"/>
+        </w:rPr>
+        <w:t xml:space="preserve"> Export to Excel button</w:t>
+      </w:r>
+    </w:p>
+    <w:p>
+      <w:pPr>
+        <w:rPr>
+          <w:lang w:val="en-GB"/>
+        </w:rPr>
+      </w:pPr>
+    </w:p>
+    <w:p>
+      <w:pPr>
+        <w:keepNext/>
+      </w:pPr>
+      <w:r>
+        <w:rPr>
+          <w:noProof/>
+        </w:rPr>
+        <w:lastRenderedPageBreak/>
+        <w:drawing>
+          <wp:inline distT="0" distB="0" distL="0" distR="0" wp14:anchorId="17ECB5A4" wp14:editId="08AADEA0">
+            <wp:extent cx="5400040" cy="2935605"/>
+            <wp:effectExtent l="0" t="0" r="0" b="0"/>
+            <wp:docPr id="18" name="Imagen 18"/>
+            <wp:cNvGraphicFramePr>
+              <a:graphicFrameLocks xmlns:a="http://schemas.openxmlformats.org/drawingml/2006/main" noChangeAspect="1"/>
+            </wp:cNvGraphicFramePr>
+            <a:graphic xmlns:a="http://schemas.openxmlformats.org/drawingml/2006/main">
+              <a:graphicData uri="http://schemas.openxmlformats.org/drawingml/2006/picture">
+                <pic:pic xmlns:pic="http://schemas.openxmlformats.org/drawingml/2006/picture">
+                  <pic:nvPicPr>
+                    <pic:cNvPr id="1" name=""/>
+                    <pic:cNvPicPr/>
+                  </pic:nvPicPr>
+                  <pic:blipFill>
+                    <a:blip r:embed="rId25"/>
+                    <a:stretch>
+                      <a:fillRect/>
+                    </a:stretch>
+                  </pic:blipFill>
+                  <pic:spPr>
+                    <a:xfrm>
+                      <a:off x="0" y="0"/>
+                      <a:ext cx="5400040" cy="2935605"/>
+                    </a:xfrm>
+                    <a:prstGeom prst="rect">
+                      <a:avLst/>
+                    </a:prstGeom>
+                  </pic:spPr>
+                </pic:pic>
+              </a:graphicData>
+            </a:graphic>
+          </wp:inline>
+        </w:drawing>
+      </w:r>
+    </w:p>
+    <w:p>
+      <w:pPr>
+        <w:pStyle w:val="Descripcin"/>
+        <w:rPr>
+          <w:lang w:val="en-GB"/>
+        </w:rPr>
+      </w:pPr>
+      <w:r>
+        <w:rPr>
+          <w:lang w:val="en-GB"/>
+        </w:rPr>
+        <w:t xml:space="preserve">Figure </w:t>
+      </w:r>
+      <w:r>
+        <w:fldChar w:fldCharType="begin"/>
+      </w:r>
+      <w:r>
+        <w:rPr>
+          <w:lang w:val="en-GB"/>
+        </w:rPr>
+        <w:instrText xml:space="preserve"> SEQ Figure \* ARABIC </w:instrText>
+      </w:r>
+      <w:r>
+        <w:fldChar w:fldCharType="separate"/>
+      </w:r>
+      <w:r>
+        <w:rPr>
+          <w:noProof/>
+          <w:lang w:val="en-GB"/>
+        </w:rPr>
+        <w:t>12</w:t>
+      </w:r>
+      <w:r>
+        <w:fldChar w:fldCharType="end"/>
+      </w:r>
+      <w:r>
+        <w:rPr>
+          <w:lang w:val="en-GB"/>
+        </w:rPr>
+        <w:t xml:space="preserve"> </w:t>
+      </w:r>
+      <w:r>
+        <w:rPr>
+          <w:lang w:val="en-GB"/>
+        </w:rPr>
+        <w:t>Quotation Proposal Excel</w:t>
+      </w:r>
+    </w:p>
+    <w:p>
+      <w:pPr>
+        <w:pStyle w:val="Ttulo4"/>
+        <w:jc w:val="both"/>
+        <w:rPr>
+          <w:lang w:val="en-GB"/>
+        </w:rPr>
+      </w:pPr>
+      <w:r>
+        <w:rPr>
+          <w:lang w:val="en-GB"/>
+        </w:rPr>
+        <w:t>Attach file</w:t>
+      </w:r>
+    </w:p>
+    <w:p>
+      <w:pPr>
+        <w:jc w:val="both"/>
+        <w:rPr>
+          <w:lang w:val="en-GB"/>
+        </w:rPr>
+      </w:pPr>
+      <w:r>
+        <w:rPr>
+          <w:lang w:val="en-GB"/>
+        </w:rPr>
+        <w:t>You can attach documents to the QP. In “Attach file” tab you can see the attached documents or attach new one.</w:t>
+      </w:r>
+    </w:p>
+    <w:p>
+      <w:pPr>
+        <w:keepNext/>
+      </w:pPr>
+      <w:r>
+        <w:rPr>
+          <w:noProof/>
+        </w:rPr>
+        <w:drawing>
+          <wp:inline distT="0" distB="0" distL="0" distR="0" wp14:anchorId="428AF53A" wp14:editId="4E1A5D16">
+            <wp:extent cx="5400040" cy="2924810"/>
+            <wp:effectExtent l="0" t="0" r="0" b="8890"/>
+            <wp:docPr id="19" name="Imagen 19"/>
+            <wp:cNvGraphicFramePr>
+              <a:graphicFrameLocks xmlns:a="http://schemas.openxmlformats.org/drawingml/2006/main" noChangeAspect="1"/>
+            </wp:cNvGraphicFramePr>
+            <a:graphic xmlns:a="http://schemas.openxmlformats.org/drawingml/2006/main">
+              <a:graphicData uri="http://schemas.openxmlformats.org/drawingml/2006/picture">
+                <pic:pic xmlns:pic="http://schemas.openxmlformats.org/drawingml/2006/picture">
+                  <pic:nvPicPr>
+                    <pic:cNvPr id="1" name=""/>
+                    <pic:cNvPicPr/>
+                  </pic:nvPicPr>
+                  <pic:blipFill>
+                    <a:blip r:embed="rId26"/>
+                    <a:stretch>
+                      <a:fillRect/>
+                    </a:stretch>
+                  </pic:blipFill>
+                  <pic:spPr>
+                    <a:xfrm>
+                      <a:off x="0" y="0"/>
+                      <a:ext cx="5400040" cy="2924810"/>
+                    </a:xfrm>
+                    <a:prstGeom prst="rect">
+                      <a:avLst/>
+                    </a:prstGeom>
+                  </pic:spPr>
+                </pic:pic>
+              </a:graphicData>
+            </a:graphic>
+          </wp:inline>
+        </w:drawing>
+      </w:r>
+    </w:p>
+    <w:p>
+      <w:pPr>
+        <w:pStyle w:val="Descripcin"/>
+        <w:rPr>
+          <w:lang w:val="en-GB"/>
+        </w:rPr>
+      </w:pPr>
+      <w:r>
+        <w:rPr>
+          <w:lang w:val="en-GB"/>
+        </w:rPr>
+        <w:t xml:space="preserve">Figure </w:t>
+      </w:r>
+      <w:r>
+        <w:fldChar w:fldCharType="begin"/>
+      </w:r>
+      <w:r>
+        <w:rPr>
+          <w:lang w:val="en-GB"/>
+        </w:rPr>
+        <w:instrText xml:space="preserve"> SEQ Figure \* ARABIC </w:instrText>
+      </w:r>
+      <w:r>
+        <w:fldChar w:fldCharType="separate"/>
+      </w:r>
+      <w:r>
+        <w:rPr>
+          <w:noProof/>
+          <w:lang w:val="en-GB"/>
+        </w:rPr>
+        <w:t>13</w:t>
+      </w:r>
+      <w:r>
+        <w:fldChar w:fldCharType="end"/>
+      </w:r>
+      <w:r>
+        <w:rPr>
+          <w:lang w:val="en-GB"/>
+        </w:rPr>
+        <w:t xml:space="preserve"> Attach file to QP</w:t>
+      </w:r>
+    </w:p>
+    <w:p>
+      <w:pPr>
+        <w:pStyle w:val="Ttulo4"/>
+        <w:jc w:val="both"/>
+        <w:rPr>
+          <w:lang w:val="en-GB"/>
+        </w:rPr>
+      </w:pPr>
+      <w:r>
+        <w:rPr>
+          <w:lang w:val="en-GB"/>
+        </w:rPr>
+        <w:t>Finish Quotation Proposal</w:t>
+      </w:r>
+    </w:p>
+    <w:p>
+      <w:pPr>
+        <w:jc w:val="both"/>
+        <w:rPr>
+          <w:lang w:val="en-GB"/>
+        </w:rPr>
+      </w:pPr>
+      <w:r>
+        <w:rPr>
+          <w:lang w:val="en-GB"/>
+        </w:rPr>
+        <w:t>At the end, you must indicate the real quantity that the factory demands and finish de quotation proposal clicking in Finish QP button. This action will generate de Sales Order</w:t>
+      </w:r>
+    </w:p>
+    <w:p>
+      <w:pPr>
+        <w:rPr>
+          <w:lang w:val="en-GB"/>
+        </w:rPr>
+      </w:pPr>
+      <w:r>
+        <w:rPr>
+          <w:noProof/>
+          <w:lang w:val="en-GB"/>
+        </w:rPr>
+        <w:lastRenderedPageBreak/>
+        <w:drawing>
+          <wp:inline distT="0" distB="0" distL="0" distR="0">
+            <wp:extent cx="3345180" cy="1287780"/>
+            <wp:effectExtent l="0" t="0" r="7620" b="7620"/>
+            <wp:docPr id="20" name="Imagen 20"/>
+            <wp:cNvGraphicFramePr>
+              <a:graphicFrameLocks xmlns:a="http://schemas.openxmlformats.org/drawingml/2006/main" noChangeAspect="1"/>
+            </wp:cNvGraphicFramePr>
+            <a:graphic xmlns:a="http://schemas.openxmlformats.org/drawingml/2006/main">
+              <a:graphicData uri="http://schemas.openxmlformats.org/drawingml/2006/picture">
+                <pic:pic xmlns:pic="http://schemas.openxmlformats.org/drawingml/2006/picture">
+                  <pic:nvPicPr>
+                    <pic:cNvPr id="0" name="Picture 11"/>
+                    <pic:cNvPicPr>
+                      <a:picLocks noChangeAspect="1" noChangeArrowheads="1"/>
+                    </pic:cNvPicPr>
+                  </pic:nvPicPr>
+                  <pic:blipFill>
+                    <a:blip r:embed="rId27">
+                      <a:extLst>
+                        <a:ext uri="{28A0092B-C50C-407E-A947-70E740481C1C}">
+                          <a14:useLocalDpi xmlns:a14="http://schemas.microsoft.com/office/drawing/2010/main" val="0"/>
+                        </a:ext>
+                      </a:extLst>
+                    </a:blip>
+                    <a:srcRect/>
+                    <a:stretch>
+                      <a:fillRect/>
+                    </a:stretch>
+                  </pic:blipFill>
+                  <pic:spPr bwMode="auto">
+                    <a:xfrm>
+                      <a:off x="0" y="0"/>
+                      <a:ext cx="3345180" cy="1287780"/>
+                    </a:xfrm>
+                    <a:prstGeom prst="rect">
+                      <a:avLst/>
+                    </a:prstGeom>
+                    <a:noFill/>
+                    <a:ln>
+                      <a:noFill/>
+                    </a:ln>
+                  </pic:spPr>
+                </pic:pic>
+              </a:graphicData>
+            </a:graphic>
+          </wp:inline>
+        </w:drawing>
+      </w:r>
+    </w:p>
+    <w:p>
+      <w:pPr>
+        <w:rPr>
+          <w:lang w:val="en-GB"/>
+        </w:rPr>
+      </w:pPr>
+      <w:r>
+        <w:rPr>
+          <w:lang w:val="en-GB"/>
+        </w:rPr>
+        <w:t xml:space="preserve"> </w:t>
+      </w:r>
+    </w:p>
+    <w:p>
+      <w:pPr>
+        <w:pStyle w:val="Ttulo2"/>
+        <w:jc w:val="both"/>
+        <w:rPr>
+          <w:lang w:val="en-GB"/>
+        </w:rPr>
+      </w:pPr>
+      <w:r>
+        <w:rPr>
+          <w:lang w:val="en-GB"/>
+        </w:rPr>
+        <w:t>Sales Order</w:t>
+      </w:r>
+    </w:p>
+    <w:p>
+      <w:pPr>
+        <w:jc w:val="both"/>
+        <w:rPr>
+          <w:lang w:val="en-GB"/>
+        </w:rPr>
+      </w:pPr>
+      <w:r>
+        <w:rPr>
+          <w:lang w:val="en-GB"/>
+        </w:rPr>
+        <w:t xml:space="preserve">In this form you can see the sales order generated from a quotation proposal. </w:t>
+      </w:r>
+    </w:p>
+    <w:p>
+      <w:pPr>
+        <w:pStyle w:val="Ttulo3"/>
+        <w:jc w:val="both"/>
+        <w:rPr>
+          <w:lang w:val="en-GB"/>
+        </w:rPr>
+      </w:pPr>
+      <w:r>
+        <w:rPr>
+          <w:lang w:val="en-GB"/>
+        </w:rPr>
+        <w:t xml:space="preserve">Search Sales order </w:t>
+      </w:r>
+    </w:p>
+    <w:p>
+      <w:pPr>
+        <w:jc w:val="both"/>
+        <w:rPr>
+          <w:lang w:val="en-GB"/>
+        </w:rPr>
+      </w:pPr>
+      <w:r>
+        <w:rPr>
+          <w:lang w:val="en-GB"/>
+        </w:rPr>
+        <w:t xml:space="preserve">You can search a sales order using the “Doc. List” form or in the Sales Order form, </w:t>
+      </w:r>
+      <w:r>
+        <w:rPr>
+          <w:lang w:val="en-GB"/>
+        </w:rPr>
+        <w:t>indicating a sales order number and pressing enter button or clicking in Search button.</w:t>
+      </w:r>
+    </w:p>
+    <w:p>
+      <w:pPr>
+        <w:jc w:val="both"/>
+        <w:rPr>
+          <w:lang w:val="en-GB"/>
+        </w:rPr>
+      </w:pPr>
+      <w:r>
+        <w:rPr>
+          <w:noProof/>
+          <w:lang w:val="en-GB"/>
+        </w:rPr>
+        <w:drawing>
+          <wp:inline distT="0" distB="0" distL="0" distR="0">
+            <wp:extent cx="5387340" cy="441960"/>
+            <wp:effectExtent l="0" t="0" r="3810" b="0"/>
+            <wp:docPr id="41" name="Imagen 41"/>
+            <wp:cNvGraphicFramePr>
+              <a:graphicFrameLocks xmlns:a="http://schemas.openxmlformats.org/drawingml/2006/main" noChangeAspect="1"/>
+            </wp:cNvGraphicFramePr>
+            <a:graphic xmlns:a="http://schemas.openxmlformats.org/drawingml/2006/main">
+              <a:graphicData uri="http://schemas.openxmlformats.org/drawingml/2006/picture">
+                <pic:pic xmlns:pic="http://schemas.openxmlformats.org/drawingml/2006/picture">
+                  <pic:nvPicPr>
+                    <pic:cNvPr id="0" name="Picture 12"/>
+                    <pic:cNvPicPr>
+                      <a:picLocks noChangeAspect="1" noChangeArrowheads="1"/>
+                    </pic:cNvPicPr>
+                  </pic:nvPicPr>
+                  <pic:blipFill>
+                    <a:blip r:embed="rId28" cstate="print">
+                      <a:extLst>
+                        <a:ext uri="{28A0092B-C50C-407E-A947-70E740481C1C}">
+                          <a14:useLocalDpi xmlns:a14="http://schemas.microsoft.com/office/drawing/2010/main" val="0"/>
+                        </a:ext>
+                      </a:extLst>
+                    </a:blip>
+                    <a:srcRect/>
+                    <a:stretch>
+                      <a:fillRect/>
+                    </a:stretch>
+                  </pic:blipFill>
+                  <pic:spPr bwMode="auto">
+                    <a:xfrm>
+                      <a:off x="0" y="0"/>
+                      <a:ext cx="5387340" cy="441960"/>
+                    </a:xfrm>
+                    <a:prstGeom prst="rect">
+                      <a:avLst/>
+                    </a:prstGeom>
+                    <a:noFill/>
+                    <a:ln>
+                      <a:noFill/>
+                    </a:ln>
+                  </pic:spPr>
+                </pic:pic>
+              </a:graphicData>
+            </a:graphic>
+          </wp:inline>
+        </w:drawing>
+      </w:r>
+    </w:p>
+    <w:p>
+      <w:pPr>
+        <w:jc w:val="both"/>
+        <w:rPr>
+          <w:lang w:val="en-GB"/>
+        </w:rPr>
+      </w:pPr>
+      <w:r>
+        <w:rPr>
+          <w:lang w:val="en-GB"/>
+        </w:rPr>
+        <w:t xml:space="preserve">You can edit the sales order adding or substracting quantities while the line is open (it has not been including in a packing). </w:t>
+      </w:r>
+    </w:p>
+    <w:p>
+      <w:pPr>
+        <w:jc w:val="both"/>
+        <w:rPr>
+          <w:lang w:val="en-GB"/>
+        </w:rPr>
+      </w:pPr>
+      <w:r>
+        <w:rPr>
+          <w:lang w:val="en-GB"/>
+        </w:rPr>
+        <w:t>If you modify a quantity and it’s equals to delivered quantity, the line will be closed and can’t be edited in the future.</w:t>
+      </w:r>
+    </w:p>
+    <w:p>
+      <w:pPr>
+        <w:jc w:val="both"/>
+        <w:rPr>
+          <w:lang w:val="en-GB"/>
+        </w:rPr>
+      </w:pPr>
+      <w:r>
+        <w:rPr>
+          <w:lang w:val="en-GB"/>
+        </w:rPr>
+        <w:t>If quantity equals zero, the line will be cancelled.</w:t>
+      </w:r>
+    </w:p>
+    <w:p>
+      <w:pPr>
+        <w:jc w:val="both"/>
+        <w:rPr>
+          <w:lang w:val="en-GB"/>
+        </w:rPr>
+      </w:pPr>
+      <w:r>
+        <w:rPr>
+          <w:noProof/>
+          <w:lang w:val="en-GB"/>
+        </w:rPr>
+        <w:drawing>
+          <wp:inline distT="0" distB="0" distL="0" distR="0">
+            <wp:extent cx="5394960" cy="1074420"/>
+            <wp:effectExtent l="0" t="0" r="0" b="0"/>
+            <wp:docPr id="42" name="Imagen 42"/>
+            <wp:cNvGraphicFramePr>
+              <a:graphicFrameLocks xmlns:a="http://schemas.openxmlformats.org/drawingml/2006/main" noChangeAspect="1"/>
+            </wp:cNvGraphicFramePr>
+            <a:graphic xmlns:a="http://schemas.openxmlformats.org/drawingml/2006/main">
+              <a:graphicData uri="http://schemas.openxmlformats.org/drawingml/2006/picture">
+                <pic:pic xmlns:pic="http://schemas.openxmlformats.org/drawingml/2006/picture">
+                  <pic:nvPicPr>
+                    <pic:cNvPr id="0" name="Picture 13"/>
+                    <pic:cNvPicPr>
+                      <a:picLocks noChangeAspect="1" noChangeArrowheads="1"/>
+                    </pic:cNvPicPr>
+                  </pic:nvPicPr>
+                  <pic:blipFill>
+                    <a:blip r:embed="rId29">
+                      <a:extLst>
+                        <a:ext uri="{28A0092B-C50C-407E-A947-70E740481C1C}">
+                          <a14:useLocalDpi xmlns:a14="http://schemas.microsoft.com/office/drawing/2010/main" val="0"/>
+                        </a:ext>
+                      </a:extLst>
+                    </a:blip>
+                    <a:srcRect/>
+                    <a:stretch>
+                      <a:fillRect/>
+                    </a:stretch>
+                  </pic:blipFill>
+                  <pic:spPr bwMode="auto">
+                    <a:xfrm>
+                      <a:off x="0" y="0"/>
+                      <a:ext cx="5394960" cy="1074420"/>
+                    </a:xfrm>
+                    <a:prstGeom prst="rect">
+                      <a:avLst/>
+                    </a:prstGeom>
+                    <a:noFill/>
+                    <a:ln>
+                      <a:noFill/>
+                    </a:ln>
+                  </pic:spPr>
+                </pic:pic>
+              </a:graphicData>
+            </a:graphic>
+          </wp:inline>
+        </w:drawing>
+      </w:r>
+    </w:p>
+    <w:p>
+      <w:pPr>
+        <w:pStyle w:val="Ttulo2"/>
+        <w:jc w:val="both"/>
+        <w:rPr>
+          <w:lang w:val="en-GB"/>
+        </w:rPr>
+      </w:pPr>
+      <w:r>
+        <w:rPr>
+          <w:lang w:val="en-GB"/>
+        </w:rPr>
+        <w:t>Packing List (Raw Material and hardware to factories)</w:t>
+      </w:r>
+    </w:p>
+    <w:p>
+      <w:pPr>
+        <w:jc w:val="both"/>
+        <w:rPr>
+          <w:lang w:val="en-GB"/>
+        </w:rPr>
+      </w:pPr>
+      <w:r>
+        <w:rPr>
+          <w:lang w:val="en-GB"/>
+        </w:rPr>
+        <w:t xml:space="preserve">With this form you can create </w:t>
+      </w:r>
+      <w:r>
+        <w:rPr>
+          <w:lang w:val="en-GB"/>
+        </w:rPr>
+        <w:t xml:space="preserve">or edit </w:t>
+      </w:r>
+      <w:r>
+        <w:rPr>
+          <w:lang w:val="en-GB"/>
+        </w:rPr>
+        <w:t>a packing</w:t>
+      </w:r>
+    </w:p>
+    <w:p>
+      <w:pPr>
+        <w:keepNext/>
+        <w:rPr>
+          <w:lang w:val="en-GB"/>
+        </w:rPr>
+      </w:pPr>
+      <w:r>
+        <w:rPr>
+          <w:lang w:val="en-GB"/>
+        </w:rPr>
+        <w:lastRenderedPageBreak/>
+        <w:t xml:space="preserve"> </w:t>
+      </w:r>
+      <w:r>
+        <w:rPr>
+          <w:noProof/>
+        </w:rPr>
+        <w:drawing>
+          <wp:inline distT="0" distB="0" distL="0" distR="0" wp14:anchorId="082E37E3" wp14:editId="31CFE654">
+            <wp:extent cx="5400040" cy="2924810"/>
+            <wp:effectExtent l="0" t="0" r="0" b="8890"/>
+            <wp:docPr id="43" name="Imagen 43"/>
+            <wp:cNvGraphicFramePr>
+              <a:graphicFrameLocks xmlns:a="http://schemas.openxmlformats.org/drawingml/2006/main" noChangeAspect="1"/>
+            </wp:cNvGraphicFramePr>
+            <a:graphic xmlns:a="http://schemas.openxmlformats.org/drawingml/2006/main">
+              <a:graphicData uri="http://schemas.openxmlformats.org/drawingml/2006/picture">
+                <pic:pic xmlns:pic="http://schemas.openxmlformats.org/drawingml/2006/picture">
+                  <pic:nvPicPr>
+                    <pic:cNvPr id="1" name=""/>
+                    <pic:cNvPicPr/>
+                  </pic:nvPicPr>
+                  <pic:blipFill>
+                    <a:blip r:embed="rId30"/>
+                    <a:stretch>
+                      <a:fillRect/>
+                    </a:stretch>
+                  </pic:blipFill>
+                  <pic:spPr>
+                    <a:xfrm>
+                      <a:off x="0" y="0"/>
+                      <a:ext cx="5400040" cy="2924810"/>
+                    </a:xfrm>
+                    <a:prstGeom prst="rect">
+                      <a:avLst/>
+                    </a:prstGeom>
+                  </pic:spPr>
+                </pic:pic>
+              </a:graphicData>
+            </a:graphic>
+          </wp:inline>
+        </w:drawing>
+      </w:r>
+    </w:p>
+    <w:p>
+      <w:pPr>
+        <w:pStyle w:val="Descripcin"/>
+        <w:rPr>
+          <w:lang w:val="en-GB"/>
+        </w:rPr>
+      </w:pPr>
+      <w:r>
+        <w:rPr>
+          <w:lang w:val="en-GB"/>
+        </w:rPr>
+        <w:t xml:space="preserve">Figure </w:t>
+      </w:r>
+      <w:r>
+        <w:fldChar w:fldCharType="begin"/>
+      </w:r>
+      <w:r>
+        <w:rPr>
+          <w:lang w:val="en-GB"/>
+        </w:rPr>
+        <w:instrText xml:space="preserve"> SEQ Figure \* ARABIC </w:instrText>
+      </w:r>
+      <w:r>
+        <w:fldChar w:fldCharType="separate"/>
+      </w:r>
+      <w:r>
+        <w:rPr>
+          <w:noProof/>
+          <w:lang w:val="en-GB"/>
+        </w:rPr>
+        <w:t>14</w:t>
+      </w:r>
+      <w:r>
+        <w:fldChar w:fldCharType="end"/>
+      </w:r>
+      <w:r>
+        <w:rPr>
+          <w:lang w:val="en-GB"/>
+        </w:rPr>
+        <w:t xml:space="preserve"> </w:t>
+      </w:r>
+      <w:r>
+        <w:rPr>
+          <w:lang w:val="en-GB"/>
+        </w:rPr>
+        <w:t>Packing List Form</w:t>
+      </w:r>
+    </w:p>
+    <w:p>
+      <w:pPr>
+        <w:pStyle w:val="Ttulo3"/>
+        <w:jc w:val="both"/>
+        <w:rPr>
+          <w:lang w:val="en-GB"/>
+        </w:rPr>
+      </w:pPr>
+      <w:r>
+        <w:rPr>
+          <w:lang w:val="en-GB"/>
+        </w:rPr>
+        <w:t>New Packing list</w:t>
+      </w:r>
+    </w:p>
+    <w:p>
+      <w:pPr>
+        <w:jc w:val="both"/>
+        <w:rPr>
+          <w:lang w:val="en-GB"/>
+        </w:rPr>
+      </w:pPr>
+      <w:r>
+        <w:rPr>
+          <w:lang w:val="en-GB"/>
+        </w:rPr>
+        <w:t>To create a new packing list, fi</w:t>
+      </w:r>
+      <w:r>
+        <w:rPr>
+          <w:lang w:val="en-GB"/>
+        </w:rPr>
+        <w:t>r</w:t>
+      </w:r>
+      <w:r>
+        <w:rPr>
+          <w:lang w:val="en-GB"/>
+        </w:rPr>
+        <w:t>st select a customer (factory) and click in the New button in the toolbar. The application loads all open sales orders for this factory and generate the packing list number.</w:t>
+      </w:r>
+    </w:p>
+    <w:p>
+      <w:pPr>
+        <w:keepNext/>
+      </w:pPr>
+      <w:r>
+        <w:rPr>
+          <w:noProof/>
+        </w:rPr>
+        <w:drawing>
+          <wp:inline distT="0" distB="0" distL="0" distR="0" wp14:anchorId="2323919F" wp14:editId="1A924BC8">
+            <wp:extent cx="5400040" cy="2924810"/>
+            <wp:effectExtent l="0" t="0" r="0" b="8890"/>
+            <wp:docPr id="44" name="Imagen 44"/>
+            <wp:cNvGraphicFramePr>
+              <a:graphicFrameLocks xmlns:a="http://schemas.openxmlformats.org/drawingml/2006/main" noChangeAspect="1"/>
+            </wp:cNvGraphicFramePr>
+            <a:graphic xmlns:a="http://schemas.openxmlformats.org/drawingml/2006/main">
+              <a:graphicData uri="http://schemas.openxmlformats.org/drawingml/2006/picture">
+                <pic:pic xmlns:pic="http://schemas.openxmlformats.org/drawingml/2006/picture">
+                  <pic:nvPicPr>
+                    <pic:cNvPr id="1" name=""/>
+                    <pic:cNvPicPr/>
+                  </pic:nvPicPr>
+                  <pic:blipFill>
+                    <a:blip r:embed="rId31"/>
+                    <a:stretch>
+                      <a:fillRect/>
+                    </a:stretch>
+                  </pic:blipFill>
+                  <pic:spPr>
+                    <a:xfrm>
+                      <a:off x="0" y="0"/>
+                      <a:ext cx="5400040" cy="2924810"/>
+                    </a:xfrm>
+                    <a:prstGeom prst="rect">
+                      <a:avLst/>
+                    </a:prstGeom>
+                  </pic:spPr>
+                </pic:pic>
+              </a:graphicData>
+            </a:graphic>
+          </wp:inline>
+        </w:drawing>
+      </w:r>
+    </w:p>
+    <w:p>
+      <w:pPr>
+        <w:pStyle w:val="Descripcin"/>
+        <w:rPr>
+          <w:lang w:val="en-GB"/>
+        </w:rPr>
+      </w:pPr>
+      <w:r>
+        <w:rPr>
+          <w:lang w:val="en-GB"/>
+        </w:rPr>
+        <w:t xml:space="preserve">Figure </w:t>
+      </w:r>
+      <w:r>
+        <w:fldChar w:fldCharType="begin"/>
+      </w:r>
+      <w:r>
+        <w:rPr>
+          <w:lang w:val="en-GB"/>
+        </w:rPr>
+        <w:instrText xml:space="preserve"> SEQ Figure \* ARABIC </w:instrText>
+      </w:r>
+      <w:r>
+        <w:fldChar w:fldCharType="separate"/>
+      </w:r>
+      <w:r>
+        <w:rPr>
+          <w:noProof/>
+          <w:lang w:val="en-GB"/>
+        </w:rPr>
+        <w:t>15</w:t>
+      </w:r>
+      <w:r>
+        <w:fldChar w:fldCharType="end"/>
+      </w:r>
+      <w:r>
+        <w:rPr>
+          <w:lang w:val="en-GB"/>
+        </w:rPr>
+        <w:t xml:space="preserve"> New packing list</w:t>
+      </w:r>
+    </w:p>
+    <w:p>
+      <w:pPr>
+        <w:jc w:val="both"/>
+        <w:rPr>
+          <w:u w:val="single"/>
+          <w:lang w:val="en-GB"/>
+        </w:rPr>
+      </w:pPr>
+      <w:r>
+        <w:rPr>
+          <w:u w:val="single"/>
+          <w:lang w:val="en-GB"/>
+        </w:rPr>
+        <w:t xml:space="preserve">You can see sales order in the first grid. </w:t>
+      </w:r>
+      <w:r>
+        <w:rPr>
+          <w:u w:val="single"/>
+          <w:lang w:val="en-GB"/>
+        </w:rPr>
+        <w:t>When you select on, sales order d</w:t>
+      </w:r>
+      <w:r>
+        <w:rPr>
+          <w:u w:val="single"/>
+          <w:lang w:val="en-GB"/>
+        </w:rPr>
+        <w:t>etail will load in the second grid.</w:t>
+      </w:r>
+    </w:p>
+    <w:p>
+      <w:pPr>
+        <w:keepNext/>
+      </w:pPr>
+      <w:r>
+        <w:rPr>
+          <w:noProof/>
+          <w:lang w:val="en-GB"/>
+        </w:rPr>
+        <w:lastRenderedPageBreak/>
+        <w:drawing>
+          <wp:inline distT="0" distB="0" distL="0" distR="0">
+            <wp:extent cx="5394960" cy="1036320"/>
+            <wp:effectExtent l="0" t="0" r="0" b="0"/>
+            <wp:docPr id="45" name="Imagen 45"/>
+            <wp:cNvGraphicFramePr>
+              <a:graphicFrameLocks xmlns:a="http://schemas.openxmlformats.org/drawingml/2006/main" noChangeAspect="1"/>
+            </wp:cNvGraphicFramePr>
+            <a:graphic xmlns:a="http://schemas.openxmlformats.org/drawingml/2006/main">
+              <a:graphicData uri="http://schemas.openxmlformats.org/drawingml/2006/picture">
+                <pic:pic xmlns:pic="http://schemas.openxmlformats.org/drawingml/2006/picture">
+                  <pic:nvPicPr>
+                    <pic:cNvPr id="0" name="Picture 14"/>
+                    <pic:cNvPicPr>
+                      <a:picLocks noChangeAspect="1" noChangeArrowheads="1"/>
+                    </pic:cNvPicPr>
+                  </pic:nvPicPr>
+                  <pic:blipFill>
+                    <a:blip r:embed="rId32">
+                      <a:extLst>
+                        <a:ext uri="{28A0092B-C50C-407E-A947-70E740481C1C}">
+                          <a14:useLocalDpi xmlns:a14="http://schemas.microsoft.com/office/drawing/2010/main" val="0"/>
+                        </a:ext>
+                      </a:extLst>
+                    </a:blip>
+                    <a:srcRect/>
+                    <a:stretch>
+                      <a:fillRect/>
+                    </a:stretch>
+                  </pic:blipFill>
+                  <pic:spPr bwMode="auto">
+                    <a:xfrm>
+                      <a:off x="0" y="0"/>
+                      <a:ext cx="5394960" cy="1036320"/>
+                    </a:xfrm>
+                    <a:prstGeom prst="rect">
+                      <a:avLst/>
+                    </a:prstGeom>
+                    <a:noFill/>
+                    <a:ln>
+                      <a:noFill/>
+                    </a:ln>
+                  </pic:spPr>
+                </pic:pic>
+              </a:graphicData>
+            </a:graphic>
+          </wp:inline>
+        </w:drawing>
+      </w:r>
+    </w:p>
+    <w:p>
+      <w:pPr>
+        <w:pStyle w:val="Descripcin"/>
+        <w:rPr>
+          <w:lang w:val="en-GB"/>
+        </w:rPr>
+      </w:pPr>
+      <w:r>
+        <w:rPr>
+          <w:lang w:val="en-GB"/>
+        </w:rPr>
+        <w:t xml:space="preserve">Figure </w:t>
+      </w:r>
+      <w:r>
+        <w:fldChar w:fldCharType="begin"/>
+      </w:r>
+      <w:r>
+        <w:rPr>
+          <w:lang w:val="en-GB"/>
+        </w:rPr>
+        <w:instrText xml:space="preserve"> SEQ Figure \* ARABIC </w:instrText>
+      </w:r>
+      <w:r>
+        <w:fldChar w:fldCharType="separate"/>
+      </w:r>
+      <w:r>
+        <w:rPr>
+          <w:noProof/>
+          <w:lang w:val="en-GB"/>
+        </w:rPr>
+        <w:t>16</w:t>
+      </w:r>
+      <w:r>
+        <w:fldChar w:fldCharType="end"/>
+      </w:r>
+      <w:r>
+        <w:rPr>
+          <w:lang w:val="en-GB"/>
+        </w:rPr>
+        <w:t xml:space="preserve"> </w:t>
+      </w:r>
+      <w:r>
+        <w:rPr>
+          <w:lang w:val="en-GB"/>
+        </w:rPr>
+        <w:t>Packing List, SO selection</w:t>
+      </w:r>
+    </w:p>
+    <w:p>
+      <w:pPr>
+        <w:keepNext/>
+      </w:pPr>
+      <w:r>
+        <w:rPr>
+          <w:noProof/>
+          <w:lang w:val="en-GB"/>
+        </w:rPr>
+        <w:drawing>
+          <wp:inline distT="0" distB="0" distL="0" distR="0">
+            <wp:extent cx="5394960" cy="632460"/>
+            <wp:effectExtent l="0" t="0" r="0" b="0"/>
+            <wp:docPr id="46" name="Imagen 46"/>
+            <wp:cNvGraphicFramePr>
+              <a:graphicFrameLocks xmlns:a="http://schemas.openxmlformats.org/drawingml/2006/main" noChangeAspect="1"/>
+            </wp:cNvGraphicFramePr>
+            <a:graphic xmlns:a="http://schemas.openxmlformats.org/drawingml/2006/main">
+              <a:graphicData uri="http://schemas.openxmlformats.org/drawingml/2006/picture">
+                <pic:pic xmlns:pic="http://schemas.openxmlformats.org/drawingml/2006/picture">
+                  <pic:nvPicPr>
+                    <pic:cNvPr id="0" name="Picture 15"/>
+                    <pic:cNvPicPr>
+                      <a:picLocks noChangeAspect="1" noChangeArrowheads="1"/>
+                    </pic:cNvPicPr>
+                  </pic:nvPicPr>
+                  <pic:blipFill>
+                    <a:blip r:embed="rId33" cstate="print">
+                      <a:extLst>
+                        <a:ext uri="{28A0092B-C50C-407E-A947-70E740481C1C}">
+                          <a14:useLocalDpi xmlns:a14="http://schemas.microsoft.com/office/drawing/2010/main" val="0"/>
+                        </a:ext>
+                      </a:extLst>
+                    </a:blip>
+                    <a:srcRect/>
+                    <a:stretch>
+                      <a:fillRect/>
+                    </a:stretch>
+                  </pic:blipFill>
+                  <pic:spPr bwMode="auto">
+                    <a:xfrm>
+                      <a:off x="0" y="0"/>
+                      <a:ext cx="5394960" cy="632460"/>
+                    </a:xfrm>
+                    <a:prstGeom prst="rect">
+                      <a:avLst/>
+                    </a:prstGeom>
+                    <a:noFill/>
+                    <a:ln>
+                      <a:noFill/>
+                    </a:ln>
+                  </pic:spPr>
+                </pic:pic>
+              </a:graphicData>
+            </a:graphic>
+          </wp:inline>
+        </w:drawing>
+      </w:r>
+    </w:p>
+    <w:p>
+      <w:pPr>
+        <w:pStyle w:val="Descripcin"/>
+        <w:rPr>
+          <w:lang w:val="en-GB"/>
+        </w:rPr>
+      </w:pPr>
+      <w:r>
+        <w:rPr>
+          <w:lang w:val="en-GB"/>
+        </w:rPr>
+        <w:t xml:space="preserve">Figure </w:t>
+      </w:r>
+      <w:r>
+        <w:fldChar w:fldCharType="begin"/>
+      </w:r>
+      <w:r>
+        <w:rPr>
+          <w:lang w:val="en-GB"/>
+        </w:rPr>
+        <w:instrText xml:space="preserve"> SEQ Figure \* ARABIC </w:instrText>
+      </w:r>
+      <w:r>
+        <w:fldChar w:fldCharType="separate"/>
+      </w:r>
+      <w:r>
+        <w:rPr>
+          <w:noProof/>
+          <w:lang w:val="en-GB"/>
+        </w:rPr>
+        <w:t>17</w:t>
+      </w:r>
+      <w:r>
+        <w:fldChar w:fldCharType="end"/>
+      </w:r>
+      <w:r>
+        <w:rPr>
+          <w:lang w:val="en-GB"/>
+        </w:rPr>
+        <w:t xml:space="preserve"> Packing List, SO detail</w:t>
+      </w:r>
+    </w:p>
+    <w:p>
+      <w:pPr>
+        <w:keepNext/>
+      </w:pPr>
+      <w:r>
+        <w:rPr>
+          <w:noProof/>
+        </w:rPr>
+        <w:drawing>
+          <wp:inline distT="0" distB="0" distL="0" distR="0">
+            <wp:extent cx="5387340" cy="2842260"/>
+            <wp:effectExtent l="0" t="0" r="3810" b="0"/>
+            <wp:docPr id="47" name="Imagen 47"/>
+            <wp:cNvGraphicFramePr>
+              <a:graphicFrameLocks xmlns:a="http://schemas.openxmlformats.org/drawingml/2006/main" noChangeAspect="1"/>
+            </wp:cNvGraphicFramePr>
+            <a:graphic xmlns:a="http://schemas.openxmlformats.org/drawingml/2006/main">
+              <a:graphicData uri="http://schemas.openxmlformats.org/drawingml/2006/picture">
+                <pic:pic xmlns:pic="http://schemas.openxmlformats.org/drawingml/2006/picture">
+                  <pic:nvPicPr>
+                    <pic:cNvPr id="0" name="Picture 16"/>
+                    <pic:cNvPicPr>
+                      <a:picLocks noChangeAspect="1" noChangeArrowheads="1"/>
+                    </pic:cNvPicPr>
+                  </pic:nvPicPr>
+                  <pic:blipFill>
+                    <a:blip r:embed="rId34" cstate="print">
+                      <a:extLst>
+                        <a:ext uri="{28A0092B-C50C-407E-A947-70E740481C1C}">
+                          <a14:useLocalDpi xmlns:a14="http://schemas.microsoft.com/office/drawing/2010/main" val="0"/>
+                        </a:ext>
+                      </a:extLst>
+                    </a:blip>
+                    <a:srcRect/>
+                    <a:stretch>
+                      <a:fillRect/>
+                    </a:stretch>
+                  </pic:blipFill>
+                  <pic:spPr bwMode="auto">
+                    <a:xfrm>
+                      <a:off x="0" y="0"/>
+                      <a:ext cx="5387340" cy="2842260"/>
+                    </a:xfrm>
+                    <a:prstGeom prst="rect">
+                      <a:avLst/>
+                    </a:prstGeom>
+                    <a:noFill/>
+                    <a:ln>
+                      <a:noFill/>
+                    </a:ln>
+                  </pic:spPr>
+                </pic:pic>
+              </a:graphicData>
+            </a:graphic>
+          </wp:inline>
+        </w:drawing>
+      </w:r>
+    </w:p>
+    <w:p>
+      <w:pPr>
+        <w:pStyle w:val="Descripcin"/>
+        <w:rPr>
+          <w:lang w:val="en-GB"/>
+        </w:rPr>
+      </w:pPr>
+      <w:r>
+        <w:rPr>
+          <w:lang w:val="en-GB"/>
+        </w:rPr>
+        <w:t xml:space="preserve">Figure </w:t>
+      </w:r>
+      <w:r>
+        <w:fldChar w:fldCharType="begin"/>
+      </w:r>
+      <w:r>
+        <w:rPr>
+          <w:lang w:val="en-GB"/>
+        </w:rPr>
+        <w:instrText xml:space="preserve"> SEQ Figure \* ARABIC </w:instrText>
+      </w:r>
+      <w:r>
+        <w:fldChar w:fldCharType="separate"/>
+      </w:r>
+      <w:r>
+        <w:rPr>
+          <w:noProof/>
+          <w:lang w:val="en-GB"/>
+        </w:rPr>
+        <w:t>18</w:t>
+      </w:r>
+      <w:r>
+        <w:fldChar w:fldCharType="end"/>
+      </w:r>
+      <w:r>
+        <w:rPr>
+          <w:lang w:val="en-GB"/>
+        </w:rPr>
+        <w:t xml:space="preserve"> Packing List</w:t>
+      </w:r>
+    </w:p>
+    <w:p>
+      <w:pPr>
+        <w:pStyle w:val="Ttulo4"/>
+        <w:rPr>
+          <w:lang w:val="en-GB"/>
+        </w:rPr>
+      </w:pPr>
+      <w:r>
+        <w:rPr>
+          <w:lang w:val="en-GB"/>
+        </w:rPr>
+        <w:t>Add lines to Packing List</w:t>
+      </w:r>
+    </w:p>
+    <w:p>
+      <w:pPr>
+        <w:jc w:val="both"/>
+        <w:rPr>
+          <w:lang w:val="en-GB"/>
+        </w:rPr>
+      </w:pPr>
+      <w:r>
+        <w:rPr>
+          <w:lang w:val="en-GB"/>
+        </w:rPr>
+        <w:t>To add a line to a packing, select a line in the detail grid and set the quantity (if it is different</w:t>
+      </w:r>
+      <w:r>
+        <w:rPr>
+          <w:lang w:val="en-GB"/>
+        </w:rPr>
+        <w:t>)</w:t>
+      </w:r>
+    </w:p>
+    <w:p>
+      <w:pPr>
+        <w:keepNext/>
+      </w:pPr>
+      <w:r>
+        <w:rPr>
+          <w:noProof/>
+          <w:lang w:val="en-GB"/>
+        </w:rPr>
+        <w:lastRenderedPageBreak/>
+        <w:drawing>
+          <wp:inline distT="0" distB="0" distL="0" distR="0" wp14:anchorId="004ED039" wp14:editId="6A96C2B7">
+            <wp:extent cx="5391150" cy="2943225"/>
+            <wp:effectExtent l="0" t="0" r="0" b="9525"/>
+            <wp:docPr id="11" name="Imagen 11"/>
+            <wp:cNvGraphicFramePr>
+              <a:graphicFrameLocks xmlns:a="http://schemas.openxmlformats.org/drawingml/2006/main" noChangeAspect="1"/>
+            </wp:cNvGraphicFramePr>
+            <a:graphic xmlns:a="http://schemas.openxmlformats.org/drawingml/2006/main">
+              <a:graphicData uri="http://schemas.openxmlformats.org/drawingml/2006/picture">
+                <pic:pic xmlns:pic="http://schemas.openxmlformats.org/drawingml/2006/picture">
+                  <pic:nvPicPr>
+                    <pic:cNvPr id="0" name="Picture 4"/>
+                    <pic:cNvPicPr>
+                      <a:picLocks noChangeAspect="1" noChangeArrowheads="1"/>
+                    </pic:cNvPicPr>
+                  </pic:nvPicPr>
+                  <pic:blipFill>
+                    <a:blip r:embed="rId35" cstate="print">
+                      <a:extLst>
+                        <a:ext uri="{28A0092B-C50C-407E-A947-70E740481C1C}">
+                          <a14:useLocalDpi xmlns:a14="http://schemas.microsoft.com/office/drawing/2010/main" val="0"/>
+                        </a:ext>
+                      </a:extLst>
+                    </a:blip>
+                    <a:srcRect/>
+                    <a:stretch>
+                      <a:fillRect/>
+                    </a:stretch>
+                  </pic:blipFill>
+                  <pic:spPr bwMode="auto">
+                    <a:xfrm>
+                      <a:off x="0" y="0"/>
+                      <a:ext cx="5391150" cy="2943225"/>
+                    </a:xfrm>
+                    <a:prstGeom prst="rect">
+                      <a:avLst/>
+                    </a:prstGeom>
+                    <a:noFill/>
+                    <a:ln>
+                      <a:noFill/>
+                    </a:ln>
+                  </pic:spPr>
+                </pic:pic>
+              </a:graphicData>
+            </a:graphic>
+          </wp:inline>
+        </w:drawing>
+      </w:r>
+    </w:p>
+    <w:p>
+      <w:pPr>
+        <w:pStyle w:val="Descripcin"/>
+        <w:rPr>
+          <w:lang w:val="en-GB"/>
+        </w:rPr>
+      </w:pPr>
+      <w:r>
+        <w:rPr>
+          <w:lang w:val="en-GB"/>
+        </w:rPr>
+        <w:t xml:space="preserve">Figure </w:t>
+      </w:r>
+      <w:r>
+        <w:fldChar w:fldCharType="begin"/>
+      </w:r>
+      <w:r>
+        <w:rPr>
+          <w:lang w:val="en-GB"/>
+        </w:rPr>
+        <w:instrText xml:space="preserve"> SEQ Figure \* ARABIC </w:instrText>
+      </w:r>
+      <w:r>
+        <w:fldChar w:fldCharType="separate"/>
+      </w:r>
+      <w:r>
+        <w:rPr>
+          <w:noProof/>
+          <w:lang w:val="en-GB"/>
+        </w:rPr>
+        <w:t>19</w:t>
+      </w:r>
+      <w:r>
+        <w:fldChar w:fldCharType="end"/>
+      </w:r>
+      <w:r>
+        <w:rPr>
+          <w:lang w:val="en-GB"/>
+        </w:rPr>
+        <w:t xml:space="preserve"> Add line to packing list</w:t>
+      </w:r>
+    </w:p>
+    <w:p>
+      <w:pPr>
+        <w:jc w:val="both"/>
+        <w:rPr>
+          <w:lang w:val="en-GB"/>
+        </w:rPr>
+      </w:pPr>
+      <w:r>
+        <w:rPr>
+          <w:lang w:val="en-GB"/>
+        </w:rPr>
+        <w:t>The line appears at Delivered Goods tab.</w:t>
+      </w:r>
+    </w:p>
+    <w:p>
+      <w:pPr>
+        <w:keepNext/>
+      </w:pPr>
+      <w:r>
+        <w:rPr>
+          <w:noProof/>
+        </w:rPr>
+        <w:drawing>
+          <wp:inline distT="0" distB="0" distL="0" distR="0" wp14:anchorId="6A7CF2A9" wp14:editId="56763F9E">
+            <wp:extent cx="5400040" cy="2947035"/>
+            <wp:effectExtent l="0" t="0" r="0" b="5715"/>
+            <wp:docPr id="48" name="Imagen 48"/>
+            <wp:cNvGraphicFramePr>
+              <a:graphicFrameLocks xmlns:a="http://schemas.openxmlformats.org/drawingml/2006/main" noChangeAspect="1"/>
+            </wp:cNvGraphicFramePr>
+            <a:graphic xmlns:a="http://schemas.openxmlformats.org/drawingml/2006/main">
+              <a:graphicData uri="http://schemas.openxmlformats.org/drawingml/2006/picture">
+                <pic:pic xmlns:pic="http://schemas.openxmlformats.org/drawingml/2006/picture">
+                  <pic:nvPicPr>
+                    <pic:cNvPr id="1" name=""/>
+                    <pic:cNvPicPr/>
+                  </pic:nvPicPr>
+                  <pic:blipFill>
+                    <a:blip r:embed="rId36"/>
+                    <a:stretch>
+                      <a:fillRect/>
+                    </a:stretch>
+                  </pic:blipFill>
+                  <pic:spPr>
+                    <a:xfrm>
+                      <a:off x="0" y="0"/>
+                      <a:ext cx="5400040" cy="2947035"/>
+                    </a:xfrm>
+                    <a:prstGeom prst="rect">
+                      <a:avLst/>
+                    </a:prstGeom>
+                  </pic:spPr>
+                </pic:pic>
+              </a:graphicData>
+            </a:graphic>
+          </wp:inline>
+        </w:drawing>
+      </w:r>
+    </w:p>
+    <w:p>
+      <w:pPr>
+        <w:pStyle w:val="Descripcin"/>
+        <w:rPr>
+          <w:lang w:val="en-GB"/>
+        </w:rPr>
+      </w:pPr>
+      <w:r>
+        <w:rPr>
+          <w:lang w:val="en-GB"/>
+        </w:rPr>
+        <w:t xml:space="preserve">Figure </w:t>
+      </w:r>
+      <w:r>
+        <w:fldChar w:fldCharType="begin"/>
+      </w:r>
+      <w:r>
+        <w:rPr>
+          <w:lang w:val="en-GB"/>
+        </w:rPr>
+        <w:instrText xml:space="preserve"> SEQ Figure \* ARABIC </w:instrText>
+      </w:r>
+      <w:r>
+        <w:fldChar w:fldCharType="separate"/>
+      </w:r>
+      <w:r>
+        <w:rPr>
+          <w:noProof/>
+          <w:lang w:val="en-GB"/>
+        </w:rPr>
+        <w:t>20</w:t>
+      </w:r>
+      <w:r>
+        <w:fldChar w:fldCharType="end"/>
+      </w:r>
+      <w:r>
+        <w:rPr>
+          <w:lang w:val="en-GB"/>
+        </w:rPr>
+        <w:t xml:space="preserve"> Packing list. Delivered Goods T</w:t>
+      </w:r>
+      <w:r>
+        <w:rPr>
+          <w:lang w:val="en-GB"/>
+        </w:rPr>
+        <w:t>ab</w:t>
+      </w:r>
+    </w:p>
+    <w:p>
+      <w:pPr>
+        <w:jc w:val="both"/>
+        <w:rPr>
+          <w:lang w:val="en-GB"/>
+        </w:rPr>
+      </w:pPr>
+      <w:r>
+        <w:rPr>
+          <w:lang w:val="en-GB"/>
+        </w:rPr>
+        <w:t>If packing quantity is equals to sales order quantity, this line will be closed. If all sales order lines are closed, sales order will be closed.</w:t>
+      </w:r>
+    </w:p>
+    <w:p>
+      <w:pPr>
+        <w:jc w:val="both"/>
+        <w:rPr>
+          <w:lang w:val="en-GB"/>
+        </w:rPr>
+      </w:pPr>
+      <w:r>
+        <w:rPr>
+          <w:lang w:val="en-GB"/>
+        </w:rPr>
+        <w:t>When you finish click in Save button in toolbar. This generate a pre-packing list, you can edit it until you finish it.</w:t>
+      </w:r>
+    </w:p>
+    <w:p>
+      <w:pPr>
+        <w:jc w:val="both"/>
+        <w:rPr>
+          <w:lang w:val="en-GB"/>
+        </w:rPr>
+      </w:pPr>
+    </w:p>
+    <w:p>
+      <w:pPr>
+        <w:pStyle w:val="Ttulo3"/>
+        <w:rPr>
+          <w:lang w:val="en-GB"/>
+        </w:rPr>
+      </w:pPr>
+      <w:r>
+        <w:rPr>
+          <w:lang w:val="en-GB"/>
+        </w:rPr>
+        <w:t>Edit Packing List</w:t>
+      </w:r>
+    </w:p>
+    <w:p>
+      <w:pPr>
+        <w:jc w:val="both"/>
+        <w:rPr>
+          <w:lang w:val="en-GB"/>
+        </w:rPr>
+      </w:pPr>
+      <w:r>
+        <w:rPr>
+          <w:lang w:val="en-GB"/>
+        </w:rPr>
+        <w:t>You can search a packing list using the “Doc. List” form or in the packing list form, indicating a packing list number and pressing enter button or clicking in Search button.</w:t>
+      </w:r>
+    </w:p>
+    <w:p>
+      <w:pPr>
+        <w:jc w:val="both"/>
+        <w:rPr>
+          <w:lang w:val="en-GB"/>
+        </w:rPr>
+      </w:pPr>
+      <w:r>
+        <w:rPr>
+          <w:noProof/>
+          <w:lang w:val="en-GB"/>
+        </w:rPr>
+        <w:lastRenderedPageBreak/>
+        <w:drawing>
+          <wp:inline distT="0" distB="0" distL="0" distR="0">
+            <wp:extent cx="5394960" cy="548640"/>
+            <wp:effectExtent l="0" t="0" r="0" b="3810"/>
+            <wp:docPr id="49" name="Imagen 49"/>
+            <wp:cNvGraphicFramePr>
+              <a:graphicFrameLocks xmlns:a="http://schemas.openxmlformats.org/drawingml/2006/main" noChangeAspect="1"/>
+            </wp:cNvGraphicFramePr>
+            <a:graphic xmlns:a="http://schemas.openxmlformats.org/drawingml/2006/main">
+              <a:graphicData uri="http://schemas.openxmlformats.org/drawingml/2006/picture">
+                <pic:pic xmlns:pic="http://schemas.openxmlformats.org/drawingml/2006/picture">
+                  <pic:nvPicPr>
+                    <pic:cNvPr id="0" name="Picture 17"/>
+                    <pic:cNvPicPr>
+                      <a:picLocks noChangeAspect="1" noChangeArrowheads="1"/>
+                    </pic:cNvPicPr>
+                  </pic:nvPicPr>
+                  <pic:blipFill>
+                    <a:blip r:embed="rId37" cstate="print">
+                      <a:extLst>
+                        <a:ext uri="{28A0092B-C50C-407E-A947-70E740481C1C}">
+                          <a14:useLocalDpi xmlns:a14="http://schemas.microsoft.com/office/drawing/2010/main" val="0"/>
+                        </a:ext>
+                      </a:extLst>
+                    </a:blip>
+                    <a:srcRect/>
+                    <a:stretch>
+                      <a:fillRect/>
+                    </a:stretch>
+                  </pic:blipFill>
+                  <pic:spPr bwMode="auto">
+                    <a:xfrm>
+                      <a:off x="0" y="0"/>
+                      <a:ext cx="5394960" cy="548640"/>
+                    </a:xfrm>
+                    <a:prstGeom prst="rect">
+                      <a:avLst/>
+                    </a:prstGeom>
+                    <a:noFill/>
+                    <a:ln>
+                      <a:noFill/>
+                    </a:ln>
+                  </pic:spPr>
+                </pic:pic>
+              </a:graphicData>
+            </a:graphic>
+          </wp:inline>
+        </w:drawing>
+      </w:r>
+    </w:p>
+    <w:p>
+      <w:pPr>
+        <w:jc w:val="both"/>
+        <w:rPr>
+          <w:lang w:val="en-GB"/>
+        </w:rPr>
+      </w:pPr>
+      <w:r>
+        <w:rPr>
+          <w:lang w:val="en-GB"/>
+        </w:rPr>
+        <w:t>If packing is open, you can edit it clicking in edit button in the toolbar.</w:t>
+      </w:r>
+    </w:p>
+    <w:p>
+      <w:pPr>
+        <w:jc w:val="both"/>
+        <w:rPr>
+          <w:lang w:val="en-GB"/>
+        </w:rPr>
+      </w:pPr>
+    </w:p>
+    <w:p>
+      <w:pPr>
+        <w:pStyle w:val="Ttulo3"/>
+        <w:rPr>
+          <w:lang w:val="en-GB"/>
+        </w:rPr>
+      </w:pPr>
+      <w:r>
+        <w:rPr>
+          <w:lang w:val="en-GB"/>
+        </w:rPr>
+        <w:t>Close</w:t>
+      </w:r>
+      <w:r>
+        <w:rPr>
+          <w:lang w:val="en-GB"/>
+        </w:rPr>
+        <w:t xml:space="preserve"> Packing List</w:t>
+      </w:r>
+    </w:p>
+    <w:p>
+      <w:pPr>
+        <w:jc w:val="both"/>
+        <w:rPr>
+          <w:lang w:val="en-GB"/>
+        </w:rPr>
+      </w:pPr>
+      <w:r>
+        <w:rPr>
+          <w:lang w:val="en-GB"/>
+        </w:rPr>
+        <w:t>To close a packing list, click in Close and generate DN/Inv button. This action will generate the associated delivery note and invoice.</w:t>
+      </w:r>
+    </w:p>
+    <w:p>
+      <w:pPr>
+        <w:jc w:val="both"/>
+        <w:rPr>
+          <w:lang w:val="en-GB"/>
+        </w:rPr>
+      </w:pPr>
+    </w:p>
+    <w:p>
+      <w:pPr>
+        <w:rPr>
+          <w:lang w:val="en-GB"/>
+        </w:rPr>
+      </w:pPr>
+      <w:r>
+        <w:rPr>
+          <w:noProof/>
+          <w:lang w:val="en-GB"/>
+        </w:rPr>
+        <w:drawing>
+          <wp:inline distT="0" distB="0" distL="0" distR="0" wp14:anchorId="09701E3F" wp14:editId="2D45105C">
+            <wp:extent cx="5391150" cy="2943225"/>
+            <wp:effectExtent l="0" t="0" r="0" b="9525"/>
+            <wp:docPr id="50" name="Imagen 50"/>
+            <wp:cNvGraphicFramePr>
+              <a:graphicFrameLocks xmlns:a="http://schemas.openxmlformats.org/drawingml/2006/main" noChangeAspect="1"/>
+            </wp:cNvGraphicFramePr>
+            <a:graphic xmlns:a="http://schemas.openxmlformats.org/drawingml/2006/main">
+              <a:graphicData uri="http://schemas.openxmlformats.org/drawingml/2006/picture">
+                <pic:pic xmlns:pic="http://schemas.openxmlformats.org/drawingml/2006/picture">
+                  <pic:nvPicPr>
+                    <pic:cNvPr id="0" name="Picture 5"/>
+                    <pic:cNvPicPr>
+                      <a:picLocks noChangeAspect="1" noChangeArrowheads="1"/>
+                    </pic:cNvPicPr>
+                  </pic:nvPicPr>
+                  <pic:blipFill>
+                    <a:blip r:embed="rId38" cstate="print">
+                      <a:extLst>
+                        <a:ext uri="{28A0092B-C50C-407E-A947-70E740481C1C}">
+                          <a14:useLocalDpi xmlns:a14="http://schemas.microsoft.com/office/drawing/2010/main" val="0"/>
+                        </a:ext>
+                      </a:extLst>
+                    </a:blip>
+                    <a:srcRect/>
+                    <a:stretch>
+                      <a:fillRect/>
+                    </a:stretch>
+                  </pic:blipFill>
+                  <pic:spPr bwMode="auto">
+                    <a:xfrm>
+                      <a:off x="0" y="0"/>
+                      <a:ext cx="5391150" cy="2943225"/>
+                    </a:xfrm>
+                    <a:prstGeom prst="rect">
+                      <a:avLst/>
+                    </a:prstGeom>
+                    <a:noFill/>
+                    <a:ln>
+                      <a:noFill/>
+                    </a:ln>
+                  </pic:spPr>
+                </pic:pic>
+              </a:graphicData>
+            </a:graphic>
+          </wp:inline>
+        </w:drawing>
+      </w:r>
+    </w:p>
+    <w:p>
+      <w:pPr>
+        <w:pStyle w:val="Ttulo2"/>
+        <w:rPr>
+          <w:lang w:val="en-GB"/>
+        </w:rPr>
+      </w:pPr>
+    </w:p>
+    <w:p>
+      <w:pPr>
+        <w:pStyle w:val="Ttulo2"/>
+        <w:rPr>
+          <w:lang w:val="en-GB"/>
+        </w:rPr>
+      </w:pPr>
+      <w:r>
+        <w:rPr>
+          <w:lang w:val="en-GB"/>
+        </w:rPr>
+        <w:t>Delivery Note</w:t>
+      </w:r>
+    </w:p>
+    <w:p>
+      <w:pPr>
+        <w:jc w:val="both"/>
+        <w:rPr>
+          <w:lang w:val="en-GB"/>
+        </w:rPr>
+      </w:pPr>
+      <w:r>
+        <w:rPr>
+          <w:lang w:val="en-GB"/>
+        </w:rPr>
+        <w:t xml:space="preserve">You can see a Delivery Note using this form. It’s just an informative screen, you can’t edit delivery notes. </w:t>
+      </w:r>
+    </w:p>
+    <w:p>
+      <w:pPr>
+        <w:jc w:val="both"/>
+        <w:rPr>
+          <w:lang w:val="en-GB"/>
+        </w:rPr>
+      </w:pPr>
+      <w:r>
+        <w:rPr>
+          <w:lang w:val="en-GB"/>
+        </w:rPr>
+        <w:t>You can search a delivery note using the “Doc. List” form or in the delivery note form, indicating a delivery note number and pressing enter button or clicking in Search button.</w:t>
+      </w:r>
+    </w:p>
+    <w:p>
+      <w:pPr>
+        <w:keepNext/>
+        <w:jc w:val="both"/>
+      </w:pPr>
+      <w:r>
+        <w:rPr>
+          <w:noProof/>
+        </w:rPr>
+        <w:lastRenderedPageBreak/>
+        <w:drawing>
+          <wp:inline distT="0" distB="0" distL="0" distR="0" wp14:anchorId="219190BE" wp14:editId="686A821E">
+            <wp:extent cx="5400040" cy="2947035"/>
+            <wp:effectExtent l="0" t="0" r="0" b="5715"/>
+            <wp:docPr id="51" name="Imagen 51"/>
+            <wp:cNvGraphicFramePr>
+              <a:graphicFrameLocks xmlns:a="http://schemas.openxmlformats.org/drawingml/2006/main" noChangeAspect="1"/>
+            </wp:cNvGraphicFramePr>
+            <a:graphic xmlns:a="http://schemas.openxmlformats.org/drawingml/2006/main">
+              <a:graphicData uri="http://schemas.openxmlformats.org/drawingml/2006/picture">
+                <pic:pic xmlns:pic="http://schemas.openxmlformats.org/drawingml/2006/picture">
+                  <pic:nvPicPr>
+                    <pic:cNvPr id="1" name=""/>
+                    <pic:cNvPicPr/>
+                  </pic:nvPicPr>
+                  <pic:blipFill>
+                    <a:blip r:embed="rId39"/>
+                    <a:stretch>
+                      <a:fillRect/>
+                    </a:stretch>
+                  </pic:blipFill>
+                  <pic:spPr>
+                    <a:xfrm>
+                      <a:off x="0" y="0"/>
+                      <a:ext cx="5400040" cy="2947035"/>
+                    </a:xfrm>
+                    <a:prstGeom prst="rect">
+                      <a:avLst/>
+                    </a:prstGeom>
+                  </pic:spPr>
+                </pic:pic>
+              </a:graphicData>
+            </a:graphic>
+          </wp:inline>
+        </w:drawing>
+      </w:r>
+    </w:p>
+    <w:p>
+      <w:pPr>
+        <w:pStyle w:val="Descripcin"/>
+        <w:jc w:val="both"/>
+        <w:rPr>
+          <w:lang w:val="en-GB"/>
+        </w:rPr>
+      </w:pPr>
+      <w:r>
+        <w:rPr>
+          <w:lang w:val="en-GB"/>
+        </w:rPr>
+        <w:t xml:space="preserve">Figure </w:t>
+      </w:r>
+      <w:r>
+        <w:rPr>
+          <w:lang w:val="en-GB"/>
+        </w:rPr>
+        <w:fldChar w:fldCharType="begin"/>
+      </w:r>
+      <w:r>
+        <w:rPr>
+          <w:lang w:val="en-GB"/>
+        </w:rPr>
+        <w:instrText xml:space="preserve"> SEQ Figure \* ARABIC </w:instrText>
+      </w:r>
+      <w:r>
+        <w:rPr>
+          <w:lang w:val="en-GB"/>
+        </w:rPr>
+        <w:fldChar w:fldCharType="separate"/>
+      </w:r>
+      <w:r>
+        <w:rPr>
+          <w:noProof/>
+          <w:lang w:val="en-GB"/>
+        </w:rPr>
+        <w:t>21</w:t>
+      </w:r>
+      <w:r>
+        <w:rPr>
+          <w:lang w:val="en-GB"/>
+        </w:rPr>
+        <w:fldChar w:fldCharType="end"/>
+      </w:r>
+      <w:r>
+        <w:rPr>
+          <w:lang w:val="en-GB"/>
+        </w:rPr>
+        <w:t xml:space="preserve"> Delivery note form</w:t>
+      </w:r>
+    </w:p>
+    <w:p>
+      <w:pPr>
+        <w:pStyle w:val="Ttulo3"/>
+        <w:rPr>
+          <w:lang w:val="en-GB"/>
+        </w:rPr>
+      </w:pPr>
+      <w:r>
+        <w:rPr>
+          <w:lang w:val="en-GB"/>
+        </w:rPr>
+        <w:t>Report</w:t>
+      </w:r>
+    </w:p>
+    <w:p>
+      <w:pPr>
+        <w:rPr>
+          <w:lang w:val="en-GB"/>
+        </w:rPr>
+      </w:pPr>
+      <w:r>
+        <w:rPr>
+          <w:lang w:val="en-GB"/>
+        </w:rPr>
+        <w:t>You can generate a report from Delivery Note using the report options in the toolbar</w:t>
+      </w:r>
+      <w:r>
+        <w:rPr>
+          <w:lang w:val="en-GB"/>
+        </w:rPr>
+        <w:t>. You can export the generated report as pdf or xls.</w:t>
+      </w:r>
+    </w:p>
+    <w:p>
+      <w:pPr>
+        <w:keepNext/>
+      </w:pPr>
+      <w:r>
+        <w:rPr>
+          <w:noProof/>
+          <w:lang w:val="en-GB"/>
+        </w:rPr>
+        <w:drawing>
+          <wp:inline distT="0" distB="0" distL="0" distR="0">
+            <wp:extent cx="3474720" cy="1874520"/>
+            <wp:effectExtent l="0" t="0" r="0" b="0"/>
+            <wp:docPr id="52" name="Imagen 52"/>
+            <wp:cNvGraphicFramePr>
+              <a:graphicFrameLocks xmlns:a="http://schemas.openxmlformats.org/drawingml/2006/main" noChangeAspect="1"/>
+            </wp:cNvGraphicFramePr>
+            <a:graphic xmlns:a="http://schemas.openxmlformats.org/drawingml/2006/main">
+              <a:graphicData uri="http://schemas.openxmlformats.org/drawingml/2006/picture">
+                <pic:pic xmlns:pic="http://schemas.openxmlformats.org/drawingml/2006/picture">
+                  <pic:nvPicPr>
+                    <pic:cNvPr id="0" name="Picture 18"/>
+                    <pic:cNvPicPr>
+                      <a:picLocks noChangeAspect="1" noChangeArrowheads="1"/>
+                    </pic:cNvPicPr>
+                  </pic:nvPicPr>
+                  <pic:blipFill>
+                    <a:blip r:embed="rId40">
+                      <a:extLst>
+                        <a:ext uri="{28A0092B-C50C-407E-A947-70E740481C1C}">
+                          <a14:useLocalDpi xmlns:a14="http://schemas.microsoft.com/office/drawing/2010/main" val="0"/>
+                        </a:ext>
+                      </a:extLst>
+                    </a:blip>
+                    <a:srcRect/>
+                    <a:stretch>
+                      <a:fillRect/>
+                    </a:stretch>
+                  </pic:blipFill>
+                  <pic:spPr bwMode="auto">
+                    <a:xfrm>
+                      <a:off x="0" y="0"/>
+                      <a:ext cx="3474720" cy="1874520"/>
+                    </a:xfrm>
+                    <a:prstGeom prst="rect">
+                      <a:avLst/>
+                    </a:prstGeom>
+                    <a:noFill/>
+                    <a:ln>
+                      <a:noFill/>
+                    </a:ln>
+                  </pic:spPr>
+                </pic:pic>
+              </a:graphicData>
+            </a:graphic>
+          </wp:inline>
+        </w:drawing>
+      </w:r>
+    </w:p>
+    <w:p>
+      <w:pPr>
+        <w:pStyle w:val="Descripcin"/>
+        <w:rPr>
+          <w:lang w:val="en-GB"/>
+        </w:rPr>
+      </w:pPr>
+      <w:r>
+        <w:rPr>
+          <w:lang w:val="en-GB"/>
+        </w:rPr>
+        <w:t xml:space="preserve">Figure </w:t>
+      </w:r>
+      <w:r>
+        <w:fldChar w:fldCharType="begin"/>
+      </w:r>
+      <w:r>
+        <w:rPr>
+          <w:lang w:val="en-GB"/>
+        </w:rPr>
+        <w:instrText xml:space="preserve"> SEQ Figure \* ARABIC </w:instrText>
+      </w:r>
+      <w:r>
+        <w:fldChar w:fldCharType="separate"/>
+      </w:r>
+      <w:r>
+        <w:rPr>
+          <w:noProof/>
+          <w:lang w:val="en-GB"/>
+        </w:rPr>
+        <w:t>22</w:t>
+      </w:r>
+      <w:r>
+        <w:fldChar w:fldCharType="end"/>
+      </w:r>
+      <w:r>
+        <w:rPr>
+          <w:lang w:val="en-GB"/>
+        </w:rPr>
+        <w:t>Delivery Note Report m</w:t>
+      </w:r>
+      <w:r>
+        <w:rPr>
+          <w:lang w:val="en-GB"/>
+        </w:rPr>
+        <w:t>enu</w:t>
+      </w:r>
+    </w:p>
+    <w:p>
+      <w:pPr>
+        <w:keepNext/>
+      </w:pPr>
+      <w:r>
+        <w:rPr>
+          <w:noProof/>
+          <w:lang w:val="en-GB"/>
+        </w:rPr>
+        <w:lastRenderedPageBreak/>
+        <w:drawing>
+          <wp:inline distT="0" distB="0" distL="0" distR="0" wp14:anchorId="3DB19141" wp14:editId="601E30F8">
+            <wp:extent cx="5400040" cy="6333380"/>
+            <wp:effectExtent l="0" t="0" r="0" b="0"/>
+            <wp:docPr id="54" name="Imagen 54"/>
+            <wp:cNvGraphicFramePr>
+              <a:graphicFrameLocks xmlns:a="http://schemas.openxmlformats.org/drawingml/2006/main" noChangeAspect="1"/>
+            </wp:cNvGraphicFramePr>
+            <a:graphic xmlns:a="http://schemas.openxmlformats.org/drawingml/2006/main">
+              <a:graphicData uri="http://schemas.openxmlformats.org/drawingml/2006/picture">
+                <pic:pic xmlns:pic="http://schemas.openxmlformats.org/drawingml/2006/picture">
+                  <pic:nvPicPr>
+                    <pic:cNvPr id="0" name="Picture 7"/>
+                    <pic:cNvPicPr>
+                      <a:picLocks noChangeAspect="1" noChangeArrowheads="1"/>
+                    </pic:cNvPicPr>
+                  </pic:nvPicPr>
+                  <pic:blipFill>
+                    <a:blip r:embed="rId41">
+                      <a:extLst>
+                        <a:ext uri="{28A0092B-C50C-407E-A947-70E740481C1C}">
+                          <a14:useLocalDpi xmlns:a14="http://schemas.microsoft.com/office/drawing/2010/main" val="0"/>
+                        </a:ext>
+                      </a:extLst>
+                    </a:blip>
+                    <a:srcRect/>
+                    <a:stretch>
+                      <a:fillRect/>
+                    </a:stretch>
+                  </pic:blipFill>
+                  <pic:spPr bwMode="auto">
+                    <a:xfrm>
+                      <a:off x="0" y="0"/>
+                      <a:ext cx="5400040" cy="6333380"/>
+                    </a:xfrm>
+                    <a:prstGeom prst="rect">
+                      <a:avLst/>
+                    </a:prstGeom>
+                    <a:noFill/>
+                    <a:ln>
+                      <a:noFill/>
+                    </a:ln>
+                  </pic:spPr>
+                </pic:pic>
+              </a:graphicData>
+            </a:graphic>
+          </wp:inline>
+        </w:drawing>
+      </w:r>
+    </w:p>
+    <w:p>
+      <w:pPr>
+        <w:pStyle w:val="Descripcin"/>
+        <w:rPr>
+          <w:lang w:val="en-GB"/>
+        </w:rPr>
+      </w:pPr>
+      <w:r>
+        <w:rPr>
+          <w:lang w:val="en-GB"/>
+        </w:rPr>
+        <w:t xml:space="preserve">Figure </w:t>
+      </w:r>
+      <w:r>
+        <w:fldChar w:fldCharType="begin"/>
+      </w:r>
+      <w:r>
+        <w:rPr>
+          <w:lang w:val="en-GB"/>
+        </w:rPr>
+        <w:instrText xml:space="preserve"> SEQ Figure \* ARABIC </w:instrText>
+      </w:r>
+      <w:r>
+        <w:fldChar w:fldCharType="separate"/>
+      </w:r>
+      <w:r>
+        <w:rPr>
+          <w:noProof/>
+          <w:lang w:val="en-GB"/>
+        </w:rPr>
+        <w:t>23</w:t>
+      </w:r>
+      <w:r>
+        <w:fldChar w:fldCharType="end"/>
+      </w:r>
+      <w:r>
+        <w:rPr>
+          <w:lang w:val="en-GB"/>
+        </w:rPr>
+        <w:t xml:space="preserve"> Delevry Note report</w:t>
+      </w:r>
+    </w:p>
+    <w:p>
+      <w:pPr>
+        <w:rPr>
+          <w:lang w:val="en-GB"/>
+        </w:rPr>
+      </w:pPr>
+    </w:p>
+    <w:p>
+      <w:pPr>
+        <w:pStyle w:val="Ttulo2"/>
+        <w:jc w:val="both"/>
+        <w:rPr>
+          <w:lang w:val="en-GB"/>
+        </w:rPr>
+      </w:pPr>
+      <w:r>
+        <w:rPr>
+          <w:lang w:val="en-GB"/>
+        </w:rPr>
+        <w:t>Invoice</w:t>
+      </w:r>
+    </w:p>
+    <w:p>
+      <w:pPr>
+        <w:jc w:val="both"/>
+        <w:rPr>
+          <w:lang w:val="en-GB"/>
+        </w:rPr>
+      </w:pPr>
+      <w:r>
+        <w:rPr>
+          <w:lang w:val="en-GB"/>
+        </w:rPr>
+        <w:t xml:space="preserve">You can see an Invoice using this form. It’s just an informative screen, you can’t edit invoices </w:t>
+      </w:r>
+    </w:p>
+    <w:p>
+      <w:pPr>
+        <w:jc w:val="both"/>
+        <w:rPr>
+          <w:lang w:val="en-GB"/>
+        </w:rPr>
+      </w:pPr>
+      <w:r>
+        <w:rPr>
+          <w:lang w:val="en-GB"/>
+        </w:rPr>
+        <w:t>You can search an invoice using the “Doc. List” form or in the invoice form, indicating an invoice number and pressing enter button or clicking in Search button.</w:t>
+      </w:r>
+    </w:p>
+    <w:p>
+      <w:pPr>
+        <w:keepNext/>
+        <w:jc w:val="both"/>
+      </w:pPr>
+      <w:r>
+        <w:rPr>
+          <w:noProof/>
+        </w:rPr>
+        <w:lastRenderedPageBreak/>
+        <w:drawing>
+          <wp:inline distT="0" distB="0" distL="0" distR="0" wp14:anchorId="34E403C4" wp14:editId="04FDF8E8">
+            <wp:extent cx="5400040" cy="2924810"/>
+            <wp:effectExtent l="0" t="0" r="0" b="8890"/>
+            <wp:docPr id="55" name="Imagen 55"/>
+            <wp:cNvGraphicFramePr>
+              <a:graphicFrameLocks xmlns:a="http://schemas.openxmlformats.org/drawingml/2006/main" noChangeAspect="1"/>
+            </wp:cNvGraphicFramePr>
+            <a:graphic xmlns:a="http://schemas.openxmlformats.org/drawingml/2006/main">
+              <a:graphicData uri="http://schemas.openxmlformats.org/drawingml/2006/picture">
+                <pic:pic xmlns:pic="http://schemas.openxmlformats.org/drawingml/2006/picture">
+                  <pic:nvPicPr>
+                    <pic:cNvPr id="1" name=""/>
+                    <pic:cNvPicPr/>
+                  </pic:nvPicPr>
+                  <pic:blipFill>
+                    <a:blip r:embed="rId42"/>
+                    <a:stretch>
+                      <a:fillRect/>
+                    </a:stretch>
+                  </pic:blipFill>
+                  <pic:spPr>
+                    <a:xfrm>
+                      <a:off x="0" y="0"/>
+                      <a:ext cx="5400040" cy="2924810"/>
+                    </a:xfrm>
+                    <a:prstGeom prst="rect">
+                      <a:avLst/>
+                    </a:prstGeom>
+                  </pic:spPr>
+                </pic:pic>
+              </a:graphicData>
+            </a:graphic>
+          </wp:inline>
+        </w:drawing>
+      </w:r>
+    </w:p>
+    <w:p>
+      <w:pPr>
+        <w:pStyle w:val="Descripcin"/>
+        <w:jc w:val="both"/>
+        <w:rPr>
+          <w:lang w:val="en-GB"/>
+        </w:rPr>
+      </w:pPr>
+      <w:r>
+        <w:t xml:space="preserve">Figure </w:t>
+      </w:r>
+      <w:r>
+        <w:fldChar w:fldCharType="begin"/>
+      </w:r>
+      <w:r>
+        <w:instrText xml:space="preserve"> SEQ Figure \* ARABIC </w:instrText>
+      </w:r>
+      <w:r>
+        <w:fldChar w:fldCharType="separate"/>
+      </w:r>
+      <w:r>
+        <w:rPr>
+          <w:noProof/>
+        </w:rPr>
+        <w:t>24</w:t>
+      </w:r>
+      <w:r>
+        <w:fldChar w:fldCharType="end"/>
+      </w:r>
+      <w:r>
+        <w:t xml:space="preserve"> Invoice form</w:t>
+      </w:r>
+    </w:p>
+    <w:p>
+      <w:pPr>
+        <w:pStyle w:val="Ttulo3"/>
+        <w:rPr>
+          <w:lang w:val="en-GB"/>
+        </w:rPr>
+      </w:pPr>
+      <w:r>
+        <w:rPr>
+          <w:lang w:val="en-GB"/>
+        </w:rPr>
+        <w:t>Report</w:t>
+      </w:r>
+    </w:p>
+    <w:p>
+      <w:pPr>
+        <w:rPr>
+          <w:lang w:val="en-GB"/>
+        </w:rPr>
+      </w:pPr>
+      <w:r>
+        <w:rPr>
+          <w:lang w:val="en-GB"/>
+        </w:rPr>
+        <w:t>You can generate a report from Delivery Note using the report options in the toolbar. You can export the generated report as pdf or xls. You can generate the Delivery note report to the associated delivery note.</w:t>
+      </w:r>
+    </w:p>
+    <w:p>
+      <w:pPr>
+        <w:keepNext/>
+      </w:pPr>
+      <w:r>
+        <w:rPr>
+          <w:noProof/>
+          <w:lang w:val="en-GB"/>
+        </w:rPr>
+        <w:drawing>
+          <wp:inline distT="0" distB="0" distL="0" distR="0">
+            <wp:extent cx="2941320" cy="2103120"/>
+            <wp:effectExtent l="0" t="0" r="0" b="0"/>
+            <wp:docPr id="56" name="Imagen 56"/>
+            <wp:cNvGraphicFramePr>
+              <a:graphicFrameLocks xmlns:a="http://schemas.openxmlformats.org/drawingml/2006/main" noChangeAspect="1"/>
+            </wp:cNvGraphicFramePr>
+            <a:graphic xmlns:a="http://schemas.openxmlformats.org/drawingml/2006/main">
+              <a:graphicData uri="http://schemas.openxmlformats.org/drawingml/2006/picture">
+                <pic:pic xmlns:pic="http://schemas.openxmlformats.org/drawingml/2006/picture">
+                  <pic:nvPicPr>
+                    <pic:cNvPr id="0" name="Picture 19"/>
+                    <pic:cNvPicPr>
+                      <a:picLocks noChangeAspect="1" noChangeArrowheads="1"/>
+                    </pic:cNvPicPr>
+                  </pic:nvPicPr>
+                  <pic:blipFill>
+                    <a:blip r:embed="rId43">
+                      <a:extLst>
+                        <a:ext uri="{28A0092B-C50C-407E-A947-70E740481C1C}">
+                          <a14:useLocalDpi xmlns:a14="http://schemas.microsoft.com/office/drawing/2010/main" val="0"/>
+                        </a:ext>
+                      </a:extLst>
+                    </a:blip>
+                    <a:srcRect/>
+                    <a:stretch>
+                      <a:fillRect/>
+                    </a:stretch>
+                  </pic:blipFill>
+                  <pic:spPr bwMode="auto">
+                    <a:xfrm>
+                      <a:off x="0" y="0"/>
+                      <a:ext cx="2941320" cy="2103120"/>
+                    </a:xfrm>
+                    <a:prstGeom prst="rect">
+                      <a:avLst/>
+                    </a:prstGeom>
+                    <a:noFill/>
+                    <a:ln>
+                      <a:noFill/>
+                    </a:ln>
+                  </pic:spPr>
+                </pic:pic>
+              </a:graphicData>
+            </a:graphic>
+          </wp:inline>
+        </w:drawing>
+      </w:r>
+    </w:p>
+    <w:p>
+      <w:pPr>
+        <w:pStyle w:val="Descripcin"/>
+        <w:rPr>
+          <w:noProof/>
+          <w:lang w:val="en-GB"/>
+        </w:rPr>
+      </w:pPr>
+      <w:r>
+        <w:t xml:space="preserve">Figure </w:t>
+      </w:r>
+      <w:r>
+        <w:fldChar w:fldCharType="begin"/>
+      </w:r>
+      <w:r>
+        <w:instrText xml:space="preserve"> SEQ Figure \* ARABIC </w:instrText>
+      </w:r>
+      <w:r>
+        <w:fldChar w:fldCharType="separate"/>
+      </w:r>
+      <w:r>
+        <w:rPr>
+          <w:noProof/>
+        </w:rPr>
+        <w:t>25</w:t>
+      </w:r>
+      <w:r>
+        <w:fldChar w:fldCharType="end"/>
+      </w:r>
+      <w:r>
+        <w:t xml:space="preserve"> </w:t>
+      </w:r>
+      <w:r>
+        <w:rPr>
+          <w:lang w:val="en-GB"/>
+        </w:rPr>
+        <w:t>Invoice</w:t>
+      </w:r>
+      <w:r>
+        <w:rPr>
+          <w:noProof/>
+          <w:lang w:val="en-GB"/>
+        </w:rPr>
+        <w:t xml:space="preserve"> report menu</w:t>
+      </w:r>
+    </w:p>
+    <w:p>
+      <w:pPr>
+        <w:keepNext/>
+      </w:pPr>
+      <w:r>
+        <w:rPr>
+          <w:noProof/>
+        </w:rPr>
+        <w:lastRenderedPageBreak/>
+        <w:drawing>
+          <wp:inline distT="0" distB="0" distL="0" distR="0" wp14:anchorId="44E168A1" wp14:editId="244ACA1A">
+            <wp:extent cx="5400040" cy="2924810"/>
+            <wp:effectExtent l="0" t="0" r="0" b="8890"/>
+            <wp:docPr id="57" name="Imagen 57"/>
+            <wp:cNvGraphicFramePr>
+              <a:graphicFrameLocks xmlns:a="http://schemas.openxmlformats.org/drawingml/2006/main" noChangeAspect="1"/>
+            </wp:cNvGraphicFramePr>
+            <a:graphic xmlns:a="http://schemas.openxmlformats.org/drawingml/2006/main">
+              <a:graphicData uri="http://schemas.openxmlformats.org/drawingml/2006/picture">
+                <pic:pic xmlns:pic="http://schemas.openxmlformats.org/drawingml/2006/picture">
+                  <pic:nvPicPr>
+                    <pic:cNvPr id="1" name=""/>
+                    <pic:cNvPicPr/>
+                  </pic:nvPicPr>
+                  <pic:blipFill>
+                    <a:blip r:embed="rId44"/>
+                    <a:stretch>
+                      <a:fillRect/>
+                    </a:stretch>
+                  </pic:blipFill>
+                  <pic:spPr>
+                    <a:xfrm>
+                      <a:off x="0" y="0"/>
+                      <a:ext cx="5400040" cy="2924810"/>
+                    </a:xfrm>
+                    <a:prstGeom prst="rect">
+                      <a:avLst/>
+                    </a:prstGeom>
+                  </pic:spPr>
+                </pic:pic>
+              </a:graphicData>
+            </a:graphic>
+          </wp:inline>
+        </w:drawing>
+      </w:r>
+    </w:p>
+    <w:p>
+      <w:pPr>
+        <w:pStyle w:val="Descripcin"/>
+        <w:rPr>
+          <w:lang w:val="en-GB"/>
+        </w:rPr>
+      </w:pPr>
+      <w:r>
+        <w:rPr>
+          <w:lang w:val="en-GB"/>
+        </w:rPr>
+        <w:t xml:space="preserve">Figure </w:t>
+      </w:r>
+      <w:r>
+        <w:fldChar w:fldCharType="begin"/>
+      </w:r>
+      <w:r>
+        <w:rPr>
+          <w:lang w:val="en-GB"/>
+        </w:rPr>
+        <w:instrText xml:space="preserve"> SEQ Figure \* ARABIC </w:instrText>
+      </w:r>
+      <w:r>
+        <w:fldChar w:fldCharType="separate"/>
+      </w:r>
+      <w:r>
+        <w:rPr>
+          <w:noProof/>
+          <w:lang w:val="en-GB"/>
+        </w:rPr>
+        <w:t>26</w:t>
+      </w:r>
+      <w:r>
+        <w:fldChar w:fldCharType="end"/>
+      </w:r>
+      <w:r>
+        <w:rPr>
+          <w:lang w:val="en-GB"/>
+        </w:rPr>
+        <w:t xml:space="preserve"> Invoice Report</w:t>
+      </w:r>
+    </w:p>
+    <w:p>
+      <w:pPr>
+        <w:rPr>
+          <w:lang w:val="en-GB"/>
+        </w:rPr>
+      </w:pPr>
+    </w:p>
+    <w:p>
+      <w:pPr>
+        <w:pStyle w:val="Ttulo2"/>
+        <w:jc w:val="both"/>
+        <w:rPr>
+          <w:lang w:val="en-GB"/>
+        </w:rPr>
+      </w:pPr>
+      <w:r>
+        <w:rPr>
+          <w:lang w:val="en-GB"/>
+        </w:rPr>
+        <w:t>Packing List (to Barcelona)</w:t>
+      </w:r>
+    </w:p>
+    <w:p>
+      <w:pPr>
+        <w:jc w:val="both"/>
+        <w:rPr>
+          <w:lang w:val="en-GB"/>
+        </w:rPr>
+      </w:pPr>
+      <w:r>
+        <w:rPr>
+          <w:lang w:val="en-GB"/>
+        </w:rPr>
+        <w:t xml:space="preserve">With this form you can create or edit a packing list from Honk Kong to Barcelona. This form is </w:t>
+      </w:r>
+      <w:proofErr w:type="gramStart"/>
+      <w:r>
+        <w:rPr>
+          <w:lang w:val="en-GB"/>
+        </w:rPr>
+        <w:t>similar to</w:t>
+      </w:r>
+      <w:proofErr w:type="gramEnd"/>
+      <w:r>
+        <w:rPr>
+          <w:lang w:val="en-GB"/>
+        </w:rPr>
+        <w:t xml:space="preserve"> raw material/hardware packing list to factories.</w:t>
+      </w:r>
+    </w:p>
+    <w:p>
+      <w:pPr>
+        <w:keepNext/>
+      </w:pPr>
+      <w:r>
+        <w:rPr>
+          <w:lang w:val="en-GB"/>
+        </w:rPr>
+        <w:t xml:space="preserve"> </w:t>
+      </w:r>
+      <w:r>
+        <w:rPr>
+          <w:noProof/>
+        </w:rPr>
+        <w:drawing>
+          <wp:inline distT="0" distB="0" distL="0" distR="0" wp14:anchorId="1D9F391E" wp14:editId="36B7FEB2">
+            <wp:extent cx="5400040" cy="2924810"/>
+            <wp:effectExtent l="0" t="0" r="0" b="8890"/>
+            <wp:docPr id="132" name="Imagen 132"/>
+            <wp:cNvGraphicFramePr>
+              <a:graphicFrameLocks xmlns:a="http://schemas.openxmlformats.org/drawingml/2006/main" noChangeAspect="1"/>
+            </wp:cNvGraphicFramePr>
+            <a:graphic xmlns:a="http://schemas.openxmlformats.org/drawingml/2006/main">
+              <a:graphicData uri="http://schemas.openxmlformats.org/drawingml/2006/picture">
+                <pic:pic xmlns:pic="http://schemas.openxmlformats.org/drawingml/2006/picture">
+                  <pic:nvPicPr>
+                    <pic:cNvPr id="1" name=""/>
+                    <pic:cNvPicPr/>
+                  </pic:nvPicPr>
+                  <pic:blipFill>
+                    <a:blip r:embed="rId45"/>
+                    <a:stretch>
+                      <a:fillRect/>
+                    </a:stretch>
+                  </pic:blipFill>
+                  <pic:spPr>
+                    <a:xfrm>
+                      <a:off x="0" y="0"/>
+                      <a:ext cx="5400040" cy="2924810"/>
+                    </a:xfrm>
+                    <a:prstGeom prst="rect">
+                      <a:avLst/>
+                    </a:prstGeom>
+                  </pic:spPr>
+                </pic:pic>
+              </a:graphicData>
+            </a:graphic>
+          </wp:inline>
+        </w:drawing>
+      </w:r>
+    </w:p>
+    <w:p>
+      <w:pPr>
+        <w:pStyle w:val="Descripcin"/>
+        <w:rPr>
+          <w:lang w:val="en-GB"/>
+        </w:rPr>
+      </w:pPr>
+      <w:r>
+        <w:rPr>
+          <w:lang w:val="en-GB"/>
+        </w:rPr>
+        <w:t xml:space="preserve">Figure </w:t>
+      </w:r>
+      <w:r>
+        <w:rPr>
+          <w:lang w:val="en-GB"/>
+        </w:rPr>
+        <w:fldChar w:fldCharType="begin"/>
+      </w:r>
+      <w:r>
+        <w:rPr>
+          <w:lang w:val="en-GB"/>
+        </w:rPr>
+        <w:instrText xml:space="preserve"> SEQ Figure \* ARABIC </w:instrText>
+      </w:r>
+      <w:r>
+        <w:rPr>
+          <w:lang w:val="en-GB"/>
+        </w:rPr>
+        <w:fldChar w:fldCharType="separate"/>
+      </w:r>
+      <w:r>
+        <w:rPr>
+          <w:noProof/>
+          <w:lang w:val="en-GB"/>
+        </w:rPr>
+        <w:t>27</w:t>
+      </w:r>
+      <w:r>
+        <w:rPr>
+          <w:lang w:val="en-GB"/>
+        </w:rPr>
+        <w:fldChar w:fldCharType="end"/>
+      </w:r>
+      <w:r>
+        <w:rPr>
+          <w:lang w:val="en-GB"/>
+        </w:rPr>
+        <w:t xml:space="preserve"> P</w:t>
+      </w:r>
+      <w:r>
+        <w:rPr>
+          <w:lang w:val="en-GB"/>
+        </w:rPr>
+        <w:t>acking List to Barcelona form</w:t>
+      </w:r>
+    </w:p>
+    <w:p>
+      <w:pPr>
+        <w:pStyle w:val="Ttulo3"/>
+        <w:jc w:val="both"/>
+        <w:rPr>
+          <w:lang w:val="en-GB"/>
+        </w:rPr>
+      </w:pPr>
+      <w:r>
+        <w:rPr>
+          <w:lang w:val="en-GB"/>
+        </w:rPr>
+        <w:t>New Packing list</w:t>
+      </w:r>
+    </w:p>
+    <w:p>
+      <w:pPr>
+        <w:jc w:val="both"/>
+        <w:rPr>
+          <w:lang w:val="en-GB"/>
+        </w:rPr>
+      </w:pPr>
+      <w:r>
+        <w:rPr>
+          <w:lang w:val="en-GB"/>
+        </w:rPr>
+        <w:t xml:space="preserve">To create a new packing list, click in the New button in the toolbar. The application loads all open </w:t>
+      </w:r>
+      <w:r>
+        <w:rPr>
+          <w:lang w:val="en-GB"/>
+        </w:rPr>
+        <w:t>purchase orders</w:t>
+      </w:r>
+      <w:r>
+        <w:rPr>
+          <w:lang w:val="en-GB"/>
+        </w:rPr>
+        <w:t xml:space="preserve"> generate the packing list number.</w:t>
+      </w:r>
+      <w:r>
+        <w:rPr>
+          <w:lang w:val="en-GB"/>
+        </w:rPr>
+        <w:t xml:space="preserve"> You must indicate the following fields:</w:t>
+      </w:r>
+    </w:p>
+    <w:p>
+      <w:pPr>
+        <w:pStyle w:val="Prrafodelista"/>
+        <w:numPr>
+          <w:ilvl w:val="0"/>
+          <w:numId w:val="2"/>
+        </w:numPr>
+        <w:jc w:val="both"/>
+        <w:rPr>
+          <w:lang w:val="en-GB"/>
+        </w:rPr>
+      </w:pPr>
+      <w:r>
+        <w:rPr>
+          <w:lang w:val="en-GB"/>
+        </w:rPr>
+        <w:t>Delivery Date</w:t>
+      </w:r>
+    </w:p>
+    <w:p>
+      <w:pPr>
+        <w:pStyle w:val="Prrafodelista"/>
+        <w:numPr>
+          <w:ilvl w:val="0"/>
+          <w:numId w:val="2"/>
+        </w:numPr>
+        <w:jc w:val="both"/>
+        <w:rPr>
+          <w:lang w:val="en-GB"/>
+        </w:rPr>
+      </w:pPr>
+      <w:r>
+        <w:rPr>
+          <w:lang w:val="en-GB"/>
+        </w:rPr>
+        <w:t>Delivery Terms</w:t>
+      </w:r>
+    </w:p>
+    <w:p>
+      <w:pPr>
+        <w:pStyle w:val="Prrafodelista"/>
+        <w:numPr>
+          <w:ilvl w:val="0"/>
+          <w:numId w:val="2"/>
+        </w:numPr>
+        <w:jc w:val="both"/>
+        <w:rPr>
+          <w:lang w:val="en-GB"/>
+        </w:rPr>
+      </w:pPr>
+      <w:r>
+        <w:rPr>
+          <w:lang w:val="en-GB"/>
+        </w:rPr>
+        <w:lastRenderedPageBreak/>
+        <w:t>Payment Terms</w:t>
+      </w:r>
+    </w:p>
+    <w:p>
+      <w:pPr>
+        <w:keepNext/>
+        <w:jc w:val="both"/>
+      </w:pPr>
+      <w:r>
+        <w:rPr>
+          <w:noProof/>
+        </w:rPr>
+        <w:drawing>
+          <wp:inline distT="0" distB="0" distL="0" distR="0" wp14:anchorId="64BB0EE3" wp14:editId="481EAAF7">
+            <wp:extent cx="5400040" cy="2924810"/>
+            <wp:effectExtent l="0" t="0" r="0" b="8890"/>
+            <wp:docPr id="133" name="Imagen 133"/>
+            <wp:cNvGraphicFramePr>
+              <a:graphicFrameLocks xmlns:a="http://schemas.openxmlformats.org/drawingml/2006/main" noChangeAspect="1"/>
+            </wp:cNvGraphicFramePr>
+            <a:graphic xmlns:a="http://schemas.openxmlformats.org/drawingml/2006/main">
+              <a:graphicData uri="http://schemas.openxmlformats.org/drawingml/2006/picture">
+                <pic:pic xmlns:pic="http://schemas.openxmlformats.org/drawingml/2006/picture">
+                  <pic:nvPicPr>
+                    <pic:cNvPr id="1" name=""/>
+                    <pic:cNvPicPr/>
+                  </pic:nvPicPr>
+                  <pic:blipFill>
+                    <a:blip r:embed="rId46"/>
+                    <a:stretch>
+                      <a:fillRect/>
+                    </a:stretch>
+                  </pic:blipFill>
+                  <pic:spPr>
+                    <a:xfrm>
+                      <a:off x="0" y="0"/>
+                      <a:ext cx="5400040" cy="2924810"/>
+                    </a:xfrm>
+                    <a:prstGeom prst="rect">
+                      <a:avLst/>
+                    </a:prstGeom>
+                  </pic:spPr>
+                </pic:pic>
+              </a:graphicData>
+            </a:graphic>
+          </wp:inline>
+        </w:drawing>
+      </w:r>
+    </w:p>
+    <w:p>
+      <w:pPr>
+        <w:pStyle w:val="Descripcin"/>
+        <w:jc w:val="both"/>
+        <w:rPr>
+          <w:lang w:val="en-GB"/>
+        </w:rPr>
+      </w:pPr>
+      <w:r>
+        <w:rPr>
+          <w:lang w:val="en-GB"/>
+        </w:rPr>
+        <w:t xml:space="preserve">Figure </w:t>
+      </w:r>
+      <w:r>
+        <w:fldChar w:fldCharType="begin"/>
+      </w:r>
+      <w:r>
+        <w:rPr>
+          <w:lang w:val="en-GB"/>
+        </w:rPr>
+        <w:instrText xml:space="preserve"> SEQ Figure \* ARABIC </w:instrText>
+      </w:r>
+      <w:r>
+        <w:fldChar w:fldCharType="separate"/>
+      </w:r>
+      <w:r>
+        <w:rPr>
+          <w:noProof/>
+          <w:lang w:val="en-GB"/>
+        </w:rPr>
+        <w:t>28</w:t>
+      </w:r>
+      <w:r>
+        <w:fldChar w:fldCharType="end"/>
+      </w:r>
+      <w:r>
+        <w:rPr>
+          <w:lang w:val="en-GB"/>
+        </w:rPr>
+        <w:t xml:space="preserve"> New packing list to Barcelona</w:t>
+      </w:r>
+    </w:p>
+    <w:p>
+      <w:pPr>
+        <w:jc w:val="both"/>
+        <w:rPr>
+          <w:lang w:val="en-GB"/>
+        </w:rPr>
+      </w:pPr>
+      <w:r>
+        <w:rPr>
+          <w:lang w:val="en-GB"/>
+        </w:rPr>
+        <w:t xml:space="preserve">You can see </w:t>
+      </w:r>
+      <w:r>
+        <w:rPr>
+          <w:lang w:val="en-GB"/>
+        </w:rPr>
+        <w:t>purchase orders</w:t>
+      </w:r>
+      <w:r>
+        <w:rPr>
+          <w:lang w:val="en-GB"/>
+        </w:rPr>
+        <w:t xml:space="preserve"> in the first grid. When you select on, </w:t>
+      </w:r>
+      <w:r>
+        <w:rPr>
+          <w:lang w:val="en-GB"/>
+        </w:rPr>
+        <w:t>purchase order</w:t>
+      </w:r>
+      <w:r>
+        <w:rPr>
+          <w:lang w:val="en-GB"/>
+        </w:rPr>
+        <w:t xml:space="preserve"> detail will load in the second grid.</w:t>
+      </w:r>
+    </w:p>
+    <w:p>
+      <w:pPr>
+        <w:keepNext/>
+        <w:jc w:val="both"/>
+      </w:pPr>
+      <w:r>
+        <w:rPr>
+          <w:noProof/>
+          <w:lang w:val="en-GB"/>
+        </w:rPr>
+        <w:drawing>
+          <wp:inline distT="0" distB="0" distL="0" distR="0">
+            <wp:extent cx="5391150" cy="885825"/>
+            <wp:effectExtent l="0" t="0" r="0" b="9525"/>
+            <wp:docPr id="136" name="Imagen 136"/>
+            <wp:cNvGraphicFramePr>
+              <a:graphicFrameLocks xmlns:a="http://schemas.openxmlformats.org/drawingml/2006/main" noChangeAspect="1"/>
+            </wp:cNvGraphicFramePr>
+            <a:graphic xmlns:a="http://schemas.openxmlformats.org/drawingml/2006/main">
+              <a:graphicData uri="http://schemas.openxmlformats.org/drawingml/2006/picture">
+                <pic:pic xmlns:pic="http://schemas.openxmlformats.org/drawingml/2006/picture">
+                  <pic:nvPicPr>
+                    <pic:cNvPr id="0" name="Picture 22"/>
+                    <pic:cNvPicPr>
+                      <a:picLocks noChangeAspect="1" noChangeArrowheads="1"/>
+                    </pic:cNvPicPr>
+                  </pic:nvPicPr>
+                  <pic:blipFill>
+                    <a:blip r:embed="rId47">
+                      <a:extLst>
+                        <a:ext uri="{28A0092B-C50C-407E-A947-70E740481C1C}">
+                          <a14:useLocalDpi xmlns:a14="http://schemas.microsoft.com/office/drawing/2010/main" val="0"/>
+                        </a:ext>
+                      </a:extLst>
+                    </a:blip>
+                    <a:srcRect/>
+                    <a:stretch>
+                      <a:fillRect/>
+                    </a:stretch>
+                  </pic:blipFill>
+                  <pic:spPr bwMode="auto">
+                    <a:xfrm>
+                      <a:off x="0" y="0"/>
+                      <a:ext cx="5391150" cy="885825"/>
+                    </a:xfrm>
+                    <a:prstGeom prst="rect">
+                      <a:avLst/>
+                    </a:prstGeom>
+                    <a:noFill/>
+                    <a:ln>
+                      <a:noFill/>
+                    </a:ln>
+                  </pic:spPr>
+                </pic:pic>
+              </a:graphicData>
+            </a:graphic>
+          </wp:inline>
+        </w:drawing>
+      </w:r>
+    </w:p>
+    <w:p>
+      <w:pPr>
+        <w:pStyle w:val="Descripcin"/>
+        <w:jc w:val="both"/>
+        <w:rPr>
+          <w:lang w:val="en-GB"/>
+        </w:rPr>
+      </w:pPr>
+      <w:r>
+        <w:rPr>
+          <w:lang w:val="en-GB"/>
+        </w:rPr>
+        <w:t xml:space="preserve">Figure </w:t>
+      </w:r>
+      <w:r>
+        <w:rPr>
+          <w:lang w:val="en-GB"/>
+        </w:rPr>
+        <w:fldChar w:fldCharType="begin"/>
+      </w:r>
+      <w:r>
+        <w:rPr>
+          <w:lang w:val="en-GB"/>
+        </w:rPr>
+        <w:instrText xml:space="preserve"> SEQ Figure \* ARABIC </w:instrText>
+      </w:r>
+      <w:r>
+        <w:rPr>
+          <w:lang w:val="en-GB"/>
+        </w:rPr>
+        <w:fldChar w:fldCharType="separate"/>
+      </w:r>
+      <w:r>
+        <w:rPr>
+          <w:noProof/>
+          <w:lang w:val="en-GB"/>
+        </w:rPr>
+        <w:t>29</w:t>
+      </w:r>
+      <w:r>
+        <w:rPr>
+          <w:lang w:val="en-GB"/>
+        </w:rPr>
+        <w:fldChar w:fldCharType="end"/>
+      </w:r>
+      <w:r>
+        <w:rPr>
+          <w:lang w:val="en-GB"/>
+        </w:rPr>
+        <w:t xml:space="preserve"> </w:t>
+      </w:r>
+      <w:r>
+        <w:rPr>
+          <w:lang w:val="en-GB"/>
+        </w:rPr>
+        <w:t>Packing List to Barcelona, PO selection</w:t>
+      </w:r>
+    </w:p>
+    <w:p>
+      <w:pPr>
+        <w:jc w:val="both"/>
+        <w:rPr>
+          <w:lang w:val="en-GB"/>
+        </w:rPr>
+      </w:pPr>
+    </w:p>
+    <w:p>
+      <w:pPr>
+        <w:keepNext/>
+      </w:pPr>
+      <w:r>
+        <w:rPr>
+          <w:noProof/>
+        </w:rPr>
+        <w:drawing>
+          <wp:inline distT="0" distB="0" distL="0" distR="0">
+            <wp:extent cx="5394960" cy="327660"/>
+            <wp:effectExtent l="0" t="0" r="0" b="0"/>
+            <wp:docPr id="137" name="Imagen 137"/>
+            <wp:cNvGraphicFramePr>
+              <a:graphicFrameLocks xmlns:a="http://schemas.openxmlformats.org/drawingml/2006/main" noChangeAspect="1"/>
+            </wp:cNvGraphicFramePr>
+            <a:graphic xmlns:a="http://schemas.openxmlformats.org/drawingml/2006/main">
+              <a:graphicData uri="http://schemas.openxmlformats.org/drawingml/2006/picture">
+                <pic:pic xmlns:pic="http://schemas.openxmlformats.org/drawingml/2006/picture">
+                  <pic:nvPicPr>
+                    <pic:cNvPr id="0" name="Picture 23"/>
+                    <pic:cNvPicPr>
+                      <a:picLocks noChangeAspect="1" noChangeArrowheads="1"/>
+                    </pic:cNvPicPr>
+                  </pic:nvPicPr>
+                  <pic:blipFill>
+                    <a:blip r:embed="rId48" cstate="print">
+                      <a:extLst>
+                        <a:ext uri="{28A0092B-C50C-407E-A947-70E740481C1C}">
+                          <a14:useLocalDpi xmlns:a14="http://schemas.microsoft.com/office/drawing/2010/main" val="0"/>
+                        </a:ext>
+                      </a:extLst>
+                    </a:blip>
+                    <a:srcRect/>
+                    <a:stretch>
+                      <a:fillRect/>
+                    </a:stretch>
+                  </pic:blipFill>
+                  <pic:spPr bwMode="auto">
+                    <a:xfrm>
+                      <a:off x="0" y="0"/>
+                      <a:ext cx="5394960" cy="327660"/>
+                    </a:xfrm>
+                    <a:prstGeom prst="rect">
+                      <a:avLst/>
+                    </a:prstGeom>
+                    <a:noFill/>
+                    <a:ln>
+                      <a:noFill/>
+                    </a:ln>
+                  </pic:spPr>
+                </pic:pic>
+              </a:graphicData>
+            </a:graphic>
+          </wp:inline>
+        </w:drawing>
+      </w:r>
+    </w:p>
+    <w:p>
+      <w:pPr>
+        <w:pStyle w:val="Descripcin"/>
+        <w:rPr>
+          <w:lang w:val="en-GB"/>
+        </w:rPr>
+      </w:pPr>
+      <w:r>
+        <w:rPr>
+          <w:lang w:val="en-GB"/>
+        </w:rPr>
+        <w:t xml:space="preserve">Figure </w:t>
+      </w:r>
+      <w:r>
+        <w:rPr>
+          <w:lang w:val="en-GB"/>
+        </w:rPr>
+        <w:fldChar w:fldCharType="begin"/>
+      </w:r>
+      <w:r>
+        <w:rPr>
+          <w:lang w:val="en-GB"/>
+        </w:rPr>
+        <w:instrText xml:space="preserve"> SEQ Figure \* ARABIC </w:instrText>
+      </w:r>
+      <w:r>
+        <w:rPr>
+          <w:lang w:val="en-GB"/>
+        </w:rPr>
+        <w:fldChar w:fldCharType="separate"/>
+      </w:r>
+      <w:r>
+        <w:rPr>
+          <w:noProof/>
+          <w:lang w:val="en-GB"/>
+        </w:rPr>
+        <w:t>30</w:t>
+      </w:r>
+      <w:r>
+        <w:rPr>
+          <w:lang w:val="en-GB"/>
+        </w:rPr>
+        <w:fldChar w:fldCharType="end"/>
+      </w:r>
+      <w:r>
+        <w:rPr>
+          <w:lang w:val="en-GB"/>
+        </w:rPr>
+        <w:t xml:space="preserve"> Packing List to Barcelona. PO detail</w:t>
+      </w:r>
+    </w:p>
+    <w:p>
+      <w:pPr>
+        <w:keepNext/>
+      </w:pPr>
+      <w:r>
+        <w:rPr>
+          <w:noProof/>
+          <w:lang w:val="en-GB"/>
+        </w:rPr>
+        <w:lastRenderedPageBreak/>
+        <w:drawing>
+          <wp:inline distT="0" distB="0" distL="0" distR="0">
+            <wp:extent cx="5400675" cy="2867025"/>
+            <wp:effectExtent l="0" t="0" r="9525" b="9525"/>
+            <wp:docPr id="138" name="Imagen 138"/>
+            <wp:cNvGraphicFramePr>
+              <a:graphicFrameLocks xmlns:a="http://schemas.openxmlformats.org/drawingml/2006/main" noChangeAspect="1"/>
+            </wp:cNvGraphicFramePr>
+            <a:graphic xmlns:a="http://schemas.openxmlformats.org/drawingml/2006/main">
+              <a:graphicData uri="http://schemas.openxmlformats.org/drawingml/2006/picture">
+                <pic:pic xmlns:pic="http://schemas.openxmlformats.org/drawingml/2006/picture">
+                  <pic:nvPicPr>
+                    <pic:cNvPr id="0" name="Picture 24"/>
+                    <pic:cNvPicPr>
+                      <a:picLocks noChangeAspect="1" noChangeArrowheads="1"/>
+                    </pic:cNvPicPr>
+                  </pic:nvPicPr>
+                  <pic:blipFill>
+                    <a:blip r:embed="rId49" cstate="print">
+                      <a:extLst>
+                        <a:ext uri="{28A0092B-C50C-407E-A947-70E740481C1C}">
+                          <a14:useLocalDpi xmlns:a14="http://schemas.microsoft.com/office/drawing/2010/main" val="0"/>
+                        </a:ext>
+                      </a:extLst>
+                    </a:blip>
+                    <a:srcRect/>
+                    <a:stretch>
+                      <a:fillRect/>
+                    </a:stretch>
+                  </pic:blipFill>
+                  <pic:spPr bwMode="auto">
+                    <a:xfrm>
+                      <a:off x="0" y="0"/>
+                      <a:ext cx="5400675" cy="2867025"/>
+                    </a:xfrm>
+                    <a:prstGeom prst="rect">
+                      <a:avLst/>
+                    </a:prstGeom>
+                    <a:noFill/>
+                    <a:ln>
+                      <a:noFill/>
+                    </a:ln>
+                  </pic:spPr>
+                </pic:pic>
+              </a:graphicData>
+            </a:graphic>
+          </wp:inline>
+        </w:drawing>
+      </w:r>
+    </w:p>
+    <w:p>
+      <w:pPr>
+        <w:pStyle w:val="Descripcin"/>
+        <w:rPr>
+          <w:lang w:val="en-GB"/>
+        </w:rPr>
+      </w:pPr>
+      <w:r>
+        <w:rPr>
+          <w:lang w:val="en-GB"/>
+        </w:rPr>
+        <w:t xml:space="preserve">Figure </w:t>
+      </w:r>
+      <w:r>
+        <w:rPr>
+          <w:lang w:val="en-GB"/>
+        </w:rPr>
+        <w:fldChar w:fldCharType="begin"/>
+      </w:r>
+      <w:r>
+        <w:rPr>
+          <w:lang w:val="en-GB"/>
+        </w:rPr>
+        <w:instrText xml:space="preserve"> SEQ Figure \* ARABIC </w:instrText>
+      </w:r>
+      <w:r>
+        <w:rPr>
+          <w:lang w:val="en-GB"/>
+        </w:rPr>
+        <w:fldChar w:fldCharType="separate"/>
+      </w:r>
+      <w:r>
+        <w:rPr>
+          <w:noProof/>
+          <w:lang w:val="en-GB"/>
+        </w:rPr>
+        <w:t>31</w:t>
+      </w:r>
+      <w:r>
+        <w:rPr>
+          <w:lang w:val="en-GB"/>
+        </w:rPr>
+        <w:fldChar w:fldCharType="end"/>
+      </w:r>
+      <w:r>
+        <w:rPr>
+          <w:lang w:val="en-GB"/>
+        </w:rPr>
+        <w:t xml:space="preserve"> Packing List to Barcelona</w:t>
+      </w:r>
+    </w:p>
+    <w:p>
+      <w:pPr>
+        <w:pStyle w:val="Ttulo4"/>
+        <w:rPr>
+          <w:lang w:val="en-GB"/>
+        </w:rPr>
+      </w:pPr>
+      <w:r>
+        <w:rPr>
+          <w:lang w:val="en-GB"/>
+        </w:rPr>
+        <w:t>Add lines to Packing List</w:t>
+      </w:r>
+    </w:p>
+    <w:p>
+      <w:pPr>
+        <w:jc w:val="both"/>
+        <w:rPr>
+          <w:lang w:val="en-GB"/>
+        </w:rPr>
+      </w:pPr>
+      <w:r>
+        <w:rPr>
+          <w:lang w:val="en-GB"/>
+        </w:rPr>
+        <w:t>To add a line to a packing, select a line in the detail grid and set the quantity (if it is different)</w:t>
+      </w:r>
+    </w:p>
+    <w:p>
+      <w:pPr>
+        <w:keepNext/>
+      </w:pPr>
+      <w:r>
+        <w:rPr>
+          <w:noProof/>
+        </w:rPr>
+        <w:drawing>
+          <wp:inline distT="0" distB="0" distL="0" distR="0">
+            <wp:extent cx="5394960" cy="2872740"/>
+            <wp:effectExtent l="0" t="0" r="0" b="3810"/>
+            <wp:docPr id="139" name="Imagen 139"/>
+            <wp:cNvGraphicFramePr>
+              <a:graphicFrameLocks xmlns:a="http://schemas.openxmlformats.org/drawingml/2006/main" noChangeAspect="1"/>
+            </wp:cNvGraphicFramePr>
+            <a:graphic xmlns:a="http://schemas.openxmlformats.org/drawingml/2006/main">
+              <a:graphicData uri="http://schemas.openxmlformats.org/drawingml/2006/picture">
+                <pic:pic xmlns:pic="http://schemas.openxmlformats.org/drawingml/2006/picture">
+                  <pic:nvPicPr>
+                    <pic:cNvPr id="0" name="Picture 25"/>
+                    <pic:cNvPicPr>
+                      <a:picLocks noChangeAspect="1" noChangeArrowheads="1"/>
+                    </pic:cNvPicPr>
+                  </pic:nvPicPr>
+                  <pic:blipFill>
+                    <a:blip r:embed="rId50" cstate="print">
+                      <a:extLst>
+                        <a:ext uri="{28A0092B-C50C-407E-A947-70E740481C1C}">
+                          <a14:useLocalDpi xmlns:a14="http://schemas.microsoft.com/office/drawing/2010/main" val="0"/>
+                        </a:ext>
+                      </a:extLst>
+                    </a:blip>
+                    <a:srcRect/>
+                    <a:stretch>
+                      <a:fillRect/>
+                    </a:stretch>
+                  </pic:blipFill>
+                  <pic:spPr bwMode="auto">
+                    <a:xfrm>
+                      <a:off x="0" y="0"/>
+                      <a:ext cx="5394960" cy="2872740"/>
+                    </a:xfrm>
+                    <a:prstGeom prst="rect">
+                      <a:avLst/>
+                    </a:prstGeom>
+                    <a:noFill/>
+                    <a:ln>
+                      <a:noFill/>
+                    </a:ln>
+                  </pic:spPr>
+                </pic:pic>
+              </a:graphicData>
+            </a:graphic>
+          </wp:inline>
+        </w:drawing>
+      </w:r>
+    </w:p>
+    <w:p>
+      <w:pPr>
+        <w:pStyle w:val="Descripcin"/>
+        <w:rPr>
+          <w:lang w:val="en-GB"/>
+        </w:rPr>
+      </w:pPr>
+      <w:r>
+        <w:rPr>
+          <w:lang w:val="en-GB"/>
+        </w:rPr>
+        <w:t xml:space="preserve">Figure </w:t>
+      </w:r>
+      <w:r>
+        <w:fldChar w:fldCharType="begin"/>
+      </w:r>
+      <w:r>
+        <w:rPr>
+          <w:lang w:val="en-GB"/>
+        </w:rPr>
+        <w:instrText xml:space="preserve"> SEQ Figure \* ARABIC </w:instrText>
+      </w:r>
+      <w:r>
+        <w:fldChar w:fldCharType="separate"/>
+      </w:r>
+      <w:r>
+        <w:rPr>
+          <w:noProof/>
+          <w:lang w:val="en-GB"/>
+        </w:rPr>
+        <w:t>32</w:t>
+      </w:r>
+      <w:r>
+        <w:fldChar w:fldCharType="end"/>
+      </w:r>
+      <w:r>
+        <w:rPr>
+          <w:lang w:val="en-GB"/>
+        </w:rPr>
+        <w:t xml:space="preserve"> Add</w:t>
+      </w:r>
+      <w:r>
+        <w:rPr>
+          <w:noProof/>
+          <w:lang w:val="en-GB"/>
+        </w:rPr>
+        <w:t xml:space="preserve"> line to packing list</w:t>
+      </w:r>
+    </w:p>
+    <w:p>
+      <w:pPr>
+        <w:jc w:val="both"/>
+        <w:rPr>
+          <w:lang w:val="en-GB"/>
+        </w:rPr>
+      </w:pPr>
+      <w:r>
+        <w:rPr>
+          <w:lang w:val="en-GB"/>
+        </w:rPr>
+        <w:t>The line appears at Delivered Goods tab.</w:t>
+      </w:r>
+    </w:p>
+    <w:p>
+      <w:pPr>
+        <w:keepNext/>
+      </w:pPr>
+      <w:r>
+        <w:rPr>
+          <w:noProof/>
+        </w:rPr>
+        <w:lastRenderedPageBreak/>
+        <w:drawing>
+          <wp:inline distT="0" distB="0" distL="0" distR="0" wp14:anchorId="5947077A" wp14:editId="43459FBE">
+            <wp:extent cx="5400040" cy="2924810"/>
+            <wp:effectExtent l="0" t="0" r="0" b="8890"/>
+            <wp:docPr id="140" name="Imagen 140"/>
+            <wp:cNvGraphicFramePr>
+              <a:graphicFrameLocks xmlns:a="http://schemas.openxmlformats.org/drawingml/2006/main" noChangeAspect="1"/>
+            </wp:cNvGraphicFramePr>
+            <a:graphic xmlns:a="http://schemas.openxmlformats.org/drawingml/2006/main">
+              <a:graphicData uri="http://schemas.openxmlformats.org/drawingml/2006/picture">
+                <pic:pic xmlns:pic="http://schemas.openxmlformats.org/drawingml/2006/picture">
+                  <pic:nvPicPr>
+                    <pic:cNvPr id="1" name=""/>
+                    <pic:cNvPicPr/>
+                  </pic:nvPicPr>
+                  <pic:blipFill>
+                    <a:blip r:embed="rId51"/>
+                    <a:stretch>
+                      <a:fillRect/>
+                    </a:stretch>
+                  </pic:blipFill>
+                  <pic:spPr>
+                    <a:xfrm>
+                      <a:off x="0" y="0"/>
+                      <a:ext cx="5400040" cy="2924810"/>
+                    </a:xfrm>
+                    <a:prstGeom prst="rect">
+                      <a:avLst/>
+                    </a:prstGeom>
+                  </pic:spPr>
+                </pic:pic>
+              </a:graphicData>
+            </a:graphic>
+          </wp:inline>
+        </w:drawing>
+      </w:r>
+    </w:p>
+    <w:p>
+      <w:pPr>
+        <w:pStyle w:val="Descripcin"/>
+        <w:rPr>
+          <w:lang w:val="en-GB"/>
+        </w:rPr>
+      </w:pPr>
+      <w:r>
+        <w:rPr>
+          <w:lang w:val="en-GB"/>
+        </w:rPr>
+        <w:t xml:space="preserve">Figure </w:t>
+      </w:r>
+      <w:r>
+        <w:fldChar w:fldCharType="begin"/>
+      </w:r>
+      <w:r>
+        <w:rPr>
+          <w:lang w:val="en-GB"/>
+        </w:rPr>
+        <w:instrText xml:space="preserve"> SEQ Figure \* ARABIC </w:instrText>
+      </w:r>
+      <w:r>
+        <w:fldChar w:fldCharType="separate"/>
+      </w:r>
+      <w:r>
+        <w:rPr>
+          <w:noProof/>
+          <w:lang w:val="en-GB"/>
+        </w:rPr>
+        <w:t>33</w:t>
+      </w:r>
+      <w:r>
+        <w:fldChar w:fldCharType="end"/>
+      </w:r>
+      <w:r>
+        <w:rPr>
+          <w:lang w:val="en-GB"/>
+        </w:rPr>
+        <w:t xml:space="preserve"> Packing list</w:t>
+      </w:r>
+      <w:r>
+        <w:rPr>
+          <w:lang w:val="en-GB"/>
+        </w:rPr>
+        <w:t xml:space="preserve"> to Barcelona</w:t>
+      </w:r>
+      <w:r>
+        <w:rPr>
+          <w:lang w:val="en-GB"/>
+        </w:rPr>
+        <w:t>. Delivered Goods T</w:t>
+      </w:r>
+      <w:r>
+        <w:rPr>
+          <w:lang w:val="en-GB"/>
+        </w:rPr>
+        <w:t>ab</w:t>
+      </w:r>
+    </w:p>
+    <w:p>
+      <w:pPr>
+        <w:jc w:val="both"/>
+        <w:rPr>
+          <w:lang w:val="en-GB"/>
+        </w:rPr>
+      </w:pPr>
+      <w:r>
+        <w:rPr>
+          <w:lang w:val="en-GB"/>
+        </w:rPr>
+        <w:t xml:space="preserve">If packing quantity is equals to </w:t>
+      </w:r>
+      <w:r>
+        <w:rPr>
+          <w:lang w:val="en-GB"/>
+        </w:rPr>
+        <w:t>purchase order</w:t>
+      </w:r>
+      <w:r>
+        <w:rPr>
+          <w:lang w:val="en-GB"/>
+        </w:rPr>
+        <w:t xml:space="preserve"> quantity, this line will be closed. If all </w:t>
+      </w:r>
+      <w:r>
+        <w:rPr>
+          <w:lang w:val="en-GB"/>
+        </w:rPr>
+        <w:t>purchase order</w:t>
+      </w:r>
+      <w:r>
+        <w:rPr>
+          <w:lang w:val="en-GB"/>
+        </w:rPr>
+        <w:t xml:space="preserve"> lines are closed, </w:t>
+      </w:r>
+      <w:r>
+        <w:rPr>
+          <w:lang w:val="en-GB"/>
+        </w:rPr>
+        <w:t>purchase order</w:t>
+      </w:r>
+      <w:r>
+        <w:rPr>
+          <w:lang w:val="en-GB"/>
+        </w:rPr>
+        <w:t xml:space="preserve"> will be closed.</w:t>
+      </w:r>
+    </w:p>
+    <w:p>
+      <w:pPr>
+        <w:jc w:val="both"/>
+        <w:rPr>
+          <w:lang w:val="en-GB"/>
+        </w:rPr>
+      </w:pPr>
+      <w:r>
+        <w:rPr>
+          <w:lang w:val="en-GB"/>
+        </w:rPr>
+        <w:t>When you finish click in Save button in toolbar. This generate a pre-packing list, you can edit it until you finish it.</w:t>
+      </w:r>
+    </w:p>
+    <w:p>
+      <w:pPr>
+        <w:pStyle w:val="Ttulo3"/>
+        <w:rPr>
+          <w:lang w:val="en-GB"/>
+        </w:rPr>
+      </w:pPr>
+      <w:r>
+        <w:rPr>
+          <w:lang w:val="en-GB"/>
+        </w:rPr>
+        <w:t>Edit Packing List</w:t>
+      </w:r>
+    </w:p>
+    <w:p>
+      <w:pPr>
+        <w:jc w:val="both"/>
+        <w:rPr>
+          <w:lang w:val="en-GB"/>
+        </w:rPr>
+      </w:pPr>
+      <w:r>
+        <w:rPr>
+          <w:lang w:val="en-GB"/>
+        </w:rPr>
+        <w:t>You can search a packing list using the “Doc. List” form or in the packing list form, indicating a packing list number and pressing enter button or clicking in Search button.</w:t>
+      </w:r>
+    </w:p>
+    <w:p>
+      <w:pPr>
+        <w:jc w:val="both"/>
+        <w:rPr>
+          <w:lang w:val="en-GB"/>
+        </w:rPr>
+      </w:pPr>
+      <w:r>
+        <w:rPr>
+          <w:noProof/>
+          <w:lang w:val="en-GB"/>
+        </w:rPr>
+        <w:drawing>
+          <wp:inline distT="0" distB="0" distL="0" distR="0">
+            <wp:extent cx="5394960" cy="693420"/>
+            <wp:effectExtent l="0" t="0" r="0" b="0"/>
+            <wp:docPr id="141" name="Imagen 141"/>
+            <wp:cNvGraphicFramePr>
+              <a:graphicFrameLocks xmlns:a="http://schemas.openxmlformats.org/drawingml/2006/main" noChangeAspect="1"/>
+            </wp:cNvGraphicFramePr>
+            <a:graphic xmlns:a="http://schemas.openxmlformats.org/drawingml/2006/main">
+              <a:graphicData uri="http://schemas.openxmlformats.org/drawingml/2006/picture">
+                <pic:pic xmlns:pic="http://schemas.openxmlformats.org/drawingml/2006/picture">
+                  <pic:nvPicPr>
+                    <pic:cNvPr id="0" name="Picture 26"/>
+                    <pic:cNvPicPr>
+                      <a:picLocks noChangeAspect="1" noChangeArrowheads="1"/>
+                    </pic:cNvPicPr>
+                  </pic:nvPicPr>
+                  <pic:blipFill>
+                    <a:blip r:embed="rId52" cstate="print">
+                      <a:extLst>
+                        <a:ext uri="{28A0092B-C50C-407E-A947-70E740481C1C}">
+                          <a14:useLocalDpi xmlns:a14="http://schemas.microsoft.com/office/drawing/2010/main" val="0"/>
+                        </a:ext>
+                      </a:extLst>
+                    </a:blip>
+                    <a:srcRect/>
+                    <a:stretch>
+                      <a:fillRect/>
+                    </a:stretch>
+                  </pic:blipFill>
+                  <pic:spPr bwMode="auto">
+                    <a:xfrm>
+                      <a:off x="0" y="0"/>
+                      <a:ext cx="5394960" cy="693420"/>
+                    </a:xfrm>
+                    <a:prstGeom prst="rect">
+                      <a:avLst/>
+                    </a:prstGeom>
+                    <a:noFill/>
+                    <a:ln>
+                      <a:noFill/>
+                    </a:ln>
+                  </pic:spPr>
+                </pic:pic>
+              </a:graphicData>
+            </a:graphic>
+          </wp:inline>
+        </w:drawing>
+      </w:r>
+    </w:p>
+    <w:p>
+      <w:pPr>
+        <w:jc w:val="both"/>
+        <w:rPr>
+          <w:lang w:val="en-GB"/>
+        </w:rPr>
+      </w:pPr>
+      <w:r>
+        <w:rPr>
+          <w:lang w:val="en-GB"/>
+        </w:rPr>
+        <w:t>If packing is open, you can edit it clicking in edit button in the toolbar.</w:t>
+      </w:r>
+    </w:p>
+    <w:p>
+      <w:pPr>
+        <w:pStyle w:val="Ttulo3"/>
+        <w:rPr>
+          <w:lang w:val="en-GB"/>
+        </w:rPr>
+      </w:pPr>
+      <w:r>
+        <w:rPr>
+          <w:lang w:val="en-GB"/>
+        </w:rPr>
+        <w:t>Close Packing List</w:t>
+      </w:r>
+    </w:p>
+    <w:p>
+      <w:pPr>
+        <w:jc w:val="both"/>
+        <w:rPr>
+          <w:lang w:val="en-GB"/>
+        </w:rPr>
+      </w:pPr>
+      <w:r>
+        <w:rPr>
+          <w:lang w:val="en-GB"/>
+        </w:rPr>
+        <w:t>To close a packing list, click in Close and generate DN/Inv button. This action will generate the associated delivery note and invoice.</w:t>
+      </w:r>
+    </w:p>
+    <w:p>
+      <w:pPr>
+        <w:jc w:val="both"/>
+        <w:rPr>
+          <w:lang w:val="en-GB"/>
+        </w:rPr>
+      </w:pPr>
+    </w:p>
+    <w:p>
+      <w:pPr>
+        <w:rPr>
+          <w:lang w:val="en-GB"/>
+        </w:rPr>
+      </w:pPr>
+      <w:r>
+        <w:rPr>
+          <w:noProof/>
+          <w:lang w:val="en-GB"/>
+        </w:rPr>
+        <w:drawing>
+          <wp:inline distT="0" distB="0" distL="0" distR="0">
+            <wp:extent cx="5394960" cy="655320"/>
+            <wp:effectExtent l="0" t="0" r="0" b="0"/>
+            <wp:docPr id="142" name="Imagen 142"/>
+            <wp:cNvGraphicFramePr>
+              <a:graphicFrameLocks xmlns:a="http://schemas.openxmlformats.org/drawingml/2006/main" noChangeAspect="1"/>
+            </wp:cNvGraphicFramePr>
+            <a:graphic xmlns:a="http://schemas.openxmlformats.org/drawingml/2006/main">
+              <a:graphicData uri="http://schemas.openxmlformats.org/drawingml/2006/picture">
+                <pic:pic xmlns:pic="http://schemas.openxmlformats.org/drawingml/2006/picture">
+                  <pic:nvPicPr>
+                    <pic:cNvPr id="0" name="Picture 27"/>
+                    <pic:cNvPicPr>
+                      <a:picLocks noChangeAspect="1" noChangeArrowheads="1"/>
+                    </pic:cNvPicPr>
+                  </pic:nvPicPr>
+                  <pic:blipFill>
+                    <a:blip r:embed="rId53" cstate="print">
+                      <a:extLst>
+                        <a:ext uri="{28A0092B-C50C-407E-A947-70E740481C1C}">
+                          <a14:useLocalDpi xmlns:a14="http://schemas.microsoft.com/office/drawing/2010/main" val="0"/>
+                        </a:ext>
+                      </a:extLst>
+                    </a:blip>
+                    <a:srcRect/>
+                    <a:stretch>
+                      <a:fillRect/>
+                    </a:stretch>
+                  </pic:blipFill>
+                  <pic:spPr bwMode="auto">
+                    <a:xfrm>
+                      <a:off x="0" y="0"/>
+                      <a:ext cx="5394960" cy="655320"/>
+                    </a:xfrm>
+                    <a:prstGeom prst="rect">
+                      <a:avLst/>
+                    </a:prstGeom>
+                    <a:noFill/>
+                    <a:ln>
+                      <a:noFill/>
+                    </a:ln>
+                  </pic:spPr>
+                </pic:pic>
+              </a:graphicData>
+            </a:graphic>
+          </wp:inline>
+        </w:drawing>
+      </w:r>
+      <w:bookmarkStart w:id="0" w:name="_GoBack"/>
+      <w:bookmarkEnd w:id="0"/>
+    </w:p>
+    <w:p>
+      <w:pPr>
+        <w:rPr>
+          <w:lang w:val="en-GB"/>
+        </w:rPr>
+      </w:pPr>
+    </w:p>
     <w:sectPr>
       <w:pgSz w:w="11906" w:h="16838"/>
       <w:pgMar w:top="1417" w:right="1701" w:bottom="1417" w:left="1701" w:header="708" w:footer="708" w:gutter="0"/>
@@ -2873,13 +8987,64 @@
 </w:document>
 </file>
 
+<file path=word/endnotes.xml><?xml version="1.0" encoding="utf-8"?>
+<w:endnotes xmlns:wpc="http://schemas.microsoft.com/office/word/2010/wordprocessingCanvas" xmlns:cx="http://schemas.microsoft.com/office/drawing/2014/chartex" xmlns:cx1="http://schemas.microsoft.com/office/drawing/2015/9/8/chartex" xmlns:cx2="http://schemas.microsoft.com/office/drawing/2015/10/21/chartex" xmlns:cx3="http://schemas.microsoft.com/office/drawing/2016/5/9/chartex" xmlns:cx4="http://schemas.microsoft.com/office/drawing/2016/5/10/chartex" xmlns:cx5="http://schemas.microsoft.com/office/drawing/2016/5/11/chartex" xmlns:cx6="http://schemas.microsoft.com/office/drawing/2016/5/12/chartex" xmlns:cx7="http://schemas.microsoft.com/office/drawing/2016/5/13/chartex" xmlns:cx8="http://schemas.microsoft.com/office/drawing/2016/5/14/chartex" xmlns:mc="http://schemas.openxmlformats.org/markup-compatibility/2006" xmlns:aink="http://schemas.microsoft.com/office/drawing/2016/ink" xmlns:am3d="http://schemas.microsoft.com/office/drawing/2017/model3d" xmlns:o="urn:schemas-microsoft-com:office:office" xmlns:r="http://schemas.openxmlformats.org/officeDocument/2006/relationships" xmlns:m="http://schemas.openxmlformats.org/officeDocument/2006/math" xmlns:v="urn:schemas-microsoft-com:vml" xmlns:wp14="http://schemas.microsoft.com/office/word/2010/wordprocessingDrawing" xmlns:wp="http://schemas.openxmlformats.org/drawingml/2006/wordprocessingDrawing" xmlns:w10="urn:schemas-microsoft-com:office:word" xmlns:w="http://schemas.openxmlformats.org/wordprocessingml/2006/main" xmlns:w14="http://schemas.microsoft.com/office/word/2010/wordml" xmlns:w15="http://schemas.microsoft.com/office/word/2012/wordml" xmlns:w16cid="http://schemas.microsoft.com/office/word/2016/wordml/cid" xmlns:w16se="http://schemas.microsoft.com/office/word/2015/wordml/symex" xmlns:wpg="http://schemas.microsoft.com/office/word/2010/wordprocessingGroup" xmlns:wpi="http://schemas.microsoft.com/office/word/2010/wordprocessingInk" xmlns:wne="http://schemas.microsoft.com/office/word/2006/wordml" xmlns:wps="http://schemas.microsoft.com/office/word/2010/wordprocessingShape" mc:Ignorable="w14 w15 w16se w16cid wp14">
+  <w:endnote w:type="separator" w:id="-1">
+    <w:p>
+      <w:pPr>
+        <w:spacing w:after="0" w:line="240" w:lineRule="auto"/>
+      </w:pPr>
+      <w:r>
+        <w:separator/>
+      </w:r>
+    </w:p>
+  </w:endnote>
+  <w:endnote w:type="continuationSeparator" w:id="0">
+    <w:p>
+      <w:pPr>
+        <w:spacing w:after="0" w:line="240" w:lineRule="auto"/>
+      </w:pPr>
+      <w:r>
+        <w:continuationSeparator/>
+      </w:r>
+    </w:p>
+  </w:endnote>
+</w:endnotes>
+</file>
+
+<file path=word/footnotes.xml><?xml version="1.0" encoding="utf-8"?>
+<w:footnotes xmlns:wpc="http://schemas.microsoft.com/office/word/2010/wordprocessingCanvas" xmlns:cx="http://schemas.microsoft.com/office/drawing/2014/chartex" xmlns:cx1="http://schemas.microsoft.com/office/drawing/2015/9/8/chartex" xmlns:cx2="http://schemas.microsoft.com/office/drawing/2015/10/21/chartex" xmlns:cx3="http://schemas.microsoft.com/office/drawing/2016/5/9/chartex" xmlns:cx4="http://schemas.microsoft.com/office/drawing/2016/5/10/chartex" xmlns:cx5="http://schemas.microsoft.com/office/drawing/2016/5/11/chartex" xmlns:cx6="http://schemas.microsoft.com/office/drawing/2016/5/12/chartex" xmlns:cx7="http://schemas.microsoft.com/office/drawing/2016/5/13/chartex" xmlns:cx8="http://schemas.microsoft.com/office/drawing/2016/5/14/chartex" xmlns:mc="http://schemas.openxmlformats.org/markup-compatibility/2006" xmlns:aink="http://schemas.microsoft.com/office/drawing/2016/ink" xmlns:am3d="http://schemas.microsoft.com/office/drawing/2017/model3d" xmlns:o="urn:schemas-microsoft-com:office:office" xmlns:r="http://schemas.openxmlformats.org/officeDocument/2006/relationships" xmlns:m="http://schemas.openxmlformats.org/officeDocument/2006/math" xmlns:v="urn:schemas-microsoft-com:vml" xmlns:wp14="http://schemas.microsoft.com/office/word/2010/wordprocessingDrawing" xmlns:wp="http://schemas.openxmlformats.org/drawingml/2006/wordprocessingDrawing" xmlns:w10="urn:schemas-microsoft-com:office:word" xmlns:w="http://schemas.openxmlformats.org/wordprocessingml/2006/main" xmlns:w14="http://schemas.microsoft.com/office/word/2010/wordml" xmlns:w15="http://schemas.microsoft.com/office/word/2012/wordml" xmlns:w16cid="http://schemas.microsoft.com/office/word/2016/wordml/cid" xmlns:w16se="http://schemas.microsoft.com/office/word/2015/wordml/symex" xmlns:wpg="http://schemas.microsoft.com/office/word/2010/wordprocessingGroup" xmlns:wpi="http://schemas.microsoft.com/office/word/2010/wordprocessingInk" xmlns:wne="http://schemas.microsoft.com/office/word/2006/wordml" xmlns:wps="http://schemas.microsoft.com/office/word/2010/wordprocessingShape" mc:Ignorable="w14 w15 w16se w16cid wp14">
+  <w:footnote w:type="separator" w:id="-1">
+    <w:p>
+      <w:pPr>
+        <w:spacing w:after="0" w:line="240" w:lineRule="auto"/>
+      </w:pPr>
+      <w:r>
+        <w:separator/>
+      </w:r>
+    </w:p>
+  </w:footnote>
+  <w:footnote w:type="continuationSeparator" w:id="0">
+    <w:p>
+      <w:pPr>
+        <w:spacing w:after="0" w:line="240" w:lineRule="auto"/>
+      </w:pPr>
+      <w:r>
+        <w:continuationSeparator/>
+      </w:r>
+    </w:p>
+  </w:footnote>
+</w:footnotes>
+</file>
+
 <file path=word/numbering.xml><?xml version="1.0" encoding="utf-8"?>
 <w:numbering xmlns:wpc="http://schemas.microsoft.com/office/word/2010/wordprocessingCanvas" xmlns:cx="http://schemas.microsoft.com/office/drawing/2014/chartex" xmlns:cx1="http://schemas.microsoft.com/office/drawing/2015/9/8/chartex" xmlns:cx2="http://schemas.microsoft.com/office/drawing/2015/10/21/chartex" xmlns:cx3="http://schemas.microsoft.com/office/drawing/2016/5/9/chartex" xmlns:cx4="http://schemas.microsoft.com/office/drawing/2016/5/10/chartex" xmlns:cx5="http://schemas.microsoft.com/office/drawing/2016/5/11/chartex" xmlns:cx6="http://schemas.microsoft.com/office/drawing/2016/5/12/chartex" xmlns:cx7="http://schemas.microsoft.com/office/drawing/2016/5/13/chartex" xmlns:cx8="http://schemas.microsoft.com/office/drawing/2016/5/14/chartex" xmlns:mc="http://schemas.openxmlformats.org/markup-compatibility/2006" xmlns:aink="http://schemas.microsoft.com/office/drawing/2016/ink" xmlns:am3d="http://schemas.microsoft.com/office/drawing/2017/model3d" xmlns:o="urn:schemas-microsoft-com:office:office" xmlns:r="http://schemas.openxmlformats.org/officeDocument/2006/relationships" xmlns:m="http://schemas.openxmlformats.org/officeDocument/2006/math" xmlns:v="urn:schemas-microsoft-com:vml" xmlns:wp14="http://schemas.microsoft.com/office/word/2010/wordprocessingDrawing" xmlns:wp="http://schemas.openxmlformats.org/drawingml/2006/wordprocessingDrawing" xmlns:w10="urn:schemas-microsoft-com:office:word" xmlns:w="http://schemas.openxmlformats.org/wordprocessingml/2006/main" xmlns:w14="http://schemas.microsoft.com/office/word/2010/wordml" xmlns:w15="http://schemas.microsoft.com/office/word/2012/wordml" xmlns:w16cid="http://schemas.microsoft.com/office/word/2016/wordml/cid" xmlns:w16se="http://schemas.microsoft.com/office/word/2015/wordml/symex" xmlns:wpg="http://schemas.microsoft.com/office/word/2010/wordprocessingGroup" xmlns:wpi="http://schemas.microsoft.com/office/word/2010/wordprocessingInk" xmlns:wne="http://schemas.microsoft.com/office/word/2006/wordml" xmlns:wps="http://schemas.microsoft.com/office/word/2010/wordprocessingShape" mc:Ignorable="w14 w15 w16se w16cid wp14">
   <w:abstractNum w:abstractNumId="0" w15:restartNumberingAfterBreak="0">
-    <w:nsid w:val="60765761"/>
+    <w:nsid w:val="1CBA47BD"/>
     <w:multiLevelType w:val="hybridMultilevel"/>
-    <w:tmpl w:val="90FA3300"/>
-    <w:lvl w:ilvl="0" w:tplc="32F43FDE">
+    <w:tmpl w:val="43A688BA"/>
+    <w:lvl w:ilvl="0" w:tplc="5B80B3D4">
+      <w:start w:val="19"/>
       <w:numFmt w:val="bullet"/>
       <w:lvlText w:val="-"/>
       <w:lvlJc w:val="left"/>
@@ -2902,6 +9067,118 @@
         <w:rFonts w:ascii="Courier New" w:hAnsi="Courier New" w:cs="Courier New" w:hint="default"/>
       </w:rPr>
     </w:lvl>
+    <w:lvl w:ilvl="2" w:tplc="0C0A0005" w:tentative="1">
+      <w:start w:val="1"/>
+      <w:numFmt w:val="bullet"/>
+      <w:lvlText w:val=""/>
+      <w:lvlJc w:val="left"/>
+      <w:pPr>
+        <w:ind w:left="2160" w:hanging="360"/>
+      </w:pPr>
+      <w:rPr>
+        <w:rFonts w:ascii="Wingdings" w:hAnsi="Wingdings" w:hint="default"/>
+      </w:rPr>
+    </w:lvl>
+    <w:lvl w:ilvl="3" w:tplc="0C0A0001" w:tentative="1">
+      <w:start w:val="1"/>
+      <w:numFmt w:val="bullet"/>
+      <w:lvlText w:val=""/>
+      <w:lvlJc w:val="left"/>
+      <w:pPr>
+        <w:ind w:left="2880" w:hanging="360"/>
+      </w:pPr>
+      <w:rPr>
+        <w:rFonts w:ascii="Symbol" w:hAnsi="Symbol" w:hint="default"/>
+      </w:rPr>
+    </w:lvl>
+    <w:lvl w:ilvl="4" w:tplc="0C0A0003" w:tentative="1">
+      <w:start w:val="1"/>
+      <w:numFmt w:val="bullet"/>
+      <w:lvlText w:val="o"/>
+      <w:lvlJc w:val="left"/>
+      <w:pPr>
+        <w:ind w:left="3600" w:hanging="360"/>
+      </w:pPr>
+      <w:rPr>
+        <w:rFonts w:ascii="Courier New" w:hAnsi="Courier New" w:cs="Courier New" w:hint="default"/>
+      </w:rPr>
+    </w:lvl>
+    <w:lvl w:ilvl="5" w:tplc="0C0A0005" w:tentative="1">
+      <w:start w:val="1"/>
+      <w:numFmt w:val="bullet"/>
+      <w:lvlText w:val=""/>
+      <w:lvlJc w:val="left"/>
+      <w:pPr>
+        <w:ind w:left="4320" w:hanging="360"/>
+      </w:pPr>
+      <w:rPr>
+        <w:rFonts w:ascii="Wingdings" w:hAnsi="Wingdings" w:hint="default"/>
+      </w:rPr>
+    </w:lvl>
+    <w:lvl w:ilvl="6" w:tplc="0C0A0001" w:tentative="1">
+      <w:start w:val="1"/>
+      <w:numFmt w:val="bullet"/>
+      <w:lvlText w:val=""/>
+      <w:lvlJc w:val="left"/>
+      <w:pPr>
+        <w:ind w:left="5040" w:hanging="360"/>
+      </w:pPr>
+      <w:rPr>
+        <w:rFonts w:ascii="Symbol" w:hAnsi="Symbol" w:hint="default"/>
+      </w:rPr>
+    </w:lvl>
+    <w:lvl w:ilvl="7" w:tplc="0C0A0003" w:tentative="1">
+      <w:start w:val="1"/>
+      <w:numFmt w:val="bullet"/>
+      <w:lvlText w:val="o"/>
+      <w:lvlJc w:val="left"/>
+      <w:pPr>
+        <w:ind w:left="5760" w:hanging="360"/>
+      </w:pPr>
+      <w:rPr>
+        <w:rFonts w:ascii="Courier New" w:hAnsi="Courier New" w:cs="Courier New" w:hint="default"/>
+      </w:rPr>
+    </w:lvl>
+    <w:lvl w:ilvl="8" w:tplc="0C0A0005" w:tentative="1">
+      <w:start w:val="1"/>
+      <w:numFmt w:val="bullet"/>
+      <w:lvlText w:val=""/>
+      <w:lvlJc w:val="left"/>
+      <w:pPr>
+        <w:ind w:left="6480" w:hanging="360"/>
+      </w:pPr>
+      <w:rPr>
+        <w:rFonts w:ascii="Wingdings" w:hAnsi="Wingdings" w:hint="default"/>
+      </w:rPr>
+    </w:lvl>
+  </w:abstractNum>
+  <w:abstractNum w:abstractNumId="1" w15:restartNumberingAfterBreak="0">
+    <w:nsid w:val="60765761"/>
+    <w:multiLevelType w:val="hybridMultilevel"/>
+    <w:tmpl w:val="90FA3300"/>
+    <w:lvl w:ilvl="0" w:tplc="32F43FDE">
+      <w:numFmt w:val="bullet"/>
+      <w:lvlText w:val="-"/>
+      <w:lvlJc w:val="left"/>
+      <w:pPr>
+        <w:ind w:left="720" w:hanging="360"/>
+      </w:pPr>
+      <w:rPr>
+        <w:rFonts w:ascii="Calibri" w:eastAsiaTheme="minorHAnsi" w:hAnsi="Calibri" w:cs="Calibri" w:hint="default"/>
+      </w:rPr>
+    </w:lvl>
+    <w:lvl w:ilvl="1" w:tplc="0C0A0003">
+      <w:start w:val="1"/>
+      <w:numFmt w:val="bullet"/>
+      <w:lvlText w:val="o"/>
+      <w:lvlJc w:val="left"/>
+      <w:pPr>
+        <w:ind w:left="1440" w:hanging="360"/>
+      </w:pPr>
+      <w:rPr>
+        <w:rFonts w:ascii="Courier New" w:hAnsi="Courier New" w:cs="Courier New" w:hint="default"/>
+      </w:rPr>
+    </w:lvl>
     <w:lvl w:ilvl="2" w:tplc="0C0A0005">
       <w:start w:val="1"/>
       <w:numFmt w:val="bullet"/>
@@ -2988,6 +9265,9 @@
     </w:lvl>
   </w:abstractNum>
   <w:num w:numId="1">
+    <w:abstractNumId w:val="1"/>
+  </w:num>
+  <w:num w:numId="2">
     <w:abstractNumId w:val="0"/>
   </w:num>
 </w:numbering>
@@ -3456,6 +9736,28 @@
       <w:szCs w:val="24"/>
     </w:rPr>
   </w:style>
+  <w:style w:type="paragraph" w:styleId="Ttulo4">
+    <w:name w:val="heading 4"/>
+    <w:basedOn w:val="Normal"/>
+    <w:next w:val="Normal"/>
+    <w:link w:val="Ttulo4Car"/>
+    <w:uiPriority w:val="9"/>
+    <w:unhideWhenUsed/>
+    <w:qFormat/>
+    <w:rsid w:val="00D72178"/>
+    <w:pPr>
+      <w:keepNext/>
+      <w:keepLines/>
+      <w:spacing w:before="40" w:after="0"/>
+      <w:outlineLvl w:val="3"/>
+    </w:pPr>
+    <w:rPr>
+      <w:rFonts w:asciiTheme="majorHAnsi" w:eastAsiaTheme="majorEastAsia" w:hAnsiTheme="majorHAnsi" w:cstheme="majorBidi"/>
+      <w:i/>
+      <w:iCs/>
+      <w:color w:val="2F5496" w:themeColor="accent1" w:themeShade="BF"/>
+    </w:rPr>
+  </w:style>
   <w:style w:type="character" w:default="1" w:styleId="Fuentedeprrafopredeter">
     <w:name w:val="Default Paragraph Font"/>
     <w:uiPriority w:val="1"/>
@@ -3567,6 +9869,63 @@
       <w:sz w:val="24"/>
       <w:szCs w:val="24"/>
       <w:lang w:eastAsia="es-ES"/>
+    </w:rPr>
+  </w:style>
+  <w:style w:type="paragraph" w:styleId="Encabezado">
+    <w:name w:val="header"/>
+    <w:basedOn w:val="Normal"/>
+    <w:link w:val="EncabezadoCar"/>
+    <w:uiPriority w:val="99"/>
+    <w:unhideWhenUsed/>
+    <w:rsid w:val="00AD0BEB"/>
+    <w:pPr>
+      <w:tabs>
+        <w:tab w:val="center" w:pos="4252"/>
+        <w:tab w:val="right" w:pos="8504"/>
+      </w:tabs>
+      <w:spacing w:after="0" w:line="240" w:lineRule="auto"/>
+    </w:pPr>
+  </w:style>
+  <w:style w:type="character" w:customStyle="1" w:styleId="EncabezadoCar">
+    <w:name w:val="Encabezado Car"/>
+    <w:basedOn w:val="Fuentedeprrafopredeter"/>
+    <w:link w:val="Encabezado"/>
+    <w:uiPriority w:val="99"/>
+    <w:rsid w:val="00AD0BEB"/>
+  </w:style>
+  <w:style w:type="paragraph" w:styleId="Piedepgina">
+    <w:name w:val="footer"/>
+    <w:basedOn w:val="Normal"/>
+    <w:link w:val="PiedepginaCar"/>
+    <w:uiPriority w:val="99"/>
+    <w:unhideWhenUsed/>
+    <w:rsid w:val="00AD0BEB"/>
+    <w:pPr>
+      <w:tabs>
+        <w:tab w:val="center" w:pos="4252"/>
+        <w:tab w:val="right" w:pos="8504"/>
+      </w:tabs>
+      <w:spacing w:after="0" w:line="240" w:lineRule="auto"/>
+    </w:pPr>
+  </w:style>
+  <w:style w:type="character" w:customStyle="1" w:styleId="PiedepginaCar">
+    <w:name w:val="Pie de página Car"/>
+    <w:basedOn w:val="Fuentedeprrafopredeter"/>
+    <w:link w:val="Piedepgina"/>
+    <w:uiPriority w:val="99"/>
+    <w:rsid w:val="00AD0BEB"/>
+  </w:style>
+  <w:style w:type="character" w:customStyle="1" w:styleId="Ttulo4Car">
+    <w:name w:val="Título 4 Car"/>
+    <w:basedOn w:val="Fuentedeprrafopredeter"/>
+    <w:link w:val="Ttulo4"/>
+    <w:uiPriority w:val="9"/>
+    <w:rsid w:val="00D72178"/>
+    <w:rPr>
+      <w:rFonts w:asciiTheme="majorHAnsi" w:eastAsiaTheme="majorEastAsia" w:hAnsiTheme="majorHAnsi" w:cstheme="majorBidi"/>
+      <w:i/>
+      <w:iCs/>
+      <w:color w:val="2F5496" w:themeColor="accent1" w:themeShade="BF"/>
     </w:rPr>
   </w:style>
 </w:styles>
@@ -3883,4 +10242,16 @@
   <we:bindings/>
   <we:snapshot xmlns:r="http://schemas.openxmlformats.org/officeDocument/2006/relationships"/>
 </we:webextension>
+</file>
+
+<file path=customXml/item1.xml><?xml version="1.0" encoding="utf-8"?>
+<b:Sources xmlns:b="http://schemas.openxmlformats.org/officeDocument/2006/bibliography" xmlns="http://schemas.openxmlformats.org/officeDocument/2006/bibliography" SelectedStyle="\APASixthEditionOfficeOnline.xsl" StyleName="APA" Version="6"/>
+</file>
+
+<file path=customXml/itemProps1.xml><?xml version="1.0" encoding="utf-8"?>
+<ds:datastoreItem xmlns:ds="http://schemas.openxmlformats.org/officeDocument/2006/customXml" ds:itemID="{6A57E33F-4B6F-42A2-8F63-C22632196EBB}">
+  <ds:schemaRefs>
+    <ds:schemaRef ds:uri="http://schemas.openxmlformats.org/officeDocument/2006/bibliography"/>
+  </ds:schemaRefs>
+</ds:datastoreItem>
 </file>